--- a/HW.docx
+++ b/HW.docx
@@ -3,27 +3,2512 @@
 <w:document xmlns:wpc="http://schemas.microsoft.com/office/word/2010/wordprocessingCanvas" xmlns:cx="http://schemas.microsoft.com/office/drawing/2014/chartex" xmlns:cx1="http://schemas.microsoft.com/office/drawing/2015/9/8/chartex" xmlns:cx2="http://schemas.microsoft.com/office/drawing/2015/10/21/chartex" xmlns:cx3="http://schemas.microsoft.com/office/drawing/2016/5/9/chartex" xmlns:cx4="http://schemas.microsoft.com/office/drawing/2016/5/10/chartex" xmlns:cx5="http://schemas.microsoft.com/office/drawing/2016/5/11/chartex" xmlns:cx6="http://schemas.microsoft.com/office/drawing/2016/5/12/chartex" xmlns:cx7="http://schemas.microsoft.com/office/drawing/2016/5/13/chartex" xmlns:cx8="http://schemas.microsoft.com/office/drawing/2016/5/14/chartex" xmlns:mc="http://schemas.openxmlformats.org/markup-compatibility/2006" xmlns:aink="http://schemas.microsoft.com/office/drawing/2016/ink" xmlns:am3d="http://schemas.microsoft.com/office/drawing/2017/model3d" xmlns:o="urn:schemas-microsoft-com:office:office" xmlns:r="http://schemas.openxmlformats.org/officeDocument/2006/relationships" xmlns:m="http://schemas.openxmlformats.org/officeDocument/2006/math" xmlns:v="urn:schemas-microsoft-com:vml" xmlns:wp14="http://schemas.microsoft.com/office/word/2010/wordprocessingDrawing" xmlns:wp="http://schemas.openxmlformats.org/drawingml/2006/wordprocessingDrawing" xmlns:w10="urn:schemas-microsoft-com:office:word" xmlns:w="http://schemas.openxmlformats.org/wordprocessingml/2006/main" xmlns:w14="http://schemas.microsoft.com/office/word/2010/wordml" xmlns:w15="http://schemas.microsoft.com/office/word/2012/wordml" xmlns:w16cid="http://schemas.microsoft.com/office/word/2016/wordml/cid" xmlns:w16se="http://schemas.microsoft.com/office/word/2015/wordml/symex" xmlns:wpg="http://schemas.microsoft.com/office/word/2010/wordprocessingGroup" xmlns:wpi="http://schemas.microsoft.com/office/word/2010/wordprocessingInk" xmlns:wne="http://schemas.microsoft.com/office/word/2006/wordml" xmlns:wps="http://schemas.microsoft.com/office/word/2010/wordprocessingShape" mc:Ignorable="w14 w15 w16se w16cid wp14">
   <w:body>
     <w:p>
-      <w:r>
+      <w:pPr>
+        <w:pStyle w:val="Heading1"/>
+        <w:rPr>
+          <w:lang w:val="ru-RU"/>
+        </w:rPr>
+      </w:pPr>
+      <w:r>
+        <w:rPr>
+          <w:lang w:val="ru-RU"/>
+        </w:rPr>
+        <w:t>Общие задачи</w:t>
+      </w:r>
+    </w:p>
+    <w:p>
+      <w:pPr>
+        <w:autoSpaceDE w:val="0"/>
+        <w:autoSpaceDN w:val="0"/>
+        <w:adjustRightInd w:val="0"/>
+        <w:spacing w:after="0" w:line="240" w:lineRule="auto"/>
+        <w:rPr>
+          <w:rFonts w:ascii="Courier New" w:hAnsi="Courier New" w:cs="Courier New"/>
+          <w:lang w:val="ru-RU"/>
+        </w:rPr>
+      </w:pPr>
+      <w:r>
+        <w:rPr>
+          <w:rFonts w:ascii="Courier New" w:hAnsi="Courier New" w:cs="Courier New"/>
+          <w:lang w:val="ru-RU"/>
+        </w:rPr>
+        <w:t>1) Найти открытый текст. Шифртекст:</w:t>
+      </w:r>
+    </w:p>
+    <w:p>
+      <w:pPr>
+        <w:autoSpaceDE w:val="0"/>
+        <w:autoSpaceDN w:val="0"/>
+        <w:adjustRightInd w:val="0"/>
+        <w:spacing w:after="0" w:line="240" w:lineRule="auto"/>
+        <w:rPr>
+          <w:rFonts w:ascii="Courier New" w:hAnsi="Courier New" w:cs="Courier New"/>
+          <w:lang w:val="ru-RU"/>
+        </w:rPr>
+      </w:pPr>
+      <w:r>
+        <w:rPr>
+          <w:rFonts w:ascii="Courier New" w:hAnsi="Courier New" w:cs="Courier New"/>
+        </w:rPr>
+        <w:t>KQEREJEBCPPCJCRKIEACUZBKRVPKRBCIBQCARBJCVFCUP</w:t>
+      </w:r>
+    </w:p>
+    <w:p>
+      <w:pPr>
+        <w:autoSpaceDE w:val="0"/>
+        <w:autoSpaceDN w:val="0"/>
+        <w:adjustRightInd w:val="0"/>
+        <w:spacing w:after="0" w:line="240" w:lineRule="auto"/>
+        <w:rPr>
+          <w:rFonts w:ascii="Courier New" w:hAnsi="Courier New" w:cs="Courier New"/>
+          <w:lang w:val="ru-RU"/>
+        </w:rPr>
+      </w:pPr>
+      <w:r>
+        <w:rPr>
+          <w:rFonts w:ascii="Courier New" w:hAnsi="Courier New" w:cs="Courier New"/>
+        </w:rPr>
+        <w:t>KRIOFKPACUZQEPBKRXPEIIEABDKPBCPFCDCCAFIEABDKP</w:t>
+      </w:r>
+    </w:p>
+    <w:p>
+      <w:pPr>
+        <w:autoSpaceDE w:val="0"/>
+        <w:autoSpaceDN w:val="0"/>
+        <w:adjustRightInd w:val="0"/>
+        <w:spacing w:after="0" w:line="240" w:lineRule="auto"/>
+        <w:rPr>
+          <w:rFonts w:ascii="Courier New" w:hAnsi="Courier New" w:cs="Courier New"/>
+          <w:lang w:val="ru-RU"/>
+        </w:rPr>
+      </w:pPr>
+      <w:r>
+        <w:rPr>
+          <w:rFonts w:ascii="Courier New" w:hAnsi="Courier New" w:cs="Courier New"/>
+        </w:rPr>
+        <w:t>BCPFEQPKAZBKRHAIBKAPCCIBURCCDKDCCJCIDFUIXPAFF</w:t>
+      </w:r>
+    </w:p>
+    <w:p>
+      <w:pPr>
+        <w:autoSpaceDE w:val="0"/>
+        <w:autoSpaceDN w:val="0"/>
+        <w:adjustRightInd w:val="0"/>
+        <w:spacing w:after="0" w:line="240" w:lineRule="auto"/>
+        <w:rPr>
+          <w:rFonts w:ascii="Courier New" w:hAnsi="Courier New" w:cs="Courier New"/>
+          <w:lang w:val="ru-RU"/>
+        </w:rPr>
+      </w:pPr>
+      <w:r>
+        <w:rPr>
+          <w:rFonts w:ascii="Courier New" w:hAnsi="Courier New" w:cs="Courier New"/>
+        </w:rPr>
+        <w:t>ERBICZDFKABICBBENEFCUPJCVKABPCYDCCDPKBCOCPERK</w:t>
+      </w:r>
+    </w:p>
+    <w:p>
+      <w:pPr>
+        <w:rPr>
+          <w:rFonts w:ascii="Courier New" w:hAnsi="Courier New" w:cs="Courier New"/>
+          <w:lang w:val="ru-RU"/>
+        </w:rPr>
+      </w:pPr>
+      <w:r>
+        <w:rPr>
+          <w:rFonts w:ascii="Courier New" w:hAnsi="Courier New" w:cs="Courier New"/>
+        </w:rPr>
+        <w:t>IVKSCPICBRKIJPKABI</w:t>
+      </w:r>
+    </w:p>
+    <w:p>
+      <w:pPr>
+        <w:autoSpaceDE w:val="0"/>
+        <w:autoSpaceDN w:val="0"/>
+        <w:adjustRightInd w:val="0"/>
+        <w:spacing w:after="0" w:line="240" w:lineRule="auto"/>
+        <w:rPr>
+          <w:rFonts w:ascii="Courier New" w:hAnsi="Courier New" w:cs="Courier New"/>
+          <w:lang w:val="ru-RU"/>
+        </w:rPr>
+      </w:pPr>
+      <w:r>
+        <w:rPr>
+          <w:rFonts w:ascii="Courier New" w:hAnsi="Courier New" w:cs="Courier New"/>
+        </w:rPr>
+        <w:t>O</w:t>
+      </w:r>
+      <w:r>
+        <w:rPr>
+          <w:rFonts w:ascii="Courier New" w:hAnsi="Courier New" w:cs="Courier New"/>
+          <w:lang w:val="ru-RU"/>
+        </w:rPr>
+        <w:t xml:space="preserve"> </w:t>
+      </w:r>
+      <w:r>
+        <w:rPr>
+          <w:rFonts w:ascii="Courier New" w:hAnsi="Courier New" w:cs="Courier New"/>
+        </w:rPr>
+        <w:t>CANADA</w:t>
+      </w:r>
+      <w:r>
+        <w:rPr>
+          <w:rFonts w:ascii="Courier New" w:hAnsi="Courier New" w:cs="Courier New"/>
+          <w:lang w:val="ru-RU"/>
+        </w:rPr>
+        <w:t xml:space="preserve"> </w:t>
+      </w:r>
+      <w:r>
+        <w:rPr>
+          <w:rFonts w:ascii="Courier New" w:hAnsi="Courier New" w:cs="Courier New"/>
+        </w:rPr>
+        <w:t>TERRE</w:t>
+      </w:r>
+      <w:r>
+        <w:rPr>
+          <w:rFonts w:ascii="Courier New" w:hAnsi="Courier New" w:cs="Courier New"/>
+          <w:lang w:val="ru-RU"/>
+        </w:rPr>
+        <w:t xml:space="preserve"> </w:t>
+      </w:r>
+      <w:r>
+        <w:rPr>
+          <w:rFonts w:ascii="Courier New" w:hAnsi="Courier New" w:cs="Courier New"/>
+        </w:rPr>
+        <w:t>DE</w:t>
+      </w:r>
+      <w:r>
+        <w:rPr>
+          <w:rFonts w:ascii="Courier New" w:hAnsi="Courier New" w:cs="Courier New"/>
+          <w:lang w:val="ru-RU"/>
+        </w:rPr>
+        <w:t xml:space="preserve"> </w:t>
+      </w:r>
+      <w:r>
+        <w:rPr>
+          <w:rFonts w:ascii="Courier New" w:hAnsi="Courier New" w:cs="Courier New"/>
+        </w:rPr>
+        <w:t>NOS</w:t>
+      </w:r>
+      <w:r>
+        <w:rPr>
+          <w:rFonts w:ascii="Courier New" w:hAnsi="Courier New" w:cs="Courier New"/>
+          <w:lang w:val="ru-RU"/>
+        </w:rPr>
+        <w:t xml:space="preserve"> </w:t>
+      </w:r>
+      <w:r>
+        <w:rPr>
+          <w:rFonts w:ascii="Courier New" w:hAnsi="Courier New" w:cs="Courier New"/>
+        </w:rPr>
+        <w:t>AIEUX</w:t>
+      </w:r>
+      <w:r>
+        <w:rPr>
+          <w:rFonts w:ascii="Courier New" w:hAnsi="Courier New" w:cs="Courier New"/>
+          <w:lang w:val="ru-RU"/>
+        </w:rPr>
+        <w:t xml:space="preserve"> </w:t>
+      </w:r>
+      <w:r>
+        <w:rPr>
+          <w:rFonts w:ascii="Courier New" w:hAnsi="Courier New" w:cs="Courier New"/>
+        </w:rPr>
+        <w:t>TON</w:t>
+      </w:r>
+      <w:r>
+        <w:rPr>
+          <w:rFonts w:ascii="Courier New" w:hAnsi="Courier New" w:cs="Courier New"/>
+          <w:lang w:val="ru-RU"/>
+        </w:rPr>
+        <w:t xml:space="preserve"> </w:t>
+      </w:r>
+      <w:r>
+        <w:rPr>
+          <w:rFonts w:ascii="Courier New" w:hAnsi="Courier New" w:cs="Courier New"/>
+        </w:rPr>
+        <w:t>FRONT</w:t>
+      </w:r>
+      <w:r>
+        <w:rPr>
+          <w:rFonts w:ascii="Courier New" w:hAnsi="Courier New" w:cs="Courier New"/>
+          <w:lang w:val="ru-RU"/>
+        </w:rPr>
+        <w:t xml:space="preserve"> </w:t>
+      </w:r>
+      <w:r>
+        <w:rPr>
+          <w:rFonts w:ascii="Courier New" w:hAnsi="Courier New" w:cs="Courier New"/>
+        </w:rPr>
+        <w:t>EST</w:t>
+      </w:r>
+      <w:r>
+        <w:rPr>
+          <w:rFonts w:ascii="Courier New" w:hAnsi="Courier New" w:cs="Courier New"/>
+          <w:lang w:val="ru-RU"/>
+        </w:rPr>
+        <w:t xml:space="preserve"> </w:t>
+      </w:r>
+      <w:r>
+        <w:rPr>
+          <w:rFonts w:ascii="Courier New" w:hAnsi="Courier New" w:cs="Courier New"/>
+        </w:rPr>
+        <w:t>CEINT</w:t>
+      </w:r>
+      <w:r>
+        <w:rPr>
+          <w:rFonts w:ascii="Courier New" w:hAnsi="Courier New" w:cs="Courier New"/>
+          <w:lang w:val="ru-RU"/>
+        </w:rPr>
+        <w:t xml:space="preserve"> </w:t>
+      </w:r>
+      <w:r>
+        <w:rPr>
+          <w:rFonts w:ascii="Courier New" w:hAnsi="Courier New" w:cs="Courier New"/>
+        </w:rPr>
+        <w:t>DE</w:t>
+      </w:r>
+      <w:r>
+        <w:rPr>
+          <w:rFonts w:ascii="Courier New" w:hAnsi="Courier New" w:cs="Courier New"/>
+          <w:lang w:val="ru-RU"/>
+        </w:rPr>
+        <w:t xml:space="preserve"> </w:t>
+      </w:r>
+      <w:r>
+        <w:rPr>
+          <w:rFonts w:ascii="Courier New" w:hAnsi="Courier New" w:cs="Courier New"/>
+        </w:rPr>
+        <w:t>FLEURONS</w:t>
+      </w:r>
+    </w:p>
+    <w:p>
+      <w:pPr>
+        <w:autoSpaceDE w:val="0"/>
+        <w:autoSpaceDN w:val="0"/>
+        <w:adjustRightInd w:val="0"/>
+        <w:spacing w:after="0" w:line="240" w:lineRule="auto"/>
+        <w:rPr>
+          <w:rFonts w:ascii="Courier New" w:hAnsi="Courier New" w:cs="Courier New"/>
+        </w:rPr>
+      </w:pPr>
+      <w:r>
+        <w:rPr>
+          <w:rFonts w:ascii="Courier New" w:hAnsi="Courier New" w:cs="Courier New"/>
+        </w:rPr>
+        <w:t>GLORIEUX CAR TON BRAS SAIT PORTER L EPEE IL SAIT PORTER LA CROIX</w:t>
+      </w:r>
+    </w:p>
+    <w:p>
+      <w:pPr>
+        <w:autoSpaceDE w:val="0"/>
+        <w:autoSpaceDN w:val="0"/>
+        <w:adjustRightInd w:val="0"/>
+        <w:spacing w:after="0" w:line="240" w:lineRule="auto"/>
+        <w:rPr>
+          <w:rFonts w:ascii="Courier New" w:hAnsi="Courier New" w:cs="Courier New"/>
+        </w:rPr>
+      </w:pPr>
+      <w:r>
+        <w:rPr>
+          <w:rFonts w:ascii="Courier New" w:hAnsi="Courier New" w:cs="Courier New"/>
+        </w:rPr>
+        <w:t>TON HISTOIRE EST UNE EPOPEE DES PLUS BRILLANTS EXPLOITS ET TA</w:t>
+      </w:r>
+    </w:p>
+    <w:p>
+      <w:pPr>
+        <w:rPr>
+          <w:rFonts w:ascii="Courier New" w:hAnsi="Courier New" w:cs="Courier New"/>
+        </w:rPr>
+      </w:pPr>
+      <w:r>
+        <w:rPr>
+          <w:rFonts w:ascii="Courier New" w:hAnsi="Courier New" w:cs="Courier New"/>
+        </w:rPr>
+        <w:t>VALEUR DE FOI TREMPEE PROTEGERA NOS FOYERS ET NOS DROITS</w:t>
+      </w:r>
+    </w:p>
+    <w:p>
+      <w:pPr>
+        <w:rPr>
+          <w:rFonts w:ascii="Courier New" w:hAnsi="Courier New" w:cs="Courier New"/>
+          <w:lang w:val="ru-RU"/>
+        </w:rPr>
+      </w:pPr>
+      <w:r>
+        <w:rPr>
+          <w:rFonts w:ascii="Courier New" w:hAnsi="Courier New" w:cs="Courier New"/>
+          <w:lang w:val="ru-RU"/>
+        </w:rPr>
+        <w:t xml:space="preserve">Решить систему уравнений </w:t>
+      </w:r>
+      <w:proofErr w:type="spellStart"/>
+      <w:r>
+        <w:rPr>
+          <w:rFonts w:ascii="Courier New" w:hAnsi="Courier New" w:cs="Courier New"/>
+          <w:lang w:val="ru-RU"/>
+        </w:rPr>
+        <w:t>афинного</w:t>
+      </w:r>
+      <w:proofErr w:type="spellEnd"/>
+      <w:r>
+        <w:rPr>
+          <w:rFonts w:ascii="Courier New" w:hAnsi="Courier New" w:cs="Courier New"/>
+          <w:lang w:val="ru-RU"/>
+        </w:rPr>
+        <w:t xml:space="preserve"> шифра:</w:t>
+      </w:r>
+    </w:p>
+    <w:p>
+      <w:pPr>
+        <w:autoSpaceDE w:val="0"/>
+        <w:autoSpaceDN w:val="0"/>
+        <w:adjustRightInd w:val="0"/>
+        <w:spacing w:after="0" w:line="240" w:lineRule="auto"/>
+        <w:rPr>
+          <w:rFonts w:ascii="Courier New" w:hAnsi="Courier New" w:cs="Courier New"/>
+        </w:rPr>
+      </w:pPr>
+      <w:r>
+        <w:rPr>
+          <w:rFonts w:ascii="Courier New" w:hAnsi="Courier New" w:cs="Courier New"/>
+        </w:rPr>
+        <w:t>E(x) = (a*</w:t>
+      </w:r>
+      <w:proofErr w:type="spellStart"/>
+      <w:r>
+        <w:rPr>
+          <w:rFonts w:ascii="Courier New" w:hAnsi="Courier New" w:cs="Courier New"/>
+        </w:rPr>
+        <w:t>x+b</w:t>
+      </w:r>
+      <w:proofErr w:type="spellEnd"/>
+      <w:r>
+        <w:rPr>
+          <w:rFonts w:ascii="Courier New" w:hAnsi="Courier New" w:cs="Courier New"/>
+        </w:rPr>
+        <w:t>) mod 26</w:t>
+      </w:r>
+    </w:p>
+    <w:p>
+      <w:pPr>
+        <w:autoSpaceDE w:val="0"/>
+        <w:autoSpaceDN w:val="0"/>
+        <w:adjustRightInd w:val="0"/>
+        <w:spacing w:after="0" w:line="240" w:lineRule="auto"/>
+        <w:rPr>
+          <w:rFonts w:ascii="Courier New" w:hAnsi="Courier New" w:cs="Courier New"/>
+        </w:rPr>
+      </w:pPr>
+      <w:r>
+        <w:rPr>
+          <w:rFonts w:ascii="Courier New" w:hAnsi="Courier New" w:cs="Courier New"/>
+        </w:rPr>
+        <w:t>'C' = ('</w:t>
+      </w:r>
+      <w:proofErr w:type="spellStart"/>
+      <w:r>
+        <w:rPr>
+          <w:rFonts w:ascii="Courier New" w:hAnsi="Courier New" w:cs="Courier New"/>
+        </w:rPr>
+        <w:t>E'a+b</w:t>
+      </w:r>
+      <w:proofErr w:type="spellEnd"/>
+      <w:r>
+        <w:rPr>
+          <w:rFonts w:ascii="Courier New" w:hAnsi="Courier New" w:cs="Courier New"/>
+        </w:rPr>
+        <w:t>) mod 26 = 2 = (4a+b) mod 26</w:t>
+      </w:r>
+    </w:p>
+    <w:p>
+      <w:pPr>
+        <w:autoSpaceDE w:val="0"/>
+        <w:autoSpaceDN w:val="0"/>
+        <w:adjustRightInd w:val="0"/>
+        <w:spacing w:after="0" w:line="240" w:lineRule="auto"/>
+        <w:rPr>
+          <w:rFonts w:ascii="Courier New" w:hAnsi="Courier New" w:cs="Courier New"/>
+        </w:rPr>
+      </w:pPr>
+      <w:r>
+        <w:rPr>
+          <w:rFonts w:ascii="Courier New" w:hAnsi="Courier New" w:cs="Courier New"/>
+        </w:rPr>
+        <w:t>'B' = ('</w:t>
+      </w:r>
+      <w:proofErr w:type="spellStart"/>
+      <w:r>
+        <w:rPr>
+          <w:rFonts w:ascii="Courier New" w:hAnsi="Courier New" w:cs="Courier New"/>
+        </w:rPr>
+        <w:t>T'a+b</w:t>
+      </w:r>
+      <w:proofErr w:type="spellEnd"/>
+      <w:r>
+        <w:rPr>
+          <w:rFonts w:ascii="Courier New" w:hAnsi="Courier New" w:cs="Courier New"/>
+        </w:rPr>
+        <w:t>) mod 26 = 1 = (19a+b) mod 26</w:t>
+      </w:r>
+    </w:p>
+    <w:p>
+      <w:pPr>
+        <w:autoSpaceDE w:val="0"/>
+        <w:autoSpaceDN w:val="0"/>
+        <w:adjustRightInd w:val="0"/>
+        <w:spacing w:after="0" w:line="240" w:lineRule="auto"/>
+        <w:rPr>
+          <w:rFonts w:ascii="Courier New" w:hAnsi="Courier New" w:cs="Courier New"/>
+        </w:rPr>
+      </w:pPr>
+      <w:r>
+        <w:rPr>
+          <w:rFonts w:ascii="Courier New" w:hAnsi="Courier New" w:cs="Courier New"/>
+        </w:rPr>
+        <w:t>a = 19, b = 4</w:t>
+      </w:r>
+    </w:p>
+    <w:p>
+      <w:pPr>
+        <w:rPr>
+          <w:rFonts w:ascii="Courier New" w:hAnsi="Courier New" w:cs="Courier New"/>
+        </w:rPr>
+      </w:pPr>
+      <w:r>
+        <w:rPr>
+          <w:rFonts w:ascii="Courier New" w:hAnsi="Courier New" w:cs="Courier New"/>
+        </w:rPr>
+        <w:t>D(x) = a^-1(x-b) mod 26 = 11(x-4) mod 26</w:t>
+      </w:r>
+    </w:p>
+    <w:p>
+      <w:pPr>
+        <w:rPr>
+          <w:rFonts w:ascii="Courier New" w:hAnsi="Courier New" w:cs="Courier New"/>
+        </w:rPr>
+      </w:pPr>
+      <w:r>
+        <w:rPr>
+          <w:rFonts w:ascii="Courier New" w:hAnsi="Courier New" w:cs="Courier New"/>
+        </w:rPr>
+        <w:t>a = 19, b = 14</w:t>
+      </w:r>
+    </w:p>
+    <w:p>
+      <w:pPr>
+        <w:autoSpaceDE w:val="0"/>
+        <w:autoSpaceDN w:val="0"/>
+        <w:adjustRightInd w:val="0"/>
+        <w:spacing w:after="0" w:line="240" w:lineRule="auto"/>
+        <w:rPr>
+          <w:rFonts w:ascii="Courier New" w:hAnsi="Courier New" w:cs="Courier New"/>
+          <w:lang w:val="ru-RU"/>
+        </w:rPr>
+      </w:pPr>
+      <w:r>
+        <w:rPr>
+          <w:rFonts w:ascii="Courier New" w:hAnsi="Courier New" w:cs="Courier New"/>
+        </w:rPr>
+        <w:t xml:space="preserve">2) </w:t>
+      </w:r>
+      <w:r>
+        <w:rPr>
+          <w:rFonts w:ascii="Courier New" w:hAnsi="Courier New" w:cs="Courier New"/>
+          <w:lang w:val="ru-RU"/>
+        </w:rPr>
+        <w:t>Шифр простой замены</w:t>
+      </w:r>
+    </w:p>
+    <w:p>
+      <w:pPr>
+        <w:autoSpaceDE w:val="0"/>
+        <w:autoSpaceDN w:val="0"/>
+        <w:adjustRightInd w:val="0"/>
+        <w:spacing w:after="0" w:line="240" w:lineRule="auto"/>
+        <w:rPr>
+          <w:rFonts w:ascii="Courier New" w:hAnsi="Courier New" w:cs="Courier New"/>
+        </w:rPr>
+      </w:pPr>
+      <w:r>
+        <w:rPr>
+          <w:rFonts w:ascii="Courier New" w:hAnsi="Courier New" w:cs="Courier New"/>
+        </w:rPr>
+        <w:t>EMGLOSUDCGDNCUSWYSFHNSFCYKDPUMLWGYICOXYSIPJCK</w:t>
+      </w:r>
+    </w:p>
+    <w:p>
+      <w:pPr>
+        <w:autoSpaceDE w:val="0"/>
+        <w:autoSpaceDN w:val="0"/>
+        <w:adjustRightInd w:val="0"/>
+        <w:spacing w:after="0" w:line="240" w:lineRule="auto"/>
+        <w:rPr>
+          <w:rFonts w:ascii="Courier New" w:hAnsi="Courier New" w:cs="Courier New"/>
+        </w:rPr>
+      </w:pPr>
+      <w:r>
+        <w:rPr>
+          <w:rFonts w:ascii="Courier New" w:hAnsi="Courier New" w:cs="Courier New"/>
+        </w:rPr>
+        <w:t>QPKUGKMGOLICGINCGACKSNISACYKZSCKXECJCKSHYSXCG</w:t>
+      </w:r>
+    </w:p>
+    <w:p>
+      <w:pPr>
+        <w:autoSpaceDE w:val="0"/>
+        <w:autoSpaceDN w:val="0"/>
+        <w:adjustRightInd w:val="0"/>
+        <w:spacing w:after="0" w:line="240" w:lineRule="auto"/>
+        <w:rPr>
+          <w:rFonts w:ascii="Courier New" w:hAnsi="Courier New" w:cs="Courier New"/>
+        </w:rPr>
+      </w:pPr>
+      <w:r>
+        <w:rPr>
+          <w:rFonts w:ascii="Courier New" w:hAnsi="Courier New" w:cs="Courier New"/>
+        </w:rPr>
+        <w:t>OIDPKZCNKSHICGIWYGKKGKGOLDSILKGOIUSIGLEDSPWZU</w:t>
+      </w:r>
+    </w:p>
+    <w:p>
+      <w:pPr>
+        <w:autoSpaceDE w:val="0"/>
+        <w:autoSpaceDN w:val="0"/>
+        <w:adjustRightInd w:val="0"/>
+        <w:spacing w:after="0" w:line="240" w:lineRule="auto"/>
+        <w:rPr>
+          <w:rFonts w:ascii="Courier New" w:hAnsi="Courier New" w:cs="Courier New"/>
+        </w:rPr>
+      </w:pPr>
+      <w:r>
+        <w:rPr>
+          <w:rFonts w:ascii="Courier New" w:hAnsi="Courier New" w:cs="Courier New"/>
+        </w:rPr>
+        <w:t>GFZCCNDGYYSFUSZCNXEOJNCGYEOWEUPXEZGACGNFGLKNS</w:t>
+      </w:r>
+    </w:p>
+    <w:p>
+      <w:pPr>
+        <w:autoSpaceDE w:val="0"/>
+        <w:autoSpaceDN w:val="0"/>
+        <w:adjustRightInd w:val="0"/>
+        <w:spacing w:after="0" w:line="240" w:lineRule="auto"/>
+        <w:rPr>
+          <w:rFonts w:ascii="Courier New" w:hAnsi="Courier New" w:cs="Courier New"/>
+        </w:rPr>
+      </w:pPr>
+      <w:r>
+        <w:rPr>
+          <w:rFonts w:ascii="Courier New" w:hAnsi="Courier New" w:cs="Courier New"/>
+        </w:rPr>
+        <w:t>ACIGOIYCKXCJUCIUZCFZCCNDGYYSFEUEKUZCSOCFZCCNC</w:t>
+      </w:r>
+    </w:p>
+    <w:p>
+      <w:pPr>
+        <w:rPr>
+          <w:rFonts w:ascii="Courier New" w:hAnsi="Courier New" w:cs="Courier New"/>
+        </w:rPr>
+      </w:pPr>
+      <w:r>
+        <w:rPr>
+          <w:rFonts w:ascii="Courier New" w:hAnsi="Courier New" w:cs="Courier New"/>
+        </w:rPr>
+        <w:t>IACZEJNCSHFZEJZEGMXCYHCJUMGKUCY</w:t>
+      </w:r>
+    </w:p>
+    <w:p>
+      <w:pPr>
+        <w:rPr>
+          <w:rFonts w:ascii="Courier New" w:hAnsi="Courier New" w:cs="Courier New"/>
+        </w:rPr>
+      </w:pPr>
+    </w:p>
+    <w:p>
+      <w:pPr>
+        <w:rPr>
+          <w:rFonts w:ascii="Courier New" w:hAnsi="Courier New" w:cs="Courier New"/>
+        </w:rPr>
+      </w:pPr>
+      <w:r>
+        <w:rPr>
+          <w:rFonts w:ascii="Courier New" w:hAnsi="Courier New" w:cs="Courier New"/>
+        </w:rPr>
+        <w:t>C -&gt; E</w:t>
+      </w:r>
+    </w:p>
+    <w:p>
+      <w:pPr>
+        <w:rPr>
+          <w:rFonts w:ascii="Courier New" w:hAnsi="Courier New" w:cs="Courier New"/>
+        </w:rPr>
+      </w:pPr>
+      <w:r>
+        <w:rPr>
+          <w:rFonts w:ascii="Courier New" w:hAnsi="Courier New" w:cs="Courier New"/>
+        </w:rPr>
+        <w:t>ZC -&gt; HE</w:t>
+      </w:r>
+    </w:p>
+    <w:p>
+      <w:pPr>
+        <w:rPr>
+          <w:rFonts w:ascii="Courier New" w:hAnsi="Courier New" w:cs="Courier New"/>
+        </w:rPr>
+      </w:pPr>
+      <w:r>
+        <w:rPr>
+          <w:rFonts w:ascii="Courier New" w:hAnsi="Courier New" w:cs="Courier New"/>
+        </w:rPr>
+        <w:t>UZC -&gt; THE (FZC/UZC)</w:t>
+      </w:r>
+    </w:p>
+    <w:p>
+      <w:pPr>
+        <w:rPr>
+          <w:rFonts w:ascii="Courier New" w:hAnsi="Courier New" w:cs="Courier New"/>
+        </w:rPr>
+      </w:pPr>
+      <w:r>
+        <w:rPr>
+          <w:rFonts w:ascii="Courier New" w:hAnsi="Courier New" w:cs="Courier New"/>
+        </w:rPr>
+        <w:t>NC -&gt; LE</w:t>
+      </w:r>
+    </w:p>
+    <w:p>
+      <w:pPr>
+        <w:rPr>
+          <w:rFonts w:ascii="Courier New" w:hAnsi="Courier New" w:cs="Courier New"/>
+        </w:rPr>
+      </w:pPr>
+      <w:r>
+        <w:rPr>
+          <w:rFonts w:ascii="Courier New" w:hAnsi="Courier New" w:cs="Courier New"/>
+        </w:rPr>
+        <w:t xml:space="preserve">F -&gt; W -&gt; </w:t>
+      </w:r>
+      <w:r>
+        <w:rPr>
+          <w:rFonts w:ascii="Courier New" w:hAnsi="Courier New" w:cs="Courier New"/>
+        </w:rPr>
+        <w:t>(</w:t>
+      </w:r>
+      <w:r>
+        <w:rPr>
+          <w:rFonts w:ascii="Courier New" w:hAnsi="Courier New" w:cs="Courier New"/>
+        </w:rPr>
+        <w:t>WHEEL</w:t>
+      </w:r>
+      <w:r>
+        <w:rPr>
+          <w:rFonts w:ascii="Courier New" w:hAnsi="Courier New" w:cs="Courier New"/>
+        </w:rPr>
+        <w:t>)</w:t>
+      </w:r>
+    </w:p>
+    <w:p>
+      <w:pPr>
+        <w:rPr>
+          <w:rFonts w:ascii="Courier New" w:hAnsi="Courier New" w:cs="Courier New"/>
+        </w:rPr>
+      </w:pPr>
+      <w:r>
+        <w:rPr>
+          <w:rFonts w:ascii="Courier New" w:hAnsi="Courier New" w:cs="Courier New"/>
+        </w:rPr>
+        <w:t xml:space="preserve">S -&gt; O </w:t>
+      </w:r>
+      <w:r>
+        <w:rPr>
+          <w:rFonts w:ascii="Courier New" w:hAnsi="Courier New" w:cs="Courier New"/>
+        </w:rPr>
+        <w:t xml:space="preserve">-&gt; </w:t>
+      </w:r>
+      <w:r>
+        <w:rPr>
+          <w:rFonts w:ascii="Courier New" w:hAnsi="Courier New" w:cs="Courier New"/>
+        </w:rPr>
+        <w:t>(</w:t>
+      </w:r>
+      <w:r>
+        <w:rPr>
+          <w:rFonts w:ascii="Courier New" w:hAnsi="Courier New" w:cs="Courier New"/>
+        </w:rPr>
+        <w:t>LOW)</w:t>
+      </w:r>
+    </w:p>
+    <w:p>
+      <w:pPr>
+        <w:rPr>
+          <w:rFonts w:ascii="Courier New" w:hAnsi="Courier New" w:cs="Courier New"/>
+        </w:rPr>
+      </w:pPr>
+      <w:r>
+        <w:rPr>
+          <w:rFonts w:ascii="Courier New" w:hAnsi="Courier New" w:cs="Courier New"/>
+        </w:rPr>
+        <w:t>O -&gt; N</w:t>
+      </w:r>
+    </w:p>
+    <w:p>
+      <w:pPr>
+        <w:rPr>
+          <w:rFonts w:ascii="Courier New" w:hAnsi="Courier New" w:cs="Courier New"/>
+        </w:rPr>
+      </w:pPr>
+      <w:r>
+        <w:rPr>
+          <w:rFonts w:ascii="Courier New" w:hAnsi="Courier New" w:cs="Courier New"/>
+        </w:rPr>
+        <w:t xml:space="preserve">Y -&gt; R </w:t>
+      </w:r>
+      <w:r>
+        <w:rPr>
+          <w:rFonts w:ascii="Courier New" w:hAnsi="Courier New" w:cs="Courier New"/>
+        </w:rPr>
+        <w:t>(</w:t>
+      </w:r>
+      <w:r>
+        <w:rPr>
+          <w:rFonts w:ascii="Courier New" w:hAnsi="Courier New" w:cs="Courier New"/>
+        </w:rPr>
+        <w:t>LOWER</w:t>
+      </w:r>
+      <w:r>
+        <w:rPr>
+          <w:rFonts w:ascii="Courier New" w:hAnsi="Courier New" w:cs="Courier New"/>
+        </w:rPr>
+        <w:t>)</w:t>
+      </w:r>
+    </w:p>
+    <w:p>
+      <w:pPr>
+        <w:rPr>
+          <w:rFonts w:ascii="Courier New" w:hAnsi="Courier New" w:cs="Courier New"/>
+        </w:rPr>
+      </w:pPr>
+      <w:r>
+        <w:rPr>
+          <w:rFonts w:ascii="Courier New" w:hAnsi="Courier New" w:cs="Courier New"/>
+        </w:rPr>
+        <w:t xml:space="preserve">D -&gt; B </w:t>
+      </w:r>
+    </w:p>
+    <w:p>
+      <w:pPr>
+        <w:rPr>
+          <w:rFonts w:ascii="Courier New" w:hAnsi="Courier New" w:cs="Courier New"/>
+        </w:rPr>
+      </w:pPr>
+      <w:r>
+        <w:rPr>
+          <w:rFonts w:ascii="Courier New" w:hAnsi="Courier New" w:cs="Courier New"/>
+        </w:rPr>
+        <w:t xml:space="preserve">G -&gt; A (/U) </w:t>
+      </w:r>
+      <w:r>
+        <w:rPr>
+          <w:rFonts w:ascii="Courier New" w:hAnsi="Courier New" w:cs="Courier New"/>
+        </w:rPr>
+        <w:t>(</w:t>
+      </w:r>
+      <w:r>
+        <w:rPr>
+          <w:rFonts w:ascii="Courier New" w:hAnsi="Courier New" w:cs="Courier New"/>
+        </w:rPr>
+        <w:t>WHEELBARROW</w:t>
+      </w:r>
+      <w:r>
+        <w:rPr>
+          <w:rFonts w:ascii="Courier New" w:hAnsi="Courier New" w:cs="Courier New"/>
+        </w:rPr>
+        <w:t>)</w:t>
+      </w:r>
+    </w:p>
+    <w:p>
+      <w:pPr>
+        <w:rPr>
+          <w:rFonts w:ascii="Courier New" w:hAnsi="Courier New" w:cs="Courier New"/>
+        </w:rPr>
+      </w:pPr>
+      <w:r>
+        <w:rPr>
+          <w:rFonts w:ascii="Courier New" w:hAnsi="Courier New" w:cs="Courier New"/>
+        </w:rPr>
+        <w:t xml:space="preserve">W -&gt; G </w:t>
+      </w:r>
+      <w:r>
+        <w:rPr>
+          <w:rFonts w:ascii="Courier New" w:hAnsi="Courier New" w:cs="Courier New"/>
+        </w:rPr>
+        <w:t>(</w:t>
+      </w:r>
+      <w:r>
+        <w:rPr>
+          <w:rFonts w:ascii="Courier New" w:hAnsi="Courier New" w:cs="Courier New"/>
+        </w:rPr>
+        <w:t>GARDEN, GROW</w:t>
+      </w:r>
+      <w:r>
+        <w:rPr>
+          <w:rFonts w:ascii="Courier New" w:hAnsi="Courier New" w:cs="Courier New"/>
+        </w:rPr>
+        <w:t>)</w:t>
+      </w:r>
+    </w:p>
+    <w:p>
+      <w:pPr>
+        <w:rPr>
+          <w:rFonts w:ascii="Courier New" w:hAnsi="Courier New" w:cs="Courier New"/>
+        </w:rPr>
+      </w:pPr>
+      <w:r>
+        <w:rPr>
+          <w:rFonts w:ascii="Courier New" w:hAnsi="Courier New" w:cs="Courier New"/>
+        </w:rPr>
+        <w:lastRenderedPageBreak/>
+        <w:t xml:space="preserve">H -&gt; F </w:t>
+      </w:r>
+      <w:r>
+        <w:rPr>
+          <w:rFonts w:ascii="Courier New" w:hAnsi="Courier New" w:cs="Courier New"/>
+        </w:rPr>
+        <w:t>(</w:t>
+      </w:r>
+      <w:r>
+        <w:rPr>
+          <w:rFonts w:ascii="Courier New" w:hAnsi="Courier New" w:cs="Courier New"/>
+        </w:rPr>
+        <w:t>FLOWERS</w:t>
+      </w:r>
+      <w:r>
+        <w:rPr>
+          <w:rFonts w:ascii="Courier New" w:hAnsi="Courier New" w:cs="Courier New"/>
+        </w:rPr>
+        <w:t>)</w:t>
+      </w:r>
+    </w:p>
+    <w:p>
+      <w:pPr>
+        <w:rPr>
+          <w:rFonts w:ascii="Courier New" w:hAnsi="Courier New" w:cs="Courier New"/>
+        </w:rPr>
+      </w:pPr>
+      <w:r>
+        <w:rPr>
+          <w:rFonts w:ascii="Courier New" w:hAnsi="Courier New" w:cs="Courier New"/>
+        </w:rPr>
+        <w:t>I -&gt; D (WHEELED, DEAD)</w:t>
+      </w:r>
+    </w:p>
+    <w:p>
+      <w:pPr>
+        <w:rPr>
+          <w:rFonts w:ascii="Courier New" w:hAnsi="Courier New" w:cs="Courier New"/>
+        </w:rPr>
+      </w:pPr>
+      <w:r>
+        <w:rPr>
+          <w:rFonts w:ascii="Courier New" w:hAnsi="Courier New" w:cs="Courier New"/>
+        </w:rPr>
+        <w:t xml:space="preserve">X -&gt; P, L -&gt; Y, M -&gt; M </w:t>
+      </w:r>
+      <w:r>
+        <w:rPr>
+          <w:rFonts w:ascii="Courier New" w:hAnsi="Courier New" w:cs="Courier New"/>
+        </w:rPr>
+        <w:t>(</w:t>
+      </w:r>
+      <w:r>
+        <w:rPr>
+          <w:rFonts w:ascii="Courier New" w:hAnsi="Courier New" w:cs="Courier New"/>
+        </w:rPr>
+        <w:t>ROPE, RESPECTED, MASTER, MAY)</w:t>
+      </w:r>
+    </w:p>
+    <w:p>
+      <w:pPr>
+        <w:rPr>
+          <w:rFonts w:ascii="Courier New" w:hAnsi="Courier New" w:cs="Courier New"/>
+        </w:rPr>
+      </w:pPr>
+      <w:r>
+        <w:rPr>
+          <w:rFonts w:ascii="Courier New" w:hAnsi="Courier New" w:cs="Courier New"/>
+        </w:rPr>
+        <w:t>A -&gt; V (LOVED, OVER)</w:t>
+      </w:r>
+    </w:p>
+    <w:p>
+      <w:pPr>
+        <w:rPr>
+          <w:rFonts w:ascii="Courier New" w:hAnsi="Courier New" w:cs="Courier New"/>
+        </w:rPr>
+      </w:pPr>
+      <w:r>
+        <w:rPr>
+          <w:rFonts w:ascii="Courier New" w:hAnsi="Courier New" w:cs="Courier New"/>
+        </w:rPr>
+        <w:t>…</w:t>
+      </w:r>
+    </w:p>
+    <w:p>
+      <w:pPr>
+        <w:rPr>
+          <w:rFonts w:ascii="Courier New" w:hAnsi="Courier New" w:cs="Courier New"/>
+        </w:rPr>
+      </w:pPr>
+    </w:p>
+    <w:p>
+      <w:pPr>
+        <w:tabs>
+          <w:tab w:val="left" w:pos="916"/>
+          <w:tab w:val="left" w:pos="1832"/>
+          <w:tab w:val="left" w:pos="2748"/>
+          <w:tab w:val="left" w:pos="3664"/>
+          <w:tab w:val="left" w:pos="4580"/>
+          <w:tab w:val="left" w:pos="5496"/>
+          <w:tab w:val="left" w:pos="6412"/>
+          <w:tab w:val="left" w:pos="7328"/>
+          <w:tab w:val="left" w:pos="8244"/>
+          <w:tab w:val="left" w:pos="9160"/>
+          <w:tab w:val="left" w:pos="10076"/>
+          <w:tab w:val="left" w:pos="10992"/>
+          <w:tab w:val="left" w:pos="11908"/>
+          <w:tab w:val="left" w:pos="12824"/>
+          <w:tab w:val="left" w:pos="13740"/>
+          <w:tab w:val="left" w:pos="14656"/>
+        </w:tabs>
+        <w:spacing w:after="0" w:line="240" w:lineRule="auto"/>
+        <w:rPr>
+          <w:rFonts w:ascii="Courier New" w:eastAsia="Times New Roman" w:hAnsi="Courier New" w:cs="Courier New"/>
+        </w:rPr>
+      </w:pPr>
+      <w:r>
+        <w:rPr>
+          <w:rFonts w:ascii="Courier New" w:eastAsia="Times New Roman" w:hAnsi="Courier New" w:cs="Courier New"/>
+        </w:rPr>
+        <w:t>I MAY NOT BE ABLE TO GROW FLOWERS BUT MY GARDEN PRODUCES JUST AS MANY DEAD LEAVES OLD OVERSHOES PIECES OF ROPE AND BUSHELS OF DEAD GRASS AS ANYBODYS AND TODAY I BOUGHT A WHEELBARROW TO HELP IN CLEARING IT UP I HAVE ALWAYS LOVED AND RESPECTED THE WHEELBARROW IT IS THE ONE WHEELED VEHICLE OF WHICH I AM PERFECT MASTER</w:t>
+      </w:r>
+    </w:p>
+    <w:p>
+      <w:pPr>
+        <w:rPr>
+          <w:rFonts w:ascii="Courier New" w:hAnsi="Courier New" w:cs="Courier New"/>
+        </w:rPr>
+      </w:pPr>
+    </w:p>
+    <w:p>
+      <w:pPr>
+        <w:rPr>
+          <w:rFonts w:ascii="Courier New" w:hAnsi="Courier New" w:cs="Courier New"/>
+        </w:rPr>
+      </w:pPr>
+    </w:p>
+    <w:p>
+      <w:pPr>
+        <w:autoSpaceDE w:val="0"/>
+        <w:autoSpaceDN w:val="0"/>
+        <w:adjustRightInd w:val="0"/>
+        <w:spacing w:after="0" w:line="240" w:lineRule="auto"/>
+        <w:rPr>
+          <w:rFonts w:ascii="Courier New" w:hAnsi="Courier New" w:cs="Courier New"/>
+        </w:rPr>
+      </w:pPr>
+      <w:r>
+        <w:rPr>
+          <w:rFonts w:ascii="Courier New" w:hAnsi="Courier New" w:cs="Courier New"/>
+        </w:rPr>
+        <w:t>3) KCCPKBGUFDPHQTYAVINRRTMVGRKDNBVFDETDGILTXRGUD</w:t>
+      </w:r>
+    </w:p>
+    <w:p>
+      <w:pPr>
+        <w:autoSpaceDE w:val="0"/>
+        <w:autoSpaceDN w:val="0"/>
+        <w:adjustRightInd w:val="0"/>
+        <w:spacing w:after="0" w:line="240" w:lineRule="auto"/>
+        <w:rPr>
+          <w:rFonts w:ascii="Courier New" w:hAnsi="Courier New" w:cs="Courier New"/>
+        </w:rPr>
+      </w:pPr>
+      <w:r>
+        <w:rPr>
+          <w:rFonts w:ascii="Courier New" w:hAnsi="Courier New" w:cs="Courier New"/>
+        </w:rPr>
+        <w:t>DKOTFMBPVGEGLTGCKQRACQCWDNAWCRXIZAKFTLEWRPTYC</w:t>
+      </w:r>
+    </w:p>
+    <w:p>
+      <w:pPr>
+        <w:autoSpaceDE w:val="0"/>
+        <w:autoSpaceDN w:val="0"/>
+        <w:adjustRightInd w:val="0"/>
+        <w:spacing w:after="0" w:line="240" w:lineRule="auto"/>
+        <w:rPr>
+          <w:rFonts w:ascii="Courier New" w:hAnsi="Courier New" w:cs="Courier New"/>
+        </w:rPr>
+      </w:pPr>
+      <w:r>
+        <w:rPr>
+          <w:rFonts w:ascii="Courier New" w:hAnsi="Courier New" w:cs="Courier New"/>
+        </w:rPr>
+        <w:t>QKYVXCHKFTPONCQQRHJVAJUWETMCMSPKQDYHJVDAHCTRL</w:t>
+      </w:r>
+    </w:p>
+    <w:p>
+      <w:pPr>
+        <w:autoSpaceDE w:val="0"/>
+        <w:autoSpaceDN w:val="0"/>
+        <w:adjustRightInd w:val="0"/>
+        <w:spacing w:after="0" w:line="240" w:lineRule="auto"/>
+        <w:rPr>
+          <w:rFonts w:ascii="Courier New" w:hAnsi="Courier New" w:cs="Courier New"/>
+        </w:rPr>
+      </w:pPr>
+      <w:r>
+        <w:rPr>
+          <w:rFonts w:ascii="Courier New" w:hAnsi="Courier New" w:cs="Courier New"/>
+        </w:rPr>
+        <w:t>SVSKCGCZQQDZXGSFRLSWCWSJTBHAFSIASPRJAHKJRJUMV</w:t>
+      </w:r>
+    </w:p>
+    <w:p>
+      <w:pPr>
+        <w:autoSpaceDE w:val="0"/>
+        <w:autoSpaceDN w:val="0"/>
+        <w:adjustRightInd w:val="0"/>
+        <w:spacing w:after="0" w:line="240" w:lineRule="auto"/>
+        <w:rPr>
+          <w:rFonts w:ascii="Courier New" w:hAnsi="Courier New" w:cs="Courier New"/>
+        </w:rPr>
+      </w:pPr>
+      <w:r>
+        <w:rPr>
+          <w:rFonts w:ascii="Courier New" w:hAnsi="Courier New" w:cs="Courier New"/>
+        </w:rPr>
+        <w:t>GKMITZHFPDISPZLVLGWTFPLKKEBDPGCEBSHCTJRWXBAFS</w:t>
+      </w:r>
+    </w:p>
+    <w:p>
+      <w:pPr>
+        <w:autoSpaceDE w:val="0"/>
+        <w:autoSpaceDN w:val="0"/>
+        <w:adjustRightInd w:val="0"/>
+        <w:spacing w:after="0" w:line="240" w:lineRule="auto"/>
+        <w:rPr>
+          <w:rFonts w:ascii="Courier New" w:hAnsi="Courier New" w:cs="Courier New"/>
+        </w:rPr>
+      </w:pPr>
+      <w:r>
+        <w:rPr>
+          <w:rFonts w:ascii="Courier New" w:hAnsi="Courier New" w:cs="Courier New"/>
+        </w:rPr>
+        <w:t>PEZQNRWXCVYCGAONWDDKACKAWBBIKFTIOVKCGGHJVLNHI</w:t>
+      </w:r>
+    </w:p>
+    <w:p>
+      <w:pPr>
+        <w:autoSpaceDE w:val="0"/>
+        <w:autoSpaceDN w:val="0"/>
+        <w:adjustRightInd w:val="0"/>
+        <w:spacing w:after="0" w:line="240" w:lineRule="auto"/>
+        <w:rPr>
+          <w:rFonts w:ascii="Courier New" w:hAnsi="Courier New" w:cs="Courier New"/>
+        </w:rPr>
+      </w:pPr>
+      <w:r>
+        <w:rPr>
+          <w:rFonts w:ascii="Courier New" w:hAnsi="Courier New" w:cs="Courier New"/>
+        </w:rPr>
+        <w:t>FFSQESVYCLACNVRWBBIREPBBVFEXOSCDYGZWPFDTKFQIY</w:t>
+      </w:r>
+    </w:p>
+    <w:p>
+      <w:pPr>
+        <w:autoSpaceDE w:val="0"/>
+        <w:autoSpaceDN w:val="0"/>
+        <w:adjustRightInd w:val="0"/>
+        <w:spacing w:after="0" w:line="240" w:lineRule="auto"/>
+        <w:rPr>
+          <w:rFonts w:ascii="Courier New" w:hAnsi="Courier New" w:cs="Courier New"/>
+        </w:rPr>
+      </w:pPr>
+      <w:r>
+        <w:rPr>
+          <w:rFonts w:ascii="Courier New" w:hAnsi="Courier New" w:cs="Courier New"/>
+        </w:rPr>
+        <w:t>CWHJVLNHIQIBTKHJVNPIST</w:t>
+      </w:r>
+    </w:p>
+    <w:p>
+      <w:pPr>
+        <w:autoSpaceDE w:val="0"/>
+        <w:autoSpaceDN w:val="0"/>
+        <w:adjustRightInd w:val="0"/>
+        <w:spacing w:after="0" w:line="240" w:lineRule="auto"/>
+        <w:rPr>
+          <w:rFonts w:ascii="Courier New" w:hAnsi="Courier New" w:cs="Courier New"/>
+        </w:rPr>
+      </w:pPr>
+    </w:p>
+    <w:p>
+      <w:pPr>
+        <w:autoSpaceDE w:val="0"/>
+        <w:autoSpaceDN w:val="0"/>
+        <w:adjustRightInd w:val="0"/>
+        <w:spacing w:after="0" w:line="240" w:lineRule="auto"/>
+        <w:rPr>
+          <w:rFonts w:ascii="Courier New" w:hAnsi="Courier New" w:cs="Courier New"/>
+        </w:rPr>
+      </w:pPr>
+      <w:r>
+        <w:rPr>
+          <w:rFonts w:ascii="Courier New" w:hAnsi="Courier New" w:cs="Courier New"/>
+          <w:lang w:val="ru-RU"/>
+        </w:rPr>
+        <w:t>Находим</w:t>
+      </w:r>
+      <w:r>
+        <w:rPr>
+          <w:rFonts w:ascii="Courier New" w:hAnsi="Courier New" w:cs="Courier New"/>
+        </w:rPr>
+        <w:t xml:space="preserve"> </w:t>
+      </w:r>
+      <w:r>
+        <w:rPr>
+          <w:rFonts w:ascii="Courier New" w:hAnsi="Courier New" w:cs="Courier New"/>
+          <w:lang w:val="ru-RU"/>
+        </w:rPr>
+        <w:t>длину</w:t>
+      </w:r>
+      <w:r>
+        <w:rPr>
+          <w:rFonts w:ascii="Courier New" w:hAnsi="Courier New" w:cs="Courier New"/>
+        </w:rPr>
+        <w:t xml:space="preserve"> </w:t>
+      </w:r>
+      <w:r>
+        <w:rPr>
+          <w:rFonts w:ascii="Courier New" w:hAnsi="Courier New" w:cs="Courier New"/>
+          <w:lang w:val="ru-RU"/>
+        </w:rPr>
+        <w:t>ключа</w:t>
+      </w:r>
+      <w:r>
+        <w:rPr>
+          <w:rFonts w:ascii="Courier New" w:hAnsi="Courier New" w:cs="Courier New"/>
+        </w:rPr>
+        <w:t xml:space="preserve"> </w:t>
+      </w:r>
+      <w:r>
+        <w:rPr>
+          <w:rFonts w:ascii="Courier New" w:hAnsi="Courier New" w:cs="Courier New"/>
+          <w:lang w:val="ru-RU"/>
+        </w:rPr>
+        <w:t>максимизацией</w:t>
+      </w:r>
+      <w:r>
+        <w:rPr>
+          <w:rFonts w:ascii="Courier New" w:hAnsi="Courier New" w:cs="Courier New"/>
+        </w:rPr>
+        <w:t xml:space="preserve"> I: 6</w:t>
+      </w:r>
+    </w:p>
+    <w:p>
+      <w:pPr>
+        <w:autoSpaceDE w:val="0"/>
+        <w:autoSpaceDN w:val="0"/>
+        <w:adjustRightInd w:val="0"/>
+        <w:spacing w:after="0" w:line="240" w:lineRule="auto"/>
+        <w:rPr>
+          <w:rFonts w:ascii="Courier New" w:hAnsi="Courier New" w:cs="Courier New"/>
+          <w:lang w:val="ru-RU"/>
+        </w:rPr>
+      </w:pPr>
+      <w:r>
+        <w:rPr>
+          <w:rFonts w:ascii="Courier New" w:hAnsi="Courier New" w:cs="Courier New"/>
+          <w:lang w:val="ru-RU"/>
+        </w:rPr>
+        <w:t>Находим наиболее подходящий ключ, такой, что среднее I близко к I открытых текстов языка (0.0644): CRYPTO</w:t>
+      </w:r>
+    </w:p>
+    <w:p>
+      <w:pPr>
+        <w:autoSpaceDE w:val="0"/>
+        <w:autoSpaceDN w:val="0"/>
+        <w:adjustRightInd w:val="0"/>
+        <w:spacing w:after="0" w:line="240" w:lineRule="auto"/>
+        <w:rPr>
+          <w:rFonts w:ascii="Courier New" w:hAnsi="Courier New" w:cs="Courier New"/>
+          <w:lang w:val="ru-RU"/>
+        </w:rPr>
+      </w:pPr>
+    </w:p>
+    <w:p>
+      <w:pPr>
+        <w:tabs>
+          <w:tab w:val="left" w:pos="916"/>
+          <w:tab w:val="left" w:pos="1832"/>
+          <w:tab w:val="left" w:pos="2748"/>
+          <w:tab w:val="left" w:pos="3664"/>
+          <w:tab w:val="left" w:pos="4580"/>
+          <w:tab w:val="left" w:pos="5496"/>
+          <w:tab w:val="left" w:pos="6412"/>
+          <w:tab w:val="left" w:pos="7328"/>
+          <w:tab w:val="left" w:pos="8244"/>
+          <w:tab w:val="left" w:pos="9160"/>
+          <w:tab w:val="left" w:pos="10076"/>
+          <w:tab w:val="left" w:pos="10992"/>
+          <w:tab w:val="left" w:pos="11908"/>
+          <w:tab w:val="left" w:pos="12824"/>
+          <w:tab w:val="left" w:pos="13740"/>
+          <w:tab w:val="left" w:pos="14656"/>
+        </w:tabs>
+        <w:spacing w:after="0" w:line="240" w:lineRule="auto"/>
+        <w:rPr>
+          <w:rFonts w:ascii="Courier New" w:eastAsia="Times New Roman" w:hAnsi="Courier New" w:cs="Courier New"/>
+        </w:rPr>
+      </w:pPr>
+      <w:r>
+        <w:rPr>
+          <w:rFonts w:ascii="Courier New" w:eastAsia="Times New Roman" w:hAnsi="Courier New" w:cs="Courier New"/>
+        </w:rPr>
+        <w:t>I LEARNED HOW TO CALCULATE THE AMOUNT OF PAPER NEEDED FOR A ROOM WHEN I WAS AT SCHOOL YOU MULTIPLY THE SQUARE FOOTAGE OF THE WALLS BY THE CUBIC CONTENTS OF THE FLOOR AND CEILING COMBINED AND DOUBLE IT YOU THEN ALLOW</w:t>
+      </w:r>
+      <w:r>
+        <w:rPr>
+          <w:rFonts w:ascii="Courier New" w:eastAsia="Times New Roman" w:hAnsi="Courier New" w:cs="Courier New"/>
+        </w:rPr>
+        <w:t xml:space="preserve"> </w:t>
+      </w:r>
+      <w:r>
+        <w:rPr>
+          <w:rFonts w:ascii="Courier New" w:eastAsia="Times New Roman" w:hAnsi="Courier New" w:cs="Courier New"/>
+        </w:rPr>
+        <w:t>HALF</w:t>
+      </w:r>
+      <w:r>
+        <w:rPr>
+          <w:rFonts w:ascii="Courier New" w:eastAsia="Times New Roman" w:hAnsi="Courier New" w:cs="Courier New"/>
+        </w:rPr>
+        <w:t xml:space="preserve"> </w:t>
+      </w:r>
+      <w:r>
+        <w:rPr>
+          <w:rFonts w:ascii="Courier New" w:eastAsia="Times New Roman" w:hAnsi="Courier New" w:cs="Courier New"/>
+        </w:rPr>
+        <w:t>THE</w:t>
+      </w:r>
+      <w:r>
+        <w:rPr>
+          <w:rFonts w:ascii="Courier New" w:eastAsia="Times New Roman" w:hAnsi="Courier New" w:cs="Courier New"/>
+        </w:rPr>
+        <w:t xml:space="preserve"> </w:t>
+      </w:r>
+      <w:r>
+        <w:rPr>
+          <w:rFonts w:ascii="Courier New" w:eastAsia="Times New Roman" w:hAnsi="Courier New" w:cs="Courier New"/>
+        </w:rPr>
+        <w:t>TOTAL</w:t>
+      </w:r>
+      <w:r>
+        <w:rPr>
+          <w:rFonts w:ascii="Courier New" w:eastAsia="Times New Roman" w:hAnsi="Courier New" w:cs="Courier New"/>
+        </w:rPr>
+        <w:t xml:space="preserve"> </w:t>
+      </w:r>
+      <w:r>
+        <w:rPr>
+          <w:rFonts w:ascii="Courier New" w:eastAsia="Times New Roman" w:hAnsi="Courier New" w:cs="Courier New"/>
+        </w:rPr>
+        <w:t>FOR</w:t>
+      </w:r>
+      <w:r>
+        <w:rPr>
+          <w:rFonts w:ascii="Courier New" w:eastAsia="Times New Roman" w:hAnsi="Courier New" w:cs="Courier New"/>
+        </w:rPr>
+        <w:t xml:space="preserve"> </w:t>
+      </w:r>
+      <w:r>
+        <w:rPr>
+          <w:rFonts w:ascii="Courier New" w:eastAsia="Times New Roman" w:hAnsi="Courier New" w:cs="Courier New"/>
+        </w:rPr>
+        <w:t>OPENINGS</w:t>
+      </w:r>
+      <w:r>
+        <w:rPr>
+          <w:rFonts w:ascii="Courier New" w:eastAsia="Times New Roman" w:hAnsi="Courier New" w:cs="Courier New"/>
+        </w:rPr>
+        <w:t xml:space="preserve"> </w:t>
+      </w:r>
+      <w:r>
+        <w:rPr>
+          <w:rFonts w:ascii="Courier New" w:eastAsia="Times New Roman" w:hAnsi="Courier New" w:cs="Courier New"/>
+        </w:rPr>
+        <w:t>SUCH</w:t>
+      </w:r>
+      <w:r>
+        <w:rPr>
+          <w:rFonts w:ascii="Courier New" w:eastAsia="Times New Roman" w:hAnsi="Courier New" w:cs="Courier New"/>
+        </w:rPr>
+        <w:t xml:space="preserve"> </w:t>
+      </w:r>
+      <w:r>
+        <w:rPr>
+          <w:rFonts w:ascii="Courier New" w:eastAsia="Times New Roman" w:hAnsi="Courier New" w:cs="Courier New"/>
+        </w:rPr>
+        <w:t>AS</w:t>
+      </w:r>
+      <w:r>
+        <w:rPr>
+          <w:rFonts w:ascii="Courier New" w:eastAsia="Times New Roman" w:hAnsi="Courier New" w:cs="Courier New"/>
+        </w:rPr>
+        <w:t xml:space="preserve"> </w:t>
+      </w:r>
+      <w:r>
+        <w:rPr>
+          <w:rFonts w:ascii="Courier New" w:eastAsia="Times New Roman" w:hAnsi="Courier New" w:cs="Courier New"/>
+        </w:rPr>
+        <w:t>WINDOWS</w:t>
+      </w:r>
+      <w:r>
+        <w:rPr>
+          <w:rFonts w:ascii="Courier New" w:eastAsia="Times New Roman" w:hAnsi="Courier New" w:cs="Courier New"/>
+        </w:rPr>
+        <w:t xml:space="preserve"> </w:t>
+      </w:r>
+      <w:r>
+        <w:rPr>
+          <w:rFonts w:ascii="Courier New" w:eastAsia="Times New Roman" w:hAnsi="Courier New" w:cs="Courier New"/>
+        </w:rPr>
+        <w:t>AND</w:t>
+      </w:r>
+      <w:r>
+        <w:rPr>
+          <w:rFonts w:ascii="Courier New" w:eastAsia="Times New Roman" w:hAnsi="Courier New" w:cs="Courier New"/>
+        </w:rPr>
+        <w:t xml:space="preserve"> </w:t>
+      </w:r>
+      <w:r>
+        <w:rPr>
+          <w:rFonts w:ascii="Courier New" w:eastAsia="Times New Roman" w:hAnsi="Courier New" w:cs="Courier New"/>
+        </w:rPr>
+        <w:t>DOORS</w:t>
+      </w:r>
+      <w:r>
+        <w:rPr>
+          <w:rFonts w:ascii="Courier New" w:eastAsia="Times New Roman" w:hAnsi="Courier New" w:cs="Courier New"/>
+        </w:rPr>
+        <w:t xml:space="preserve"> </w:t>
+      </w:r>
+      <w:r>
+        <w:rPr>
+          <w:rFonts w:ascii="Courier New" w:eastAsia="Times New Roman" w:hAnsi="Courier New" w:cs="Courier New"/>
+        </w:rPr>
+        <w:t>THEN</w:t>
+      </w:r>
+      <w:r>
+        <w:rPr>
+          <w:rFonts w:ascii="Courier New" w:eastAsia="Times New Roman" w:hAnsi="Courier New" w:cs="Courier New"/>
+        </w:rPr>
+        <w:t xml:space="preserve"> </w:t>
+      </w:r>
+      <w:r>
+        <w:rPr>
+          <w:rFonts w:ascii="Courier New" w:eastAsia="Times New Roman" w:hAnsi="Courier New" w:cs="Courier New"/>
+        </w:rPr>
+        <w:t>YOUALLOW</w:t>
+      </w:r>
+      <w:r>
+        <w:rPr>
+          <w:rFonts w:ascii="Courier New" w:eastAsia="Times New Roman" w:hAnsi="Courier New" w:cs="Courier New"/>
+        </w:rPr>
+        <w:t xml:space="preserve"> </w:t>
+      </w:r>
+      <w:r>
+        <w:rPr>
+          <w:rFonts w:ascii="Courier New" w:eastAsia="Times New Roman" w:hAnsi="Courier New" w:cs="Courier New"/>
+        </w:rPr>
+        <w:t>THE</w:t>
+      </w:r>
+      <w:r>
+        <w:rPr>
+          <w:rFonts w:ascii="Courier New" w:eastAsia="Times New Roman" w:hAnsi="Courier New" w:cs="Courier New"/>
+        </w:rPr>
+        <w:t xml:space="preserve"> </w:t>
+      </w:r>
+      <w:r>
+        <w:rPr>
+          <w:rFonts w:ascii="Courier New" w:eastAsia="Times New Roman" w:hAnsi="Courier New" w:cs="Courier New"/>
+        </w:rPr>
+        <w:t>OTHER</w:t>
+      </w:r>
+      <w:r>
+        <w:rPr>
+          <w:rFonts w:ascii="Courier New" w:eastAsia="Times New Roman" w:hAnsi="Courier New" w:cs="Courier New"/>
+        </w:rPr>
+        <w:t xml:space="preserve"> </w:t>
+      </w:r>
+      <w:r>
+        <w:rPr>
+          <w:rFonts w:ascii="Courier New" w:eastAsia="Times New Roman" w:hAnsi="Courier New" w:cs="Courier New"/>
+        </w:rPr>
+        <w:t>HALF</w:t>
+      </w:r>
+      <w:r>
+        <w:rPr>
+          <w:rFonts w:ascii="Courier New" w:eastAsia="Times New Roman" w:hAnsi="Courier New" w:cs="Courier New"/>
+        </w:rPr>
+        <w:t xml:space="preserve"> </w:t>
+      </w:r>
+      <w:r>
+        <w:rPr>
+          <w:rFonts w:ascii="Courier New" w:eastAsia="Times New Roman" w:hAnsi="Courier New" w:cs="Courier New"/>
+        </w:rPr>
+        <w:t>FOR</w:t>
+      </w:r>
+      <w:r>
+        <w:rPr>
+          <w:rFonts w:ascii="Courier New" w:eastAsia="Times New Roman" w:hAnsi="Courier New" w:cs="Courier New"/>
+        </w:rPr>
+        <w:t xml:space="preserve"> </w:t>
+      </w:r>
+      <w:r>
+        <w:rPr>
+          <w:rFonts w:ascii="Courier New" w:eastAsia="Times New Roman" w:hAnsi="Courier New" w:cs="Courier New"/>
+        </w:rPr>
+        <w:t>MATCHING</w:t>
+      </w:r>
+      <w:r>
+        <w:rPr>
+          <w:rFonts w:ascii="Courier New" w:eastAsia="Times New Roman" w:hAnsi="Courier New" w:cs="Courier New"/>
+        </w:rPr>
+        <w:t xml:space="preserve"> </w:t>
+      </w:r>
+      <w:r>
+        <w:rPr>
+          <w:rFonts w:ascii="Courier New" w:eastAsia="Times New Roman" w:hAnsi="Courier New" w:cs="Courier New"/>
+        </w:rPr>
+        <w:t>THE</w:t>
+      </w:r>
+      <w:r>
+        <w:rPr>
+          <w:rFonts w:ascii="Courier New" w:eastAsia="Times New Roman" w:hAnsi="Courier New" w:cs="Courier New"/>
+        </w:rPr>
+        <w:t xml:space="preserve"> </w:t>
+      </w:r>
+      <w:r>
+        <w:rPr>
+          <w:rFonts w:ascii="Courier New" w:eastAsia="Times New Roman" w:hAnsi="Courier New" w:cs="Courier New"/>
+        </w:rPr>
+        <w:t>PATTERN</w:t>
+      </w:r>
+      <w:r>
+        <w:rPr>
+          <w:rFonts w:ascii="Courier New" w:eastAsia="Times New Roman" w:hAnsi="Courier New" w:cs="Courier New"/>
+        </w:rPr>
+        <w:t xml:space="preserve"> </w:t>
+      </w:r>
+      <w:r>
+        <w:rPr>
+          <w:rFonts w:ascii="Courier New" w:eastAsia="Times New Roman" w:hAnsi="Courier New" w:cs="Courier New"/>
+        </w:rPr>
+        <w:t>THEN</w:t>
+      </w:r>
+      <w:r>
+        <w:rPr>
+          <w:rFonts w:ascii="Courier New" w:eastAsia="Times New Roman" w:hAnsi="Courier New" w:cs="Courier New"/>
+        </w:rPr>
+        <w:t xml:space="preserve"> </w:t>
+      </w:r>
+      <w:r>
+        <w:rPr>
+          <w:rFonts w:ascii="Courier New" w:eastAsia="Times New Roman" w:hAnsi="Courier New" w:cs="Courier New"/>
+        </w:rPr>
+        <w:t>YOU</w:t>
+      </w:r>
+      <w:r>
+        <w:rPr>
+          <w:rFonts w:ascii="Courier New" w:eastAsia="Times New Roman" w:hAnsi="Courier New" w:cs="Courier New"/>
+        </w:rPr>
+        <w:t xml:space="preserve"> </w:t>
+      </w:r>
+      <w:r>
+        <w:rPr>
+          <w:rFonts w:ascii="Courier New" w:eastAsia="Times New Roman" w:hAnsi="Courier New" w:cs="Courier New"/>
+        </w:rPr>
+        <w:t>DOUBLE</w:t>
+      </w:r>
+      <w:r>
+        <w:rPr>
+          <w:rFonts w:ascii="Courier New" w:eastAsia="Times New Roman" w:hAnsi="Courier New" w:cs="Courier New"/>
+        </w:rPr>
+        <w:t xml:space="preserve"> </w:t>
+      </w:r>
+      <w:r>
+        <w:rPr>
+          <w:rFonts w:ascii="Courier New" w:eastAsia="Times New Roman" w:hAnsi="Courier New" w:cs="Courier New"/>
+        </w:rPr>
+        <w:t>THE</w:t>
+      </w:r>
+      <w:r>
+        <w:rPr>
+          <w:rFonts w:ascii="Courier New" w:eastAsia="Times New Roman" w:hAnsi="Courier New" w:cs="Courier New"/>
+        </w:rPr>
+        <w:t xml:space="preserve"> </w:t>
+      </w:r>
+      <w:r>
+        <w:rPr>
+          <w:rFonts w:ascii="Courier New" w:eastAsia="Times New Roman" w:hAnsi="Courier New" w:cs="Courier New"/>
+        </w:rPr>
+        <w:t>WHOLE</w:t>
+      </w:r>
+      <w:r>
+        <w:rPr>
+          <w:rFonts w:ascii="Courier New" w:eastAsia="Times New Roman" w:hAnsi="Courier New" w:cs="Courier New"/>
+        </w:rPr>
+        <w:t xml:space="preserve"> </w:t>
+      </w:r>
+      <w:r>
+        <w:rPr>
+          <w:rFonts w:ascii="Courier New" w:eastAsia="Times New Roman" w:hAnsi="Courier New" w:cs="Courier New"/>
+        </w:rPr>
+        <w:t>THING</w:t>
+      </w:r>
+      <w:r>
+        <w:rPr>
+          <w:rFonts w:ascii="Courier New" w:eastAsia="Times New Roman" w:hAnsi="Courier New" w:cs="Courier New"/>
+        </w:rPr>
+        <w:t xml:space="preserve"> </w:t>
+      </w:r>
+      <w:r>
+        <w:rPr>
+          <w:rFonts w:ascii="Courier New" w:eastAsia="Times New Roman" w:hAnsi="Courier New" w:cs="Courier New"/>
+        </w:rPr>
+        <w:t>AGAIN</w:t>
+      </w:r>
+      <w:r>
+        <w:rPr>
+          <w:rFonts w:ascii="Courier New" w:eastAsia="Times New Roman" w:hAnsi="Courier New" w:cs="Courier New"/>
+        </w:rPr>
+        <w:t xml:space="preserve"> </w:t>
+      </w:r>
+      <w:r>
+        <w:rPr>
+          <w:rFonts w:ascii="Courier New" w:eastAsia="Times New Roman" w:hAnsi="Courier New" w:cs="Courier New"/>
+        </w:rPr>
+        <w:t>TO</w:t>
+      </w:r>
+      <w:r>
+        <w:rPr>
+          <w:rFonts w:ascii="Courier New" w:eastAsia="Times New Roman" w:hAnsi="Courier New" w:cs="Courier New"/>
+        </w:rPr>
+        <w:t xml:space="preserve"> </w:t>
+      </w:r>
+      <w:r>
+        <w:rPr>
+          <w:rFonts w:ascii="Courier New" w:eastAsia="Times New Roman" w:hAnsi="Courier New" w:cs="Courier New"/>
+        </w:rPr>
+        <w:t>GIVE</w:t>
+      </w:r>
+      <w:r>
+        <w:rPr>
+          <w:rFonts w:ascii="Courier New" w:eastAsia="Times New Roman" w:hAnsi="Courier New" w:cs="Courier New"/>
+        </w:rPr>
+        <w:t xml:space="preserve"> </w:t>
+      </w:r>
+      <w:r>
+        <w:rPr>
+          <w:rFonts w:ascii="Courier New" w:eastAsia="Times New Roman" w:hAnsi="Courier New" w:cs="Courier New"/>
+        </w:rPr>
+        <w:t>A</w:t>
+      </w:r>
+      <w:r>
+        <w:rPr>
+          <w:rFonts w:ascii="Courier New" w:eastAsia="Times New Roman" w:hAnsi="Courier New" w:cs="Courier New"/>
+        </w:rPr>
+        <w:t xml:space="preserve"> </w:t>
+      </w:r>
+      <w:r>
+        <w:rPr>
+          <w:rFonts w:ascii="Courier New" w:eastAsia="Times New Roman" w:hAnsi="Courier New" w:cs="Courier New"/>
+        </w:rPr>
+        <w:t>MARGIN</w:t>
+      </w:r>
+      <w:r>
+        <w:rPr>
+          <w:rFonts w:ascii="Courier New" w:eastAsia="Times New Roman" w:hAnsi="Courier New" w:cs="Courier New"/>
+        </w:rPr>
+        <w:t xml:space="preserve"> </w:t>
+      </w:r>
+      <w:r>
+        <w:rPr>
+          <w:rFonts w:ascii="Courier New" w:eastAsia="Times New Roman" w:hAnsi="Courier New" w:cs="Courier New"/>
+        </w:rPr>
+        <w:t>OF</w:t>
+      </w:r>
+      <w:r>
+        <w:rPr>
+          <w:rFonts w:ascii="Courier New" w:eastAsia="Times New Roman" w:hAnsi="Courier New" w:cs="Courier New"/>
+        </w:rPr>
+        <w:t xml:space="preserve"> </w:t>
+      </w:r>
+      <w:r>
+        <w:rPr>
+          <w:rFonts w:ascii="Courier New" w:eastAsia="Times New Roman" w:hAnsi="Courier New" w:cs="Courier New"/>
+        </w:rPr>
+        <w:t>ERROR</w:t>
+      </w:r>
+      <w:r>
+        <w:rPr>
+          <w:rFonts w:ascii="Courier New" w:eastAsia="Times New Roman" w:hAnsi="Courier New" w:cs="Courier New"/>
+        </w:rPr>
+        <w:t xml:space="preserve"> </w:t>
+      </w:r>
+      <w:r>
+        <w:rPr>
+          <w:rFonts w:ascii="Courier New" w:eastAsia="Times New Roman" w:hAnsi="Courier New" w:cs="Courier New"/>
+        </w:rPr>
+        <w:t>AND</w:t>
+      </w:r>
+      <w:r>
+        <w:rPr>
+          <w:rFonts w:ascii="Courier New" w:eastAsia="Times New Roman" w:hAnsi="Courier New" w:cs="Courier New"/>
+        </w:rPr>
+        <w:t xml:space="preserve"> </w:t>
+      </w:r>
+      <w:r>
+        <w:rPr>
+          <w:rFonts w:ascii="Courier New" w:eastAsia="Times New Roman" w:hAnsi="Courier New" w:cs="Courier New"/>
+        </w:rPr>
+        <w:t>THEN</w:t>
+      </w:r>
+      <w:r>
+        <w:rPr>
+          <w:rFonts w:ascii="Courier New" w:eastAsia="Times New Roman" w:hAnsi="Courier New" w:cs="Courier New"/>
+        </w:rPr>
+        <w:t xml:space="preserve"> </w:t>
+      </w:r>
+      <w:r>
+        <w:rPr>
+          <w:rFonts w:ascii="Courier New" w:eastAsia="Times New Roman" w:hAnsi="Courier New" w:cs="Courier New"/>
+        </w:rPr>
+        <w:t>YOU</w:t>
+      </w:r>
+      <w:r>
+        <w:rPr>
+          <w:rFonts w:ascii="Courier New" w:eastAsia="Times New Roman" w:hAnsi="Courier New" w:cs="Courier New"/>
+        </w:rPr>
+        <w:t xml:space="preserve"> </w:t>
+      </w:r>
+      <w:r>
+        <w:rPr>
+          <w:rFonts w:ascii="Courier New" w:eastAsia="Times New Roman" w:hAnsi="Courier New" w:cs="Courier New"/>
+        </w:rPr>
+        <w:t>ORDER</w:t>
+      </w:r>
+      <w:r>
+        <w:rPr>
+          <w:rFonts w:ascii="Courier New" w:eastAsia="Times New Roman" w:hAnsi="Courier New" w:cs="Courier New"/>
+        </w:rPr>
+        <w:t xml:space="preserve"> </w:t>
+      </w:r>
+      <w:r>
+        <w:rPr>
+          <w:rFonts w:ascii="Courier New" w:eastAsia="Times New Roman" w:hAnsi="Courier New" w:cs="Courier New"/>
+        </w:rPr>
+        <w:t>THE</w:t>
+      </w:r>
+      <w:r>
+        <w:rPr>
+          <w:rFonts w:ascii="Courier New" w:eastAsia="Times New Roman" w:hAnsi="Courier New" w:cs="Courier New"/>
+        </w:rPr>
+        <w:t xml:space="preserve"> </w:t>
+      </w:r>
+      <w:r>
+        <w:rPr>
+          <w:rFonts w:ascii="Courier New" w:eastAsia="Times New Roman" w:hAnsi="Courier New" w:cs="Courier New"/>
+        </w:rPr>
+        <w:t>PAPER</w:t>
+      </w:r>
+      <w:r>
+        <w:rPr>
+          <w:rFonts w:ascii="Courier New" w:eastAsia="Times New Roman" w:hAnsi="Courier New" w:cs="Courier New"/>
+        </w:rPr>
+        <w:t>.</w:t>
+      </w:r>
+    </w:p>
+    <w:p>
+      <w:pPr>
+        <w:autoSpaceDE w:val="0"/>
+        <w:autoSpaceDN w:val="0"/>
+        <w:adjustRightInd w:val="0"/>
+        <w:spacing w:after="0" w:line="240" w:lineRule="auto"/>
+        <w:rPr>
+          <w:rFonts w:ascii="Courier New" w:hAnsi="Courier New" w:cs="Courier New"/>
+        </w:rPr>
+      </w:pPr>
+    </w:p>
+    <w:p>
+      <w:pPr>
+        <w:autoSpaceDE w:val="0"/>
+        <w:autoSpaceDN w:val="0"/>
+        <w:adjustRightInd w:val="0"/>
+        <w:spacing w:after="0" w:line="240" w:lineRule="auto"/>
+        <w:rPr>
+          <w:rFonts w:ascii="Courier New" w:hAnsi="Courier New" w:cs="Courier New"/>
+        </w:rPr>
+      </w:pPr>
+    </w:p>
+    <w:p>
+      <w:pPr>
+        <w:tabs>
+          <w:tab w:val="left" w:pos="916"/>
+          <w:tab w:val="left" w:pos="1832"/>
+          <w:tab w:val="left" w:pos="2748"/>
+          <w:tab w:val="left" w:pos="3664"/>
+          <w:tab w:val="left" w:pos="4580"/>
+          <w:tab w:val="left" w:pos="5496"/>
+          <w:tab w:val="left" w:pos="6412"/>
+          <w:tab w:val="left" w:pos="7328"/>
+          <w:tab w:val="left" w:pos="8244"/>
+          <w:tab w:val="left" w:pos="9160"/>
+          <w:tab w:val="left" w:pos="10076"/>
+          <w:tab w:val="left" w:pos="10992"/>
+          <w:tab w:val="left" w:pos="11908"/>
+          <w:tab w:val="left" w:pos="12824"/>
+          <w:tab w:val="left" w:pos="13740"/>
+          <w:tab w:val="left" w:pos="14656"/>
+        </w:tabs>
+        <w:spacing w:after="0" w:line="240" w:lineRule="auto"/>
+        <w:rPr>
+          <w:rFonts w:ascii="Courier New" w:hAnsi="Courier New" w:cs="Courier New"/>
+        </w:rPr>
+      </w:pPr>
+      <w:r>
+        <w:rPr>
+          <w:rFonts w:ascii="Courier New" w:hAnsi="Courier New" w:cs="Courier New"/>
+        </w:rPr>
+        <w:t>4)</w:t>
+      </w:r>
+      <w:r>
+        <w:rPr>
+          <w:rFonts w:ascii="Courier New" w:hAnsi="Courier New" w:cs="Courier New"/>
+        </w:rPr>
+        <w:t xml:space="preserve"> </w:t>
+      </w:r>
+    </w:p>
+    <w:p>
+      <w:pPr>
+        <w:tabs>
+          <w:tab w:val="left" w:pos="916"/>
+          <w:tab w:val="left" w:pos="1832"/>
+          <w:tab w:val="left" w:pos="2748"/>
+          <w:tab w:val="left" w:pos="3664"/>
+          <w:tab w:val="left" w:pos="4580"/>
+          <w:tab w:val="left" w:pos="5496"/>
+          <w:tab w:val="left" w:pos="6412"/>
+          <w:tab w:val="left" w:pos="7328"/>
+          <w:tab w:val="left" w:pos="8244"/>
+          <w:tab w:val="left" w:pos="9160"/>
+          <w:tab w:val="left" w:pos="10076"/>
+          <w:tab w:val="left" w:pos="10992"/>
+          <w:tab w:val="left" w:pos="11908"/>
+          <w:tab w:val="left" w:pos="12824"/>
+          <w:tab w:val="left" w:pos="13740"/>
+          <w:tab w:val="left" w:pos="14656"/>
+        </w:tabs>
+        <w:spacing w:after="0" w:line="240" w:lineRule="auto"/>
+        <w:rPr>
+          <w:rFonts w:ascii="Courier New" w:hAnsi="Courier New" w:cs="Courier New"/>
+        </w:rPr>
+      </w:pPr>
+      <w:r>
+        <w:rPr>
+          <w:rFonts w:ascii="Courier New" w:hAnsi="Courier New" w:cs="Courier New"/>
+          <w:lang w:val="ru-RU"/>
+        </w:rPr>
+        <w:t>Неизвестный</w:t>
+      </w:r>
+      <w:r>
+        <w:rPr>
+          <w:rFonts w:ascii="Courier New" w:hAnsi="Courier New" w:cs="Courier New"/>
+        </w:rPr>
+        <w:t xml:space="preserve"> </w:t>
+      </w:r>
+      <w:r>
+        <w:rPr>
+          <w:rFonts w:ascii="Courier New" w:hAnsi="Courier New" w:cs="Courier New"/>
+          <w:lang w:val="ru-RU"/>
+        </w:rPr>
+        <w:t>шифртекст</w:t>
+      </w:r>
+      <w:r>
+        <w:rPr>
+          <w:rFonts w:ascii="Courier New" w:hAnsi="Courier New" w:cs="Courier New"/>
+        </w:rPr>
+        <w:t>:</w:t>
+      </w:r>
+    </w:p>
+    <w:p>
+      <w:pPr>
+        <w:tabs>
+          <w:tab w:val="left" w:pos="916"/>
+          <w:tab w:val="left" w:pos="1832"/>
+          <w:tab w:val="left" w:pos="2748"/>
+          <w:tab w:val="left" w:pos="3664"/>
+          <w:tab w:val="left" w:pos="4580"/>
+          <w:tab w:val="left" w:pos="5496"/>
+          <w:tab w:val="left" w:pos="6412"/>
+          <w:tab w:val="left" w:pos="7328"/>
+          <w:tab w:val="left" w:pos="8244"/>
+          <w:tab w:val="left" w:pos="9160"/>
+          <w:tab w:val="left" w:pos="10076"/>
+          <w:tab w:val="left" w:pos="10992"/>
+          <w:tab w:val="left" w:pos="11908"/>
+          <w:tab w:val="left" w:pos="12824"/>
+          <w:tab w:val="left" w:pos="13740"/>
+          <w:tab w:val="left" w:pos="14656"/>
+        </w:tabs>
+        <w:spacing w:after="0" w:line="240" w:lineRule="auto"/>
+        <w:rPr>
+          <w:rFonts w:ascii="Courier New" w:eastAsia="Times New Roman" w:hAnsi="Courier New" w:cs="Courier New"/>
+        </w:rPr>
+      </w:pPr>
+      <w:r>
+        <w:rPr>
+          <w:rFonts w:ascii="Courier New" w:eastAsia="Times New Roman" w:hAnsi="Courier New" w:cs="Courier New"/>
+        </w:rPr>
+        <w:t>BNVSNSIHQCEELSSKKYERIFJKXUMBGYKAMQLJTYAVFBKVT</w:t>
+      </w:r>
+    </w:p>
+    <w:p>
+      <w:pPr>
+        <w:tabs>
+          <w:tab w:val="left" w:pos="916"/>
+          <w:tab w:val="left" w:pos="1832"/>
+          <w:tab w:val="left" w:pos="2748"/>
+          <w:tab w:val="left" w:pos="3664"/>
+          <w:tab w:val="left" w:pos="4580"/>
+          <w:tab w:val="left" w:pos="5496"/>
+          <w:tab w:val="left" w:pos="6412"/>
+          <w:tab w:val="left" w:pos="7328"/>
+          <w:tab w:val="left" w:pos="8244"/>
+          <w:tab w:val="left" w:pos="9160"/>
+          <w:tab w:val="left" w:pos="10076"/>
+          <w:tab w:val="left" w:pos="10992"/>
+          <w:tab w:val="left" w:pos="11908"/>
+          <w:tab w:val="left" w:pos="12824"/>
+          <w:tab w:val="left" w:pos="13740"/>
+          <w:tab w:val="left" w:pos="14656"/>
+        </w:tabs>
+        <w:spacing w:after="0" w:line="240" w:lineRule="auto"/>
+        <w:rPr>
+          <w:rFonts w:ascii="Courier New" w:eastAsia="Times New Roman" w:hAnsi="Courier New" w:cs="Courier New"/>
+        </w:rPr>
+      </w:pPr>
+      <w:r>
+        <w:rPr>
+          <w:rFonts w:ascii="Courier New" w:eastAsia="Times New Roman" w:hAnsi="Courier New" w:cs="Courier New"/>
+        </w:rPr>
+        <w:t>DVBPWRJYYLAOKYMPQSCGDLFSRLLPROYGESEBUUALRWXM</w:t>
+      </w:r>
+    </w:p>
+    <w:p>
+      <w:pPr>
+        <w:tabs>
+          <w:tab w:val="left" w:pos="916"/>
+          <w:tab w:val="left" w:pos="1832"/>
+          <w:tab w:val="left" w:pos="2748"/>
+          <w:tab w:val="left" w:pos="3664"/>
+          <w:tab w:val="left" w:pos="4580"/>
+          <w:tab w:val="left" w:pos="5496"/>
+          <w:tab w:val="left" w:pos="6412"/>
+          <w:tab w:val="left" w:pos="7328"/>
+          <w:tab w:val="left" w:pos="8244"/>
+          <w:tab w:val="left" w:pos="9160"/>
+          <w:tab w:val="left" w:pos="10076"/>
+          <w:tab w:val="left" w:pos="10992"/>
+          <w:tab w:val="left" w:pos="11908"/>
+          <w:tab w:val="left" w:pos="12824"/>
+          <w:tab w:val="left" w:pos="13740"/>
+          <w:tab w:val="left" w:pos="14656"/>
+        </w:tabs>
+        <w:spacing w:after="0" w:line="240" w:lineRule="auto"/>
+        <w:rPr>
+          <w:rFonts w:ascii="Courier New" w:eastAsia="Times New Roman" w:hAnsi="Courier New" w:cs="Courier New"/>
+        </w:rPr>
+      </w:pPr>
+      <w:r>
+        <w:rPr>
+          <w:rFonts w:ascii="Courier New" w:eastAsia="Times New Roman" w:hAnsi="Courier New" w:cs="Courier New"/>
+        </w:rPr>
+        <w:t>MASAZLGLEDFJBZAVVPXWICGJXASCBYEHOSNMULKCEAHTQ</w:t>
+      </w:r>
+    </w:p>
+    <w:p>
+      <w:pPr>
+        <w:tabs>
+          <w:tab w:val="left" w:pos="916"/>
+          <w:tab w:val="left" w:pos="1832"/>
+          <w:tab w:val="left" w:pos="2748"/>
+          <w:tab w:val="left" w:pos="3664"/>
+          <w:tab w:val="left" w:pos="4580"/>
+          <w:tab w:val="left" w:pos="5496"/>
+          <w:tab w:val="left" w:pos="6412"/>
+          <w:tab w:val="left" w:pos="7328"/>
+          <w:tab w:val="left" w:pos="8244"/>
+          <w:tab w:val="left" w:pos="9160"/>
+          <w:tab w:val="left" w:pos="10076"/>
+          <w:tab w:val="left" w:pos="10992"/>
+          <w:tab w:val="left" w:pos="11908"/>
+          <w:tab w:val="left" w:pos="12824"/>
+          <w:tab w:val="left" w:pos="13740"/>
+          <w:tab w:val="left" w:pos="14656"/>
+        </w:tabs>
+        <w:spacing w:after="0" w:line="240" w:lineRule="auto"/>
+        <w:rPr>
+          <w:rFonts w:ascii="Courier New" w:eastAsia="Times New Roman" w:hAnsi="Courier New" w:cs="Courier New"/>
+        </w:rPr>
+      </w:pPr>
+      <w:r>
+        <w:rPr>
+          <w:rFonts w:ascii="Courier New" w:eastAsia="Times New Roman" w:hAnsi="Courier New" w:cs="Courier New"/>
+        </w:rPr>
+        <w:t>OKMFLEBKFXLRRFDTZXCIWBJSICBGAWDVYDHAVFJXZIBKC</w:t>
+      </w:r>
+    </w:p>
+    <w:p>
+      <w:pPr>
+        <w:tabs>
+          <w:tab w:val="left" w:pos="916"/>
+          <w:tab w:val="left" w:pos="1832"/>
+          <w:tab w:val="left" w:pos="2748"/>
+          <w:tab w:val="left" w:pos="3664"/>
+          <w:tab w:val="left" w:pos="4580"/>
+          <w:tab w:val="left" w:pos="5496"/>
+          <w:tab w:val="left" w:pos="6412"/>
+          <w:tab w:val="left" w:pos="7328"/>
+          <w:tab w:val="left" w:pos="8244"/>
+          <w:tab w:val="left" w:pos="9160"/>
+          <w:tab w:val="left" w:pos="10076"/>
+          <w:tab w:val="left" w:pos="10992"/>
+          <w:tab w:val="left" w:pos="11908"/>
+          <w:tab w:val="left" w:pos="12824"/>
+          <w:tab w:val="left" w:pos="13740"/>
+          <w:tab w:val="left" w:pos="14656"/>
+        </w:tabs>
+        <w:spacing w:after="0" w:line="240" w:lineRule="auto"/>
+        <w:rPr>
+          <w:rFonts w:ascii="Courier New" w:eastAsia="Times New Roman" w:hAnsi="Courier New" w:cs="Courier New"/>
+        </w:rPr>
+      </w:pPr>
+      <w:r>
+        <w:rPr>
+          <w:rFonts w:ascii="Courier New" w:eastAsia="Times New Roman" w:hAnsi="Courier New" w:cs="Courier New"/>
+        </w:rPr>
+        <w:t>GJIWEAHTTOEWTUHKRQVVRGZBXYIREMMASCSPBNLHJMBLR</w:t>
+      </w:r>
+    </w:p>
+    <w:p>
+      <w:pPr>
+        <w:tabs>
+          <w:tab w:val="left" w:pos="916"/>
+          <w:tab w:val="left" w:pos="1832"/>
+          <w:tab w:val="left" w:pos="2748"/>
+          <w:tab w:val="left" w:pos="3664"/>
+          <w:tab w:val="left" w:pos="4580"/>
+          <w:tab w:val="left" w:pos="5496"/>
+          <w:tab w:val="left" w:pos="6412"/>
+          <w:tab w:val="left" w:pos="7328"/>
+          <w:tab w:val="left" w:pos="8244"/>
+          <w:tab w:val="left" w:pos="9160"/>
+          <w:tab w:val="left" w:pos="10076"/>
+          <w:tab w:val="left" w:pos="10992"/>
+          <w:tab w:val="left" w:pos="11908"/>
+          <w:tab w:val="left" w:pos="12824"/>
+          <w:tab w:val="left" w:pos="13740"/>
+          <w:tab w:val="left" w:pos="14656"/>
+        </w:tabs>
+        <w:spacing w:after="0" w:line="240" w:lineRule="auto"/>
+        <w:rPr>
+          <w:rFonts w:ascii="Courier New" w:eastAsia="Times New Roman" w:hAnsi="Courier New" w:cs="Courier New"/>
+        </w:rPr>
+      </w:pPr>
+      <w:r>
+        <w:rPr>
+          <w:rFonts w:ascii="Courier New" w:eastAsia="Times New Roman" w:hAnsi="Courier New" w:cs="Courier New"/>
+        </w:rPr>
+        <w:t>FFJELHWEYLWISTFVVYFJCMHYUYRUFSFMGESIGRLWALSWM</w:t>
+      </w:r>
+    </w:p>
+    <w:p>
+      <w:pPr>
+        <w:tabs>
+          <w:tab w:val="left" w:pos="916"/>
+          <w:tab w:val="left" w:pos="1832"/>
+          <w:tab w:val="left" w:pos="2748"/>
+          <w:tab w:val="left" w:pos="3664"/>
+          <w:tab w:val="left" w:pos="4580"/>
+          <w:tab w:val="left" w:pos="5496"/>
+          <w:tab w:val="left" w:pos="6412"/>
+          <w:tab w:val="left" w:pos="7328"/>
+          <w:tab w:val="left" w:pos="8244"/>
+          <w:tab w:val="left" w:pos="9160"/>
+          <w:tab w:val="left" w:pos="10076"/>
+          <w:tab w:val="left" w:pos="10992"/>
+          <w:tab w:val="left" w:pos="11908"/>
+          <w:tab w:val="left" w:pos="12824"/>
+          <w:tab w:val="left" w:pos="13740"/>
+          <w:tab w:val="left" w:pos="14656"/>
+        </w:tabs>
+        <w:spacing w:after="0" w:line="240" w:lineRule="auto"/>
+        <w:rPr>
+          <w:rFonts w:ascii="Courier New" w:eastAsia="Times New Roman" w:hAnsi="Courier New" w:cs="Courier New"/>
+        </w:rPr>
+      </w:pPr>
+      <w:r>
+        <w:rPr>
+          <w:rFonts w:ascii="Courier New" w:eastAsia="Times New Roman" w:hAnsi="Courier New" w:cs="Courier New"/>
+        </w:rPr>
+        <w:t>NUHSIMYYITCCQPZSICEHBCCMZFEGVJYOCDEMMPGHVAAUM</w:t>
+      </w:r>
+    </w:p>
+    <w:p>
+      <w:pPr>
+        <w:tabs>
+          <w:tab w:val="left" w:pos="916"/>
+          <w:tab w:val="left" w:pos="1832"/>
+          <w:tab w:val="left" w:pos="2748"/>
+          <w:tab w:val="left" w:pos="3664"/>
+          <w:tab w:val="left" w:pos="4580"/>
+          <w:tab w:val="left" w:pos="5496"/>
+          <w:tab w:val="left" w:pos="6412"/>
+          <w:tab w:val="left" w:pos="7328"/>
+          <w:tab w:val="left" w:pos="8244"/>
+          <w:tab w:val="left" w:pos="9160"/>
+          <w:tab w:val="left" w:pos="10076"/>
+          <w:tab w:val="left" w:pos="10992"/>
+          <w:tab w:val="left" w:pos="11908"/>
+          <w:tab w:val="left" w:pos="12824"/>
+          <w:tab w:val="left" w:pos="13740"/>
+          <w:tab w:val="left" w:pos="14656"/>
+        </w:tabs>
+        <w:spacing w:after="0" w:line="240" w:lineRule="auto"/>
+        <w:rPr>
+          <w:rFonts w:ascii="Courier New" w:eastAsia="Times New Roman" w:hAnsi="Courier New" w:cs="Courier New"/>
+        </w:rPr>
+      </w:pPr>
+      <w:r>
+        <w:rPr>
+          <w:rFonts w:ascii="Courier New" w:eastAsia="Times New Roman" w:hAnsi="Courier New" w:cs="Courier New"/>
+        </w:rPr>
+        <w:t>ELCMOEHVLTIPSUYILVGFLMVWDVYDBTHFRAYISYSGKVSUU</w:t>
+      </w:r>
+    </w:p>
+    <w:p>
+      <w:pPr>
+        <w:tabs>
+          <w:tab w:val="left" w:pos="916"/>
+          <w:tab w:val="left" w:pos="1832"/>
+          <w:tab w:val="left" w:pos="2748"/>
+          <w:tab w:val="left" w:pos="3664"/>
+          <w:tab w:val="left" w:pos="4580"/>
+          <w:tab w:val="left" w:pos="5496"/>
+          <w:tab w:val="left" w:pos="6412"/>
+          <w:tab w:val="left" w:pos="7328"/>
+          <w:tab w:val="left" w:pos="8244"/>
+          <w:tab w:val="left" w:pos="9160"/>
+          <w:tab w:val="left" w:pos="10076"/>
+          <w:tab w:val="left" w:pos="10992"/>
+          <w:tab w:val="left" w:pos="11908"/>
+          <w:tab w:val="left" w:pos="12824"/>
+          <w:tab w:val="left" w:pos="13740"/>
+          <w:tab w:val="left" w:pos="14656"/>
+        </w:tabs>
+        <w:spacing w:after="0" w:line="240" w:lineRule="auto"/>
+        <w:rPr>
+          <w:rFonts w:ascii="Courier New" w:eastAsia="Times New Roman" w:hAnsi="Courier New" w:cs="Courier New"/>
+        </w:rPr>
+      </w:pPr>
+      <w:r>
+        <w:rPr>
+          <w:rFonts w:ascii="Courier New" w:eastAsia="Times New Roman" w:hAnsi="Courier New" w:cs="Courier New"/>
+        </w:rPr>
+        <w:t>HYHGGCKTMBLRX</w:t>
+      </w:r>
+    </w:p>
+    <w:p>
+      <w:pPr>
+        <w:tabs>
+          <w:tab w:val="left" w:pos="916"/>
+          <w:tab w:val="left" w:pos="1832"/>
+          <w:tab w:val="left" w:pos="2748"/>
+          <w:tab w:val="left" w:pos="3664"/>
+          <w:tab w:val="left" w:pos="4580"/>
+          <w:tab w:val="left" w:pos="5496"/>
+          <w:tab w:val="left" w:pos="6412"/>
+          <w:tab w:val="left" w:pos="7328"/>
+          <w:tab w:val="left" w:pos="8244"/>
+          <w:tab w:val="left" w:pos="9160"/>
+          <w:tab w:val="left" w:pos="10076"/>
+          <w:tab w:val="left" w:pos="10992"/>
+          <w:tab w:val="left" w:pos="11908"/>
+          <w:tab w:val="left" w:pos="12824"/>
+          <w:tab w:val="left" w:pos="13740"/>
+          <w:tab w:val="left" w:pos="14656"/>
+        </w:tabs>
+        <w:spacing w:after="0" w:line="240" w:lineRule="auto"/>
+        <w:rPr>
+          <w:rFonts w:ascii="Courier New" w:eastAsia="Times New Roman" w:hAnsi="Courier New" w:cs="Courier New"/>
+        </w:rPr>
+      </w:pPr>
+    </w:p>
+    <w:p>
+      <w:pPr>
+        <w:tabs>
+          <w:tab w:val="left" w:pos="916"/>
+          <w:tab w:val="left" w:pos="1832"/>
+          <w:tab w:val="left" w:pos="2748"/>
+          <w:tab w:val="left" w:pos="3664"/>
+          <w:tab w:val="left" w:pos="4580"/>
+          <w:tab w:val="left" w:pos="5496"/>
+          <w:tab w:val="left" w:pos="6412"/>
+          <w:tab w:val="left" w:pos="7328"/>
+          <w:tab w:val="left" w:pos="8244"/>
+          <w:tab w:val="left" w:pos="9160"/>
+          <w:tab w:val="left" w:pos="10076"/>
+          <w:tab w:val="left" w:pos="10992"/>
+          <w:tab w:val="left" w:pos="11908"/>
+          <w:tab w:val="left" w:pos="12824"/>
+          <w:tab w:val="left" w:pos="13740"/>
+          <w:tab w:val="left" w:pos="14656"/>
+        </w:tabs>
+        <w:spacing w:after="0" w:line="240" w:lineRule="auto"/>
+        <w:rPr>
+          <w:rFonts w:ascii="Courier New" w:eastAsia="Times New Roman" w:hAnsi="Courier New" w:cs="Courier New"/>
+        </w:rPr>
+      </w:pPr>
+    </w:p>
+    <w:p>
+      <w:pPr>
+        <w:pStyle w:val="HTMLPreformatted"/>
+        <w:rPr>
+          <w:sz w:val="22"/>
+          <w:szCs w:val="22"/>
+        </w:rPr>
+      </w:pPr>
+      <w:r>
+        <w:rPr>
+          <w:sz w:val="22"/>
+          <w:szCs w:val="22"/>
+          <w:lang w:val="ru-RU"/>
+        </w:rPr>
+        <w:t>Найдём</w:t>
+      </w:r>
+      <w:r>
+        <w:rPr>
+          <w:sz w:val="22"/>
+          <w:szCs w:val="22"/>
+        </w:rPr>
+        <w:t xml:space="preserve"> </w:t>
+      </w:r>
+      <w:r>
+        <w:rPr>
+          <w:sz w:val="22"/>
+          <w:szCs w:val="22"/>
+          <w:lang w:val="ru-RU"/>
+        </w:rPr>
+        <w:t>индекс</w:t>
+      </w:r>
+      <w:r>
+        <w:rPr>
+          <w:sz w:val="22"/>
+          <w:szCs w:val="22"/>
+        </w:rPr>
+        <w:t xml:space="preserve"> </w:t>
+      </w:r>
+      <w:r>
+        <w:rPr>
+          <w:sz w:val="22"/>
+          <w:szCs w:val="22"/>
+          <w:lang w:val="ru-RU"/>
+        </w:rPr>
+        <w:t>совпадения</w:t>
+      </w:r>
+      <w:r>
+        <w:rPr>
+          <w:sz w:val="22"/>
+          <w:szCs w:val="22"/>
+        </w:rPr>
+        <w:t xml:space="preserve"> </w:t>
+      </w:r>
+      <w:r>
+        <w:rPr>
+          <w:sz w:val="22"/>
+          <w:szCs w:val="22"/>
+          <w:lang w:val="ru-RU"/>
+        </w:rPr>
+        <w:t>текста</w:t>
+      </w:r>
+      <w:r>
+        <w:rPr>
+          <w:sz w:val="22"/>
+          <w:szCs w:val="22"/>
+        </w:rPr>
+        <w:t>: 0.040575818539026365 (</w:t>
+      </w:r>
+      <w:proofErr w:type="spellStart"/>
+      <w:r>
+        <w:rPr>
+          <w:sz w:val="22"/>
+          <w:szCs w:val="22"/>
+          <w:lang w:val="ru-RU"/>
+        </w:rPr>
+        <w:t>полиалфавитный</w:t>
+      </w:r>
+      <w:proofErr w:type="spellEnd"/>
+      <w:r>
+        <w:rPr>
+          <w:sz w:val="22"/>
+          <w:szCs w:val="22"/>
+        </w:rPr>
+        <w:t xml:space="preserve"> </w:t>
+      </w:r>
+      <w:r>
+        <w:rPr>
+          <w:sz w:val="22"/>
+          <w:szCs w:val="22"/>
+          <w:lang w:val="ru-RU"/>
+        </w:rPr>
+        <w:t>подстановочный</w:t>
+      </w:r>
+      <w:r>
+        <w:rPr>
+          <w:sz w:val="22"/>
+          <w:szCs w:val="22"/>
+        </w:rPr>
+        <w:t xml:space="preserve"> </w:t>
+      </w:r>
+      <w:r>
+        <w:rPr>
+          <w:sz w:val="22"/>
+          <w:szCs w:val="22"/>
+          <w:lang w:val="ru-RU"/>
+        </w:rPr>
+        <w:t>шифр</w:t>
+      </w:r>
+      <w:r>
+        <w:rPr>
+          <w:sz w:val="22"/>
+          <w:szCs w:val="22"/>
+        </w:rPr>
+        <w:t>)</w:t>
+      </w:r>
+    </w:p>
+    <w:p>
+      <w:pPr>
+        <w:tabs>
+          <w:tab w:val="left" w:pos="916"/>
+          <w:tab w:val="left" w:pos="1832"/>
+          <w:tab w:val="left" w:pos="2748"/>
+          <w:tab w:val="left" w:pos="3664"/>
+          <w:tab w:val="left" w:pos="4580"/>
+          <w:tab w:val="left" w:pos="5496"/>
+          <w:tab w:val="left" w:pos="6412"/>
+          <w:tab w:val="left" w:pos="7328"/>
+          <w:tab w:val="left" w:pos="8244"/>
+          <w:tab w:val="left" w:pos="9160"/>
+          <w:tab w:val="left" w:pos="10076"/>
+          <w:tab w:val="left" w:pos="10992"/>
+          <w:tab w:val="left" w:pos="11908"/>
+          <w:tab w:val="left" w:pos="12824"/>
+          <w:tab w:val="left" w:pos="13740"/>
+          <w:tab w:val="left" w:pos="14656"/>
+        </w:tabs>
+        <w:spacing w:after="0" w:line="240" w:lineRule="auto"/>
+        <w:rPr>
+          <w:rFonts w:ascii="Courier New" w:eastAsia="Times New Roman" w:hAnsi="Courier New" w:cs="Courier New"/>
+        </w:rPr>
+      </w:pPr>
+    </w:p>
+    <w:p>
+      <w:pPr>
+        <w:tabs>
+          <w:tab w:val="left" w:pos="916"/>
+          <w:tab w:val="left" w:pos="1832"/>
+          <w:tab w:val="left" w:pos="2748"/>
+          <w:tab w:val="left" w:pos="3664"/>
+          <w:tab w:val="left" w:pos="4580"/>
+          <w:tab w:val="left" w:pos="5496"/>
+          <w:tab w:val="left" w:pos="6412"/>
+          <w:tab w:val="left" w:pos="7328"/>
+          <w:tab w:val="left" w:pos="8244"/>
+          <w:tab w:val="left" w:pos="9160"/>
+          <w:tab w:val="left" w:pos="10076"/>
+          <w:tab w:val="left" w:pos="10992"/>
+          <w:tab w:val="left" w:pos="11908"/>
+          <w:tab w:val="left" w:pos="12824"/>
+          <w:tab w:val="left" w:pos="13740"/>
+          <w:tab w:val="left" w:pos="14656"/>
+        </w:tabs>
+        <w:spacing w:after="0" w:line="240" w:lineRule="auto"/>
+        <w:rPr>
+          <w:rFonts w:ascii="Courier New" w:hAnsi="Courier New" w:cs="Courier New"/>
+          <w:lang w:val="ru-RU"/>
+        </w:rPr>
+      </w:pPr>
+      <w:r>
+        <w:rPr>
+          <w:rFonts w:ascii="Courier New" w:hAnsi="Courier New" w:cs="Courier New"/>
+          <w:lang w:val="ru-RU"/>
+        </w:rPr>
+        <w:t xml:space="preserve">Предположим, что это шифр </w:t>
+      </w:r>
+      <w:proofErr w:type="spellStart"/>
+      <w:r>
+        <w:rPr>
+          <w:rFonts w:ascii="Courier New" w:hAnsi="Courier New" w:cs="Courier New"/>
+          <w:lang w:val="ru-RU"/>
+        </w:rPr>
+        <w:t>Виженера</w:t>
+      </w:r>
+      <w:proofErr w:type="spellEnd"/>
+      <w:r>
+        <w:rPr>
+          <w:rFonts w:ascii="Courier New" w:hAnsi="Courier New" w:cs="Courier New"/>
+          <w:lang w:val="ru-RU"/>
+        </w:rPr>
+        <w:t xml:space="preserve">. </w:t>
+      </w:r>
+      <w:r>
+        <w:rPr>
+          <w:rFonts w:ascii="Courier New" w:hAnsi="Courier New" w:cs="Courier New"/>
+          <w:lang w:val="ru-RU"/>
+        </w:rPr>
+        <w:t>Найдём длину и шифр (аналогично 3): 6, THEORY</w:t>
+      </w:r>
+    </w:p>
+    <w:p>
+      <w:pPr>
+        <w:tabs>
+          <w:tab w:val="left" w:pos="916"/>
+          <w:tab w:val="left" w:pos="1832"/>
+          <w:tab w:val="left" w:pos="2748"/>
+          <w:tab w:val="left" w:pos="3664"/>
+          <w:tab w:val="left" w:pos="4580"/>
+          <w:tab w:val="left" w:pos="5496"/>
+          <w:tab w:val="left" w:pos="6412"/>
+          <w:tab w:val="left" w:pos="7328"/>
+          <w:tab w:val="left" w:pos="8244"/>
+          <w:tab w:val="left" w:pos="9160"/>
+          <w:tab w:val="left" w:pos="10076"/>
+          <w:tab w:val="left" w:pos="10992"/>
+          <w:tab w:val="left" w:pos="11908"/>
+          <w:tab w:val="left" w:pos="12824"/>
+          <w:tab w:val="left" w:pos="13740"/>
+          <w:tab w:val="left" w:pos="14656"/>
+        </w:tabs>
+        <w:spacing w:after="0" w:line="240" w:lineRule="auto"/>
+        <w:rPr>
+          <w:rFonts w:ascii="Courier New" w:eastAsia="Times New Roman" w:hAnsi="Courier New" w:cs="Courier New"/>
+          <w:lang w:val="ru-RU"/>
+        </w:rPr>
+      </w:pPr>
+    </w:p>
+    <w:p>
+      <w:pPr>
+        <w:tabs>
+          <w:tab w:val="left" w:pos="916"/>
+          <w:tab w:val="left" w:pos="1832"/>
+          <w:tab w:val="left" w:pos="2748"/>
+          <w:tab w:val="left" w:pos="3664"/>
+          <w:tab w:val="left" w:pos="4580"/>
+          <w:tab w:val="left" w:pos="5496"/>
+          <w:tab w:val="left" w:pos="6412"/>
+          <w:tab w:val="left" w:pos="7328"/>
+          <w:tab w:val="left" w:pos="8244"/>
+          <w:tab w:val="left" w:pos="9160"/>
+          <w:tab w:val="left" w:pos="10076"/>
+          <w:tab w:val="left" w:pos="10992"/>
+          <w:tab w:val="left" w:pos="11908"/>
+          <w:tab w:val="left" w:pos="12824"/>
+          <w:tab w:val="left" w:pos="13740"/>
+          <w:tab w:val="left" w:pos="14656"/>
+        </w:tabs>
+        <w:spacing w:after="0" w:line="240" w:lineRule="auto"/>
+        <w:rPr>
+          <w:rFonts w:ascii="Courier New" w:eastAsia="Times New Roman" w:hAnsi="Courier New" w:cs="Courier New"/>
+        </w:rPr>
+      </w:pPr>
+      <w:r>
+        <w:rPr>
+          <w:rFonts w:ascii="Courier New" w:eastAsia="Times New Roman" w:hAnsi="Courier New" w:cs="Courier New"/>
+        </w:rPr>
+        <w:t>I GREW UP AMONG SLOW TALKERS, MEN IN PARTICULAR, WHO DROPPED WORDS AFEW AT A TIME LIKE BEANS IN A HILL, AND WHEN I GOT TO MINNEAPOLISWHEREPEOPLE TOOK A LAKE WOBEGON COMMA TO MEAN THE END OF A STORY, I COULDN’TSPEAK A WHOLE SENTENCE IN COMPANY AND WAS CONSIDERED NOT TOO BRIGHT. SO IENROLLED IN A SPEECH COURSE TAUGHT BY ORVILLE SAND, THE FOUNDER OF REFLEXIVERELAXOLOGY, A SELF-HYPNOTIC TECHNIQUE THAT ENABLED A PERSON TO SPEAK UP TOTHREE HUNDRED WORDS PER MINUTE.</w:t>
+      </w:r>
+    </w:p>
+    <w:p/>
+    <w:p>
+      <w:pPr>
+        <w:pStyle w:val="Heading1"/>
+        <w:rPr>
+          <w:lang w:val="ru-RU"/>
+        </w:rPr>
+      </w:pPr>
+      <w:r>
+        <w:rPr>
+          <w:lang w:val="ru-RU"/>
+        </w:rPr>
+        <w:t>Индивидуальные задачи</w:t>
+      </w:r>
+    </w:p>
+    <w:p>
+      <w:pPr>
+        <w:rPr>
+          <w:lang w:val="ru-RU"/>
+        </w:rPr>
+      </w:pPr>
+    </w:p>
+    <w:p>
+      <w:pPr>
+        <w:rPr>
+          <w:rFonts w:ascii="Courier New" w:hAnsi="Courier New" w:cs="Courier New"/>
+        </w:rPr>
+      </w:pPr>
+      <w:r>
+        <w:rPr>
+          <w:rFonts w:ascii="Courier New" w:hAnsi="Courier New" w:cs="Courier New"/>
+          <w:b/>
+          <w:bCs/>
+          <w:lang w:val="ru-RU"/>
+        </w:rPr>
         <w:t>1.6.12</w:t>
       </w:r>
-    </w:p>
-    <w:p>
-      <w:pPr>
-        <w:rPr>
-          <w:lang w:val="ru-RU"/>
-        </w:rPr>
-      </w:pPr>
-      <w:proofErr w:type="spellStart"/>
-      <w:r>
-        <w:rPr>
+      <w:r>
+        <w:rPr>
+          <w:rFonts w:ascii="Courier New" w:hAnsi="Courier New" w:cs="Courier New"/>
+          <w:b/>
+          <w:bCs/>
+          <w:lang w:val="ru-RU"/>
+        </w:rPr>
+        <w:t xml:space="preserve"> </w:t>
+      </w:r>
+      <w:r>
+        <w:rPr>
+          <w:rFonts w:ascii="Courier New" w:hAnsi="Courier New" w:cs="Courier New"/>
           <w:lang w:val="ru-RU"/>
         </w:rPr>
         <w:t>Шифртекст</w:t>
       </w:r>
-      <w:proofErr w:type="spellEnd"/>
-      <w:r>
-        <w:rPr>
-          <w:lang w:val="ru-RU"/>
+      <w:r>
+        <w:rPr>
+          <w:rFonts w:ascii="Courier New" w:hAnsi="Courier New" w:cs="Courier New"/>
         </w:rPr>
         <w:t>:</w:t>
       </w:r>
@@ -31,62 +2516,25 @@
     <w:p>
       <w:pPr>
         <w:rPr>
-          <w:lang w:val="ru-RU"/>
-        </w:rPr>
-      </w:pPr>
-      <w:r>
-        <w:rPr>
-          <w:lang w:val="ru-RU"/>
-        </w:rPr>
-        <w:t>TNOSSKAIMAGAEITMHETHTSRH</w:t>
-      </w:r>
-      <w:r>
-        <w:rPr>
-          <w:rFonts w:hint="eastAsia"/>
-          <w:lang w:val="ru-RU"/>
-        </w:rPr>
-        <w:t>X</w:t>
-      </w:r>
-      <w:r>
-        <w:rPr>
-          <w:lang w:val="ru-RU"/>
-        </w:rPr>
-        <w:t>X</w:t>
-      </w:r>
-      <w:r>
-        <w:rPr>
-          <w:lang w:val="ru-RU"/>
-        </w:rPr>
-        <w:t>IHEU</w:t>
-      </w:r>
-      <w:r>
-        <w:rPr>
-          <w:lang w:val="ru-RU"/>
-        </w:rPr>
-        <w:t>X</w:t>
-      </w:r>
-      <w:r>
-        <w:rPr>
-          <w:lang w:val="ru-RU"/>
-        </w:rPr>
-        <w:t>D</w:t>
-      </w:r>
-      <w:r>
-        <w:rPr>
-          <w:lang w:val="ru-RU"/>
-        </w:rPr>
-        <w:t>X</w:t>
-      </w:r>
-    </w:p>
-    <w:p>
-      <w:pPr>
-        <w:rPr>
-          <w:lang w:val="ru-RU"/>
-        </w:rPr>
-      </w:pPr>
-      <w:r>
-        <w:rPr>
-          <w:lang w:val="ru-RU"/>
+          <w:rFonts w:ascii="Courier New" w:hAnsi="Courier New" w:cs="Courier New"/>
+        </w:rPr>
+      </w:pPr>
+      <w:r>
+        <w:rPr>
+          <w:rFonts w:ascii="Courier New" w:hAnsi="Courier New" w:cs="Courier New"/>
+        </w:rPr>
+        <w:t>TNOSSKAIMAGAEITMHETHTSRHXXIHEUXDX</w:t>
+      </w:r>
+    </w:p>
+    <w:p>
+      <w:pPr>
+        <w:rPr>
+          <w:rFonts w:ascii="Courier New" w:hAnsi="Courier New" w:cs="Courier New"/>
+        </w:rPr>
+      </w:pPr>
+      <w:r>
+        <w:rPr>
+          <w:rFonts w:ascii="Courier New" w:hAnsi="Courier New" w:cs="Courier New"/>
         </w:rPr>
         <w:t>NUEIDSATDTDDSARAHHENTTTDSOUIOEART</w:t>
       </w:r>
@@ -94,12 +2542,12 @@
     <w:p>
       <w:pPr>
         <w:rPr>
-          <w:lang w:val="ru-RU"/>
-        </w:rPr>
-      </w:pPr>
-      <w:r>
-        <w:rPr>
-          <w:lang w:val="ru-RU"/>
+          <w:rFonts w:ascii="Courier New" w:hAnsi="Courier New" w:cs="Courier New"/>
+        </w:rPr>
+      </w:pPr>
+      <w:r>
+        <w:rPr>
+          <w:rFonts w:ascii="Courier New" w:hAnsi="Courier New" w:cs="Courier New"/>
         </w:rPr>
         <w:t>FHDAOMWYWFERTNEONFDYAHSEIMEDGRWTA</w:t>
       </w:r>
@@ -107,11 +2555,13 @@
     <w:p>
       <w:pPr>
         <w:rPr>
-          <w:lang w:val="ru-RU"/>
-        </w:rPr>
-      </w:pPr>
-      <w:r>
-        <w:rPr>
+          <w:rFonts w:ascii="Courier New" w:hAnsi="Courier New" w:cs="Courier New"/>
+          <w:lang w:val="ru-RU"/>
+        </w:rPr>
+      </w:pPr>
+      <w:r>
+        <w:rPr>
+          <w:rFonts w:ascii="Courier New" w:hAnsi="Courier New" w:cs="Courier New"/>
           <w:lang w:val="ru-RU"/>
         </w:rPr>
         <w:t>TISURUARTHJ</w:t>
@@ -4399,174 +6849,111 @@
     <w:p>
       <w:pPr>
         <w:rPr>
-          <w:rFonts w:hint="eastAsia"/>
-          <w:lang w:val="ru-RU"/>
-        </w:rPr>
-      </w:pPr>
-      <w:r>
-        <w:rPr>
-          <w:lang w:val="ru-RU"/>
-        </w:rPr>
-        <w:t>Найдём</w:t>
-      </w:r>
-      <w:r>
-        <w:rPr>
+          <w:rFonts w:ascii="Courier New" w:hAnsi="Courier New" w:cs="Courier New"/>
+          <w:lang w:val="ru-RU"/>
+        </w:rPr>
+      </w:pPr>
+      <w:r>
+        <w:rPr>
+          <w:rFonts w:ascii="Courier New" w:hAnsi="Courier New" w:cs="Courier New"/>
+          <w:lang w:val="ru-RU"/>
+        </w:rPr>
+        <w:t xml:space="preserve">Найдём методом </w:t>
+      </w:r>
+      <w:r>
+        <w:rPr>
+          <w:rFonts w:ascii="Courier New" w:hAnsi="Courier New" w:cs="Courier New"/>
+        </w:rPr>
+        <w:t>Hill</w:t>
+      </w:r>
+      <w:r>
+        <w:rPr>
+          <w:rFonts w:ascii="Courier New" w:hAnsi="Courier New" w:cs="Courier New"/>
           <w:lang w:val="ru-RU"/>
         </w:rPr>
         <w:t xml:space="preserve"> </w:t>
       </w:r>
       <w:r>
         <w:rPr>
-          <w:lang w:val="ru-RU"/>
-        </w:rPr>
-        <w:t>методом</w:t>
-      </w:r>
-      <w:r>
-        <w:rPr>
+          <w:rFonts w:ascii="Courier New" w:hAnsi="Courier New" w:cs="Courier New"/>
+        </w:rPr>
+        <w:t>Climbing</w:t>
+      </w:r>
+      <w:r>
+        <w:rPr>
+          <w:rFonts w:ascii="Courier New" w:hAnsi="Courier New" w:cs="Courier New"/>
+          <w:lang w:val="ru-RU"/>
+        </w:rPr>
+        <w:t xml:space="preserve"> перестановку столбцов. В качестве функции оценки возьмём разницу частот </w:t>
+      </w:r>
+      <w:proofErr w:type="spellStart"/>
+      <w:r>
+        <w:rPr>
+          <w:rFonts w:ascii="Courier New" w:hAnsi="Courier New" w:cs="Courier New"/>
+          <w:lang w:val="ru-RU"/>
+        </w:rPr>
+        <w:t>квадграмм</w:t>
+      </w:r>
+      <w:proofErr w:type="spellEnd"/>
+      <w:r>
+        <w:rPr>
+          <w:rFonts w:ascii="Courier New" w:hAnsi="Courier New" w:cs="Courier New"/>
+          <w:lang w:val="ru-RU"/>
+        </w:rPr>
+        <w:t xml:space="preserve">. Найдём имя ARTHUR, поймём, что X – это </w:t>
+      </w:r>
+      <w:proofErr w:type="spellStart"/>
+      <w:r>
+        <w:rPr>
+          <w:rFonts w:ascii="Courier New" w:hAnsi="Courier New" w:cs="Courier New"/>
+          <w:lang w:val="ru-RU"/>
+        </w:rPr>
+        <w:t>паддинг</w:t>
+      </w:r>
+      <w:proofErr w:type="spellEnd"/>
+      <w:r>
+        <w:rPr>
+          <w:rFonts w:ascii="Courier New" w:hAnsi="Courier New" w:cs="Courier New"/>
+          <w:lang w:val="ru-RU"/>
+        </w:rPr>
+        <w:t xml:space="preserve"> для сообщения. Повторим до тех пор, пока не получится правильная перестановка столбцов (все X должны быть в конце </w:t>
+      </w:r>
+      <w:r>
+        <w:rPr>
+          <w:rFonts w:ascii="Courier New" w:hAnsi="Courier New" w:cs="Courier New"/>
+          <w:lang w:val="ru-RU"/>
+        </w:rPr>
+        <w:lastRenderedPageBreak/>
+        <w:t xml:space="preserve">в строке 2). Найдём перебором или методом </w:t>
+      </w:r>
+      <w:proofErr w:type="spellStart"/>
+      <w:r>
+        <w:rPr>
+          <w:rFonts w:ascii="Courier New" w:hAnsi="Courier New" w:cs="Courier New"/>
+          <w:lang w:val="ru-RU"/>
+        </w:rPr>
+        <w:t>Hill</w:t>
+      </w:r>
+      <w:proofErr w:type="spellEnd"/>
+      <w:r>
+        <w:rPr>
+          <w:rFonts w:ascii="Courier New" w:hAnsi="Courier New" w:cs="Courier New"/>
           <w:lang w:val="ru-RU"/>
         </w:rPr>
         <w:t xml:space="preserve"> </w:t>
       </w:r>
-      <w:r>
-        <w:rPr>
-          <w:rFonts w:hint="eastAsia"/>
-        </w:rPr>
-        <w:t>H</w:t>
-      </w:r>
-      <w:r>
-        <w:t>ill</w:t>
-      </w:r>
-      <w:r>
-        <w:rPr>
-          <w:lang w:val="ru-RU"/>
-        </w:rPr>
-        <w:t xml:space="preserve"> </w:t>
-      </w:r>
-      <w:r>
+      <w:proofErr w:type="spellStart"/>
+      <w:r>
+        <w:rPr>
+          <w:rFonts w:ascii="Courier New" w:hAnsi="Courier New" w:cs="Courier New"/>
+          <w:lang w:val="ru-RU"/>
+        </w:rPr>
         <w:t>Climbing</w:t>
       </w:r>
-      <w:r>
-        <w:rPr>
-          <w:lang w:val="ru-RU"/>
-        </w:rPr>
-        <w:t xml:space="preserve"> </w:t>
-      </w:r>
-      <w:r>
-        <w:rPr>
-          <w:lang w:val="ru-RU"/>
-        </w:rPr>
-        <w:t xml:space="preserve">перестановку столбцов. В качестве функции оценки возьмём разницу частот </w:t>
-      </w:r>
-      <w:proofErr w:type="spellStart"/>
-      <w:r>
-        <w:rPr>
-          <w:lang w:val="ru-RU"/>
-        </w:rPr>
-        <w:t>квадграмм</w:t>
-      </w:r>
       <w:proofErr w:type="spellEnd"/>
       <w:r>
         <w:rPr>
-          <w:lang w:val="ru-RU"/>
-        </w:rPr>
-        <w:t>.</w:t>
-      </w:r>
-      <w:r>
-        <w:rPr>
-          <w:lang w:val="ru-RU"/>
-        </w:rPr>
-        <w:t xml:space="preserve"> </w:t>
-      </w:r>
-      <w:r>
-        <w:rPr>
-          <w:lang w:val="ru-RU"/>
-        </w:rPr>
-        <w:t xml:space="preserve">Найдём имя </w:t>
-      </w:r>
-      <w:r>
-        <w:rPr>
-          <w:rFonts w:hint="eastAsia"/>
-          <w:lang w:val="ru-RU"/>
-        </w:rPr>
-        <w:t>A</w:t>
-      </w:r>
-      <w:r>
-        <w:rPr>
-          <w:lang w:val="ru-RU"/>
-        </w:rPr>
-        <w:t xml:space="preserve">RTHUR, поймём, что </w:t>
-      </w:r>
-      <w:r>
-        <w:rPr>
-          <w:rFonts w:hint="eastAsia"/>
-          <w:lang w:val="ru-RU"/>
-        </w:rPr>
-        <w:t>X</w:t>
-      </w:r>
-      <w:r>
-        <w:rPr>
-          <w:lang w:val="ru-RU"/>
-        </w:rPr>
-        <w:t xml:space="preserve"> – это </w:t>
-      </w:r>
-      <w:proofErr w:type="spellStart"/>
-      <w:r>
-        <w:rPr>
-          <w:lang w:val="ru-RU"/>
-        </w:rPr>
-        <w:t>паддинг</w:t>
-      </w:r>
-      <w:proofErr w:type="spellEnd"/>
-      <w:r>
-        <w:rPr>
-          <w:lang w:val="ru-RU"/>
-        </w:rPr>
-        <w:t xml:space="preserve"> для сообщения. Повторим до тех пор, пока не получится правильная перестановка столбцов (все </w:t>
-      </w:r>
-      <w:r>
-        <w:rPr>
-          <w:rFonts w:hint="eastAsia"/>
-          <w:lang w:val="ru-RU"/>
-        </w:rPr>
-        <w:t>X</w:t>
-      </w:r>
-      <w:r>
-        <w:rPr>
-          <w:lang w:val="ru-RU"/>
-        </w:rPr>
-        <w:t xml:space="preserve"> должны быть в конце в строке 2). Найдём перебором или методом </w:t>
-      </w:r>
-      <w:proofErr w:type="spellStart"/>
-      <w:r>
-        <w:rPr>
-          <w:rFonts w:hint="eastAsia"/>
-          <w:lang w:val="ru-RU"/>
-        </w:rPr>
-        <w:t>H</w:t>
-      </w:r>
-      <w:r>
-        <w:rPr>
-          <w:lang w:val="ru-RU"/>
-        </w:rPr>
-        <w:t>ill</w:t>
-      </w:r>
-      <w:proofErr w:type="spellEnd"/>
-      <w:r>
-        <w:rPr>
-          <w:lang w:val="ru-RU"/>
-        </w:rPr>
-        <w:t xml:space="preserve"> </w:t>
-      </w:r>
-      <w:proofErr w:type="spellStart"/>
-      <w:r>
-        <w:rPr>
-          <w:lang w:val="ru-RU"/>
-        </w:rPr>
-        <w:t>Climbing</w:t>
-      </w:r>
-      <w:proofErr w:type="spellEnd"/>
-      <w:r>
-        <w:rPr>
+          <w:rFonts w:ascii="Courier New" w:hAnsi="Courier New" w:cs="Courier New"/>
           <w:lang w:val="ru-RU"/>
         </w:rPr>
         <w:t xml:space="preserve"> перестановку строк (строка 2 должна быть в конце).</w:t>
@@ -4575,11 +6962,13 @@
     <w:p>
       <w:pPr>
         <w:rPr>
-          <w:lang w:val="ru-RU"/>
-        </w:rPr>
-      </w:pPr>
-      <w:r>
-        <w:rPr>
+          <w:rFonts w:ascii="Courier New" w:hAnsi="Courier New" w:cs="Courier New"/>
+          <w:lang w:val="ru-RU"/>
+        </w:rPr>
+      </w:pPr>
+      <w:r>
+        <w:rPr>
+          <w:rFonts w:ascii="Courier New" w:hAnsi="Courier New" w:cs="Courier New"/>
           <w:lang w:val="ru-RU"/>
         </w:rPr>
         <w:t>Столбцы</w:t>
@@ -4587,6 +6976,7 @@
       <w:proofErr w:type="gramStart"/>
       <w:r>
         <w:rPr>
+          <w:rFonts w:ascii="Courier New" w:hAnsi="Courier New" w:cs="Courier New"/>
           <w:lang w:val="ru-RU"/>
         </w:rPr>
         <w:t>=[</w:t>
@@ -4594,26 +6984,22 @@
       <w:proofErr w:type="gramEnd"/>
       <w:r>
         <w:rPr>
-          <w:lang w:val="ru-RU"/>
-        </w:rPr>
-        <w:t>6, 4, 0, 9, 5, 7, 1, 10, 3, 2, 8</w:t>
-      </w:r>
-      <w:r>
-        <w:rPr>
-          <w:lang w:val="ru-RU"/>
-        </w:rPr>
-        <w:t>]</w:t>
-      </w:r>
-    </w:p>
-    <w:p>
-      <w:pPr>
-        <w:rPr>
-          <w:rFonts w:hint="eastAsia"/>
-          <w:lang w:val="ru-RU"/>
-        </w:rPr>
-      </w:pPr>
-      <w:r>
-        <w:rPr>
+          <w:rFonts w:ascii="Courier New" w:hAnsi="Courier New" w:cs="Courier New"/>
+          <w:lang w:val="ru-RU"/>
+        </w:rPr>
+        <w:t>6, 4, 0, 9, 5, 7, 1, 10, 3, 2, 8]</w:t>
+      </w:r>
+    </w:p>
+    <w:p>
+      <w:pPr>
+        <w:rPr>
+          <w:rFonts w:ascii="Courier New" w:hAnsi="Courier New" w:cs="Courier New"/>
+          <w:lang w:val="ru-RU"/>
+        </w:rPr>
+      </w:pPr>
+      <w:r>
+        <w:rPr>
+          <w:rFonts w:ascii="Courier New" w:hAnsi="Courier New" w:cs="Courier New"/>
           <w:lang w:val="ru-RU"/>
         </w:rPr>
         <w:t>Строки</w:t>
@@ -4621,6 +7007,7 @@
       <w:proofErr w:type="gramStart"/>
       <w:r>
         <w:rPr>
+          <w:rFonts w:ascii="Courier New" w:hAnsi="Courier New" w:cs="Courier New"/>
           <w:lang w:val="ru-RU"/>
         </w:rPr>
         <w:t>=(</w:t>
@@ -4628,40 +7015,25 @@
       <w:proofErr w:type="gramEnd"/>
       <w:r>
         <w:rPr>
-          <w:lang w:val="ru-RU"/>
-        </w:rPr>
-        <w:t>9, 4, 8, 0, 1, 3, 7, 5, 6, 2</w:t>
-      </w:r>
-      <w:r>
-        <w:rPr>
-          <w:lang w:val="ru-RU"/>
-        </w:rPr>
-        <w:t>)</w:t>
-      </w:r>
-    </w:p>
-    <w:p>
-      <w:pPr>
-        <w:rPr>
-          <w:lang w:val="ru-RU"/>
-        </w:rPr>
-      </w:pPr>
-      <w:r>
-        <w:rPr>
-          <w:lang w:val="ru-RU"/>
-        </w:rPr>
-        <w:t>Открытый</w:t>
-      </w:r>
-      <w:r>
-        <w:rPr>
-          <w:lang w:val="ru-RU"/>
-        </w:rPr>
-        <w:t xml:space="preserve"> </w:t>
-      </w:r>
-      <w:r>
-        <w:rPr>
-          <w:lang w:val="ru-RU"/>
-        </w:rPr>
-        <w:t xml:space="preserve">текст: </w:t>
+          <w:rFonts w:ascii="Courier New" w:hAnsi="Courier New" w:cs="Courier New"/>
+          <w:lang w:val="ru-RU"/>
+        </w:rPr>
+        <w:t>9, 4, 8, 0, 1, 3, 7, 5, 6, 2)</w:t>
+      </w:r>
+    </w:p>
+    <w:p>
+      <w:pPr>
+        <w:rPr>
+          <w:rFonts w:ascii="Courier New" w:hAnsi="Courier New" w:cs="Courier New"/>
+          <w:lang w:val="ru-RU"/>
+        </w:rPr>
+      </w:pPr>
+      <w:r>
+        <w:rPr>
+          <w:rFonts w:ascii="Courier New" w:hAnsi="Courier New" w:cs="Courier New"/>
+          <w:lang w:val="ru-RU"/>
+        </w:rPr>
+        <w:t xml:space="preserve">Открытый текст: </w:t>
       </w:r>
     </w:p>
     <w:p>
@@ -4689,6 +7061,7 @@
           <w:rFonts w:ascii="Courier New" w:eastAsia="Times New Roman" w:hAnsi="Courier New" w:cs="Courier New"/>
           <w:sz w:val="20"/>
           <w:szCs w:val="20"/>
+          <w:lang w:val="ru-RU"/>
         </w:rPr>
       </w:pPr>
       <w:r>
@@ -4733,6 +7106,7 @@
           <w:rFonts w:ascii="Courier New" w:eastAsia="Times New Roman" w:hAnsi="Courier New" w:cs="Courier New"/>
           <w:sz w:val="20"/>
           <w:szCs w:val="20"/>
+          <w:lang w:val="ru-RU"/>
         </w:rPr>
       </w:pPr>
     </w:p>
@@ -4784,6 +7158,7 @@
           <w:rFonts w:ascii="Courier New" w:hAnsi="Courier New" w:cs="Courier New"/>
           <w:sz w:val="20"/>
           <w:szCs w:val="20"/>
+          <w:lang w:val="ru-RU"/>
         </w:rPr>
         <w:t xml:space="preserve">, </w:t>
       </w:r>
@@ -4793,15 +7168,109 @@
           <w:sz w:val="20"/>
           <w:szCs w:val="20"/>
         </w:rPr>
-        <w:t xml:space="preserve">I JUST HAD </w:t>
+        <w:t>I</w:t>
       </w:r>
       <w:r>
         <w:rPr>
           <w:rFonts w:ascii="Courier New" w:hAnsi="Courier New" w:cs="Courier New"/>
           <w:sz w:val="20"/>
           <w:szCs w:val="20"/>
-        </w:rPr>
-        <w:t xml:space="preserve">THE STRANGEST DREAM. I WAS TAKING SOME MATH TEST I HADN’T STUDIED FOR AND THEN YOU TRIED TO SAW OFF MY HEAD! WEIRD, HUH… </w:t>
+          <w:lang w:val="ru-RU"/>
+        </w:rPr>
+        <w:t xml:space="preserve"> </w:t>
+      </w:r>
+      <w:r>
+        <w:rPr>
+          <w:rFonts w:ascii="Courier New" w:hAnsi="Courier New" w:cs="Courier New"/>
+          <w:sz w:val="20"/>
+          <w:szCs w:val="20"/>
+        </w:rPr>
+        <w:t>JUST</w:t>
+      </w:r>
+      <w:r>
+        <w:rPr>
+          <w:rFonts w:ascii="Courier New" w:hAnsi="Courier New" w:cs="Courier New"/>
+          <w:sz w:val="20"/>
+          <w:szCs w:val="20"/>
+          <w:lang w:val="ru-RU"/>
+        </w:rPr>
+        <w:t xml:space="preserve"> </w:t>
+      </w:r>
+      <w:r>
+        <w:rPr>
+          <w:rFonts w:ascii="Courier New" w:hAnsi="Courier New" w:cs="Courier New"/>
+          <w:sz w:val="20"/>
+          <w:szCs w:val="20"/>
+        </w:rPr>
+        <w:t>HAD</w:t>
+      </w:r>
+      <w:r>
+        <w:rPr>
+          <w:rFonts w:ascii="Courier New" w:hAnsi="Courier New" w:cs="Courier New"/>
+          <w:sz w:val="20"/>
+          <w:szCs w:val="20"/>
+          <w:lang w:val="ru-RU"/>
+        </w:rPr>
+        <w:t xml:space="preserve"> </w:t>
+      </w:r>
+      <w:r>
+        <w:rPr>
+          <w:rFonts w:ascii="Courier New" w:hAnsi="Courier New" w:cs="Courier New"/>
+          <w:sz w:val="20"/>
+          <w:szCs w:val="20"/>
+        </w:rPr>
+        <w:t>THE</w:t>
+      </w:r>
+      <w:r>
+        <w:rPr>
+          <w:rFonts w:ascii="Courier New" w:hAnsi="Courier New" w:cs="Courier New"/>
+          <w:sz w:val="20"/>
+          <w:szCs w:val="20"/>
+          <w:lang w:val="ru-RU"/>
+        </w:rPr>
+        <w:t xml:space="preserve"> </w:t>
+      </w:r>
+      <w:r>
+        <w:rPr>
+          <w:rFonts w:ascii="Courier New" w:hAnsi="Courier New" w:cs="Courier New"/>
+          <w:sz w:val="20"/>
+          <w:szCs w:val="20"/>
+        </w:rPr>
+        <w:t>STRANGEST</w:t>
+      </w:r>
+      <w:r>
+        <w:rPr>
+          <w:rFonts w:ascii="Courier New" w:hAnsi="Courier New" w:cs="Courier New"/>
+          <w:sz w:val="20"/>
+          <w:szCs w:val="20"/>
+          <w:lang w:val="ru-RU"/>
+        </w:rPr>
+        <w:t xml:space="preserve"> </w:t>
+      </w:r>
+      <w:r>
+        <w:rPr>
+          <w:rFonts w:ascii="Courier New" w:hAnsi="Courier New" w:cs="Courier New"/>
+          <w:sz w:val="20"/>
+          <w:szCs w:val="20"/>
+        </w:rPr>
+        <w:t>DREAM</w:t>
+      </w:r>
+      <w:r>
+        <w:rPr>
+          <w:rFonts w:ascii="Courier New" w:hAnsi="Courier New" w:cs="Courier New"/>
+          <w:sz w:val="20"/>
+          <w:szCs w:val="20"/>
+          <w:lang w:val="ru-RU"/>
+        </w:rPr>
+        <w:t xml:space="preserve">. </w:t>
+      </w:r>
+      <w:r>
+        <w:rPr>
+          <w:rFonts w:ascii="Courier New" w:hAnsi="Courier New" w:cs="Courier New"/>
+          <w:sz w:val="20"/>
+          <w:szCs w:val="20"/>
+        </w:rPr>
+        <w:t xml:space="preserve">I WAS TAKING SOME MATH TEST I HADN’T STUDIED FOR AND THEN YOU TRIED TO SAW OFF MY HEAD! WEIRD, HUH… </w:t>
       </w:r>
     </w:p>
     <w:p>
@@ -4809,13 +7278,7 @@
         <w:pStyle w:val="HTMLPreformatted"/>
       </w:pPr>
       <w:r>
-        <w:t xml:space="preserve">(The Tick, Season 1: </w:t>
-      </w:r>
-      <w:r>
-        <w:t>The Tick vs. the Uncommon Cold</w:t>
-      </w:r>
-      <w:r>
-        <w:t>)</w:t>
+        <w:t>(The Tick, Season 1: The Tick vs. the Uncommon Cold)</w:t>
       </w:r>
     </w:p>
     <w:p>
@@ -4853,26 +7316,22 @@
         <w:adjustRightInd w:val="0"/>
         <w:spacing w:after="0" w:line="240" w:lineRule="auto"/>
         <w:rPr>
-          <w:rFonts w:ascii="TimesNewRomanPSMT" w:hAnsi="TimesNewRomanPSMT" w:cs="TimesNewRomanPSMT"/>
-          <w:sz w:val="20"/>
-          <w:szCs w:val="20"/>
-        </w:rPr>
-      </w:pPr>
-      <w:r>
-        <w:rPr>
-          <w:rFonts w:ascii="TimesNewRomanPSMT" w:hAnsi="TimesNewRomanPSMT" w:cs="TimesNewRomanPSMT"/>
-          <w:sz w:val="20"/>
-          <w:szCs w:val="20"/>
-        </w:rPr>
-        <w:t xml:space="preserve">2.6.5 </w:t>
-      </w:r>
-      <w:r>
-        <w:rPr>
-          <w:rFonts w:ascii="TimesNewRomanPSMT" w:hAnsi="TimesNewRomanPSMT" w:cs="TimesNewRomanPSMT"/>
-          <w:sz w:val="20"/>
-          <w:szCs w:val="20"/>
-        </w:rPr>
-        <w:t>How many pairs of cycles are required in order to uniquely determine</w:t>
+          <w:rFonts w:ascii="Courier New" w:hAnsi="Courier New" w:cs="Courier New"/>
+        </w:rPr>
+      </w:pPr>
+      <w:r>
+        <w:rPr>
+          <w:rFonts w:ascii="Courier New" w:hAnsi="Courier New" w:cs="Courier New"/>
+          <w:b/>
+          <w:bCs/>
+        </w:rPr>
+        <w:t>2.6.5</w:t>
+      </w:r>
+      <w:r>
+        <w:rPr>
+          <w:rFonts w:ascii="Courier New" w:hAnsi="Courier New" w:cs="Courier New"/>
+        </w:rPr>
+        <w:t xml:space="preserve"> How many pairs of cycles are required in order to uniquely determine</w:t>
       </w:r>
     </w:p>
     <w:p>
@@ -4897,69 +7356,2796 @@
         </w:tabs>
         <w:spacing w:after="0" w:line="240" w:lineRule="auto"/>
         <w:rPr>
-          <w:rFonts w:ascii="Courier New" w:hAnsi="Courier New" w:cs="Courier New" w:hint="eastAsia"/>
-          <w:sz w:val="20"/>
-          <w:szCs w:val="20"/>
-        </w:rPr>
-      </w:pPr>
-      <w:r>
-        <w:rPr>
-          <w:rFonts w:ascii="TimesNewRomanPSMT" w:hAnsi="TimesNewRomanPSMT" w:cs="TimesNewRomanPSMT"/>
-          <w:sz w:val="20"/>
-          <w:szCs w:val="20"/>
+          <w:rFonts w:ascii="Courier New" w:hAnsi="Courier New" w:cs="Courier New"/>
+        </w:rPr>
+      </w:pPr>
+      <w:r>
+        <w:rPr>
+          <w:rFonts w:ascii="Courier New" w:hAnsi="Courier New" w:cs="Courier New"/>
         </w:rPr>
         <w:t>the Enigma rotor settings?</w:t>
       </w:r>
     </w:p>
-    <w:p/>
-    <w:p>
-      <w:pPr>
-        <w:rPr>
-          <w:rFonts w:hint="eastAsia"/>
+    <w:p>
+      <w:pPr>
+        <w:rPr>
+          <w:rFonts w:ascii="Courier New" w:hAnsi="Courier New" w:cs="Courier New"/>
+        </w:rPr>
+      </w:pPr>
+    </w:p>
+    <w:p>
+      <w:pPr>
+        <w:rPr>
+          <w:rFonts w:ascii="Courier New" w:hAnsi="Courier New" w:cs="Courier New"/>
         </w:rPr>
       </w:pPr>
       <w:proofErr w:type="spellStart"/>
       <w:r>
+        <w:rPr>
+          <w:rFonts w:ascii="Courier New" w:hAnsi="Courier New" w:cs="Courier New"/>
+        </w:rPr>
         <w:t>NumPairs</w:t>
       </w:r>
       <w:proofErr w:type="spellEnd"/>
       <w:r>
+        <w:rPr>
+          <w:rFonts w:ascii="Courier New" w:hAnsi="Courier New" w:cs="Courier New"/>
+        </w:rPr>
+        <w:t xml:space="preserve"> &gt;= log(</w:t>
+      </w:r>
+      <w:r>
+        <w:rPr>
+          <w:rFonts w:ascii="Courier New" w:hAnsi="Courier New" w:cs="Courier New"/>
+        </w:rPr>
+        <w:t>K</w:t>
+      </w:r>
+      <w:r>
+        <w:rPr>
+          <w:rFonts w:ascii="Courier New" w:hAnsi="Courier New" w:cs="Courier New"/>
+        </w:rPr>
+        <w:t>)/</w:t>
+      </w:r>
+      <w:proofErr w:type="gramStart"/>
+      <w:r>
+        <w:rPr>
+          <w:rFonts w:ascii="Courier New" w:hAnsi="Courier New" w:cs="Courier New"/>
+        </w:rPr>
+        <w:t>log(</w:t>
+      </w:r>
+      <w:proofErr w:type="gramEnd"/>
+      <w:r>
+        <w:rPr>
+          <w:rFonts w:ascii="Courier New" w:hAnsi="Courier New" w:cs="Courier New"/>
+        </w:rPr>
+        <w:t>26)</w:t>
+      </w:r>
+      <w:r>
+        <w:rPr>
+          <w:rFonts w:ascii="Courier New" w:hAnsi="Courier New" w:cs="Courier New"/>
+        </w:rPr>
+        <w:t>, K – Enigma Key space ~ 2^30 (26^2*26^3*</w:t>
+      </w:r>
+      <w:r>
+        <w:rPr>
+          <w:rFonts w:ascii="Courier New" w:hAnsi="Courier New" w:cs="Courier New"/>
+        </w:rPr>
+        <w:t>5!/2!</w:t>
+      </w:r>
+      <w:r>
+        <w:rPr>
+          <w:rFonts w:ascii="Courier New" w:hAnsi="Courier New" w:cs="Courier New"/>
+        </w:rPr>
+        <w:t>) &gt;= 7</w:t>
+      </w:r>
+    </w:p>
+    <w:p>
+      <w:pPr>
+        <w:rPr>
+          <w:rFonts w:ascii="Courier New" w:hAnsi="Courier New" w:cs="Courier New"/>
+        </w:rPr>
+      </w:pPr>
+    </w:p>
+    <w:p>
+      <w:pPr>
+        <w:pStyle w:val="Heading1"/>
+        <w:rPr>
+          <w:lang w:val="ru-RU"/>
+        </w:rPr>
+      </w:pPr>
+      <w:r>
+        <w:rPr>
+          <w:lang w:val="ru-RU"/>
+        </w:rPr>
+        <w:t>Задачи из зачёта</w:t>
+      </w:r>
+    </w:p>
+    <w:p>
+      <w:pPr>
+        <w:pStyle w:val="HTMLPreformatted"/>
+        <w:numPr>
+          <w:ilvl w:val="0"/>
+          <w:numId w:val="3"/>
+        </w:numPr>
+        <w:rPr>
+          <w:sz w:val="22"/>
+          <w:szCs w:val="22"/>
+          <w:lang w:val="ru-RU"/>
+        </w:rPr>
+      </w:pPr>
+      <w:r>
+        <w:rPr>
+          <w:sz w:val="22"/>
+          <w:szCs w:val="22"/>
+          <w:lang w:val="ru-RU"/>
+        </w:rPr>
+        <w:t>Задача 83:</w:t>
+      </w:r>
+    </w:p>
+    <w:p>
+      <w:pPr>
+        <w:pStyle w:val="HTMLPreformatted"/>
+        <w:ind w:left="720"/>
+        <w:rPr>
+          <w:sz w:val="22"/>
+          <w:szCs w:val="22"/>
+          <w:lang w:val="ru-RU"/>
+        </w:rPr>
+      </w:pPr>
+      <w:r>
+        <w:rPr>
+          <w:sz w:val="22"/>
+          <w:szCs w:val="22"/>
+          <w:lang w:val="ru-RU"/>
+        </w:rPr>
+        <w:t>ШИФР ПЕРЕСТАНОВКИ СТОЛБЦОВ:</w:t>
+      </w:r>
+    </w:p>
+    <w:p>
+      <w:pPr>
+        <w:pStyle w:val="HTMLPreformatted"/>
+        <w:ind w:left="720"/>
+        <w:rPr>
+          <w:sz w:val="22"/>
+          <w:szCs w:val="22"/>
+          <w:lang w:val="ru-RU"/>
+        </w:rPr>
+      </w:pPr>
+      <w:r>
+        <w:rPr>
+          <w:sz w:val="22"/>
+          <w:szCs w:val="22"/>
+          <w:lang w:val="ru-RU"/>
+        </w:rPr>
+        <w:t>ДОЛГОЕ</w:t>
+      </w:r>
+      <w:r>
+        <w:rPr>
+          <w:sz w:val="22"/>
+          <w:szCs w:val="22"/>
+          <w:lang w:val="ru-RU"/>
+        </w:rPr>
         <w:t xml:space="preserve"> </w:t>
       </w:r>
       <w:r>
         <w:rPr>
-          <w:rFonts w:hint="eastAsia"/>
+          <w:sz w:val="22"/>
+          <w:szCs w:val="22"/>
+          <w:lang w:val="ru-RU"/>
+        </w:rPr>
+        <w:t>ВРЕМЯ</w:t>
+      </w:r>
+      <w:r>
+        <w:rPr>
+          <w:sz w:val="22"/>
+          <w:szCs w:val="22"/>
+          <w:lang w:val="ru-RU"/>
+        </w:rPr>
+        <w:t xml:space="preserve"> </w:t>
+      </w:r>
+      <w:r>
+        <w:rPr>
+          <w:sz w:val="22"/>
+          <w:szCs w:val="22"/>
+          <w:lang w:val="ru-RU"/>
+        </w:rPr>
+        <w:t>ЗАНЯТИЕ</w:t>
+      </w:r>
+      <w:r>
+        <w:rPr>
+          <w:sz w:val="22"/>
+          <w:szCs w:val="22"/>
+          <w:lang w:val="ru-RU"/>
+        </w:rPr>
+        <w:t xml:space="preserve"> </w:t>
+      </w:r>
+      <w:r>
+        <w:rPr>
+          <w:sz w:val="22"/>
+          <w:szCs w:val="22"/>
+          <w:lang w:val="ru-RU"/>
+        </w:rPr>
+        <w:t>КРИПТОГРАФИЕЙ</w:t>
+      </w:r>
+      <w:r>
+        <w:rPr>
+          <w:sz w:val="22"/>
+          <w:szCs w:val="22"/>
+          <w:lang w:val="ru-RU"/>
+        </w:rPr>
+        <w:t xml:space="preserve"> </w:t>
+      </w:r>
+      <w:r>
+        <w:rPr>
+          <w:sz w:val="22"/>
+          <w:szCs w:val="22"/>
+          <w:lang w:val="ru-RU"/>
+        </w:rPr>
+        <w:t>БЫЛО</w:t>
+      </w:r>
+      <w:r>
+        <w:rPr>
+          <w:sz w:val="22"/>
+          <w:szCs w:val="22"/>
+          <w:lang w:val="ru-RU"/>
+        </w:rPr>
+        <w:t xml:space="preserve"> </w:t>
+      </w:r>
+      <w:r>
+        <w:rPr>
+          <w:sz w:val="22"/>
+          <w:szCs w:val="22"/>
+          <w:lang w:val="ru-RU"/>
+        </w:rPr>
+        <w:t>УДЕЛОМ</w:t>
+      </w:r>
+      <w:r>
+        <w:rPr>
+          <w:sz w:val="22"/>
+          <w:szCs w:val="22"/>
+          <w:lang w:val="ru-RU"/>
+        </w:rPr>
+        <w:t xml:space="preserve"> </w:t>
+      </w:r>
+      <w:r>
+        <w:rPr>
+          <w:sz w:val="22"/>
+          <w:szCs w:val="22"/>
+          <w:lang w:val="ru-RU"/>
+        </w:rPr>
+        <w:t>ОДИНОЧЕК</w:t>
+      </w:r>
+      <w:r>
+        <w:rPr>
+          <w:sz w:val="22"/>
+          <w:szCs w:val="22"/>
+          <w:lang w:val="ru-RU"/>
+        </w:rPr>
+        <w:t xml:space="preserve"> </w:t>
+      </w:r>
+      <w:r>
+        <w:rPr>
+          <w:sz w:val="22"/>
+          <w:szCs w:val="22"/>
+          <w:lang w:val="ru-RU"/>
+        </w:rPr>
+        <w:t>ТЧК</w:t>
+      </w:r>
+      <w:r>
+        <w:rPr>
+          <w:sz w:val="22"/>
+          <w:szCs w:val="22"/>
+          <w:lang w:val="ru-RU"/>
+        </w:rPr>
+        <w:t xml:space="preserve"> </w:t>
+      </w:r>
+      <w:r>
+        <w:rPr>
+          <w:sz w:val="22"/>
+          <w:szCs w:val="22"/>
+          <w:lang w:val="ru-RU"/>
+        </w:rPr>
+        <w:t>СРЕДИ</w:t>
+      </w:r>
+      <w:r>
+        <w:rPr>
+          <w:sz w:val="22"/>
+          <w:szCs w:val="22"/>
+          <w:lang w:val="ru-RU"/>
+        </w:rPr>
+        <w:t xml:space="preserve"> </w:t>
+      </w:r>
+      <w:r>
+        <w:rPr>
+          <w:sz w:val="22"/>
+          <w:szCs w:val="22"/>
+          <w:lang w:val="ru-RU"/>
+        </w:rPr>
+        <w:t>НИХ</w:t>
+      </w:r>
+      <w:r>
+        <w:rPr>
+          <w:sz w:val="22"/>
+          <w:szCs w:val="22"/>
+          <w:lang w:val="ru-RU"/>
+        </w:rPr>
+        <w:t xml:space="preserve"> </w:t>
+      </w:r>
+      <w:r>
+        <w:rPr>
+          <w:sz w:val="22"/>
+          <w:szCs w:val="22"/>
+          <w:lang w:val="ru-RU"/>
+        </w:rPr>
+        <w:t>БЫЛИ</w:t>
+      </w:r>
+      <w:r>
+        <w:rPr>
+          <w:sz w:val="22"/>
+          <w:szCs w:val="22"/>
+          <w:lang w:val="ru-RU"/>
+        </w:rPr>
+        <w:t xml:space="preserve"> </w:t>
+      </w:r>
+      <w:r>
+        <w:rPr>
+          <w:sz w:val="22"/>
+          <w:szCs w:val="22"/>
+          <w:lang w:val="ru-RU"/>
+        </w:rPr>
+        <w:t>ОДАРЕННЫЕ</w:t>
+      </w:r>
+      <w:r>
+        <w:rPr>
+          <w:sz w:val="22"/>
+          <w:szCs w:val="22"/>
+          <w:lang w:val="ru-RU"/>
+        </w:rPr>
+        <w:t xml:space="preserve"> </w:t>
+      </w:r>
+      <w:r>
+        <w:rPr>
+          <w:sz w:val="22"/>
+          <w:szCs w:val="22"/>
+          <w:lang w:val="ru-RU"/>
+        </w:rPr>
+        <w:t>УЧЕНЫЕ</w:t>
+      </w:r>
+      <w:r>
+        <w:rPr>
+          <w:sz w:val="22"/>
+          <w:szCs w:val="22"/>
+          <w:lang w:val="ru-RU"/>
+        </w:rPr>
+        <w:t xml:space="preserve"> </w:t>
+      </w:r>
+      <w:r>
+        <w:rPr>
+          <w:sz w:val="22"/>
+          <w:szCs w:val="22"/>
+          <w:lang w:val="ru-RU"/>
+        </w:rPr>
+        <w:t>ЗПТ</w:t>
+      </w:r>
+      <w:r>
+        <w:rPr>
+          <w:sz w:val="22"/>
+          <w:szCs w:val="22"/>
+          <w:lang w:val="ru-RU"/>
+        </w:rPr>
+        <w:t xml:space="preserve"> </w:t>
+      </w:r>
+      <w:r>
+        <w:rPr>
+          <w:sz w:val="22"/>
+          <w:szCs w:val="22"/>
+          <w:lang w:val="ru-RU"/>
+        </w:rPr>
+        <w:t>ДИПЛОМАТЫ</w:t>
+      </w:r>
+      <w:r>
+        <w:rPr>
+          <w:sz w:val="22"/>
+          <w:szCs w:val="22"/>
+          <w:lang w:val="ru-RU"/>
+        </w:rPr>
+        <w:t xml:space="preserve"> </w:t>
+      </w:r>
+      <w:r>
+        <w:rPr>
+          <w:sz w:val="22"/>
+          <w:szCs w:val="22"/>
+          <w:lang w:val="ru-RU"/>
+        </w:rPr>
+        <w:t>ЗПТ</w:t>
+      </w:r>
+      <w:r>
+        <w:rPr>
+          <w:sz w:val="22"/>
+          <w:szCs w:val="22"/>
+          <w:lang w:val="ru-RU"/>
+        </w:rPr>
+        <w:t xml:space="preserve"> </w:t>
+      </w:r>
+      <w:r>
+        <w:rPr>
+          <w:sz w:val="22"/>
+          <w:szCs w:val="22"/>
+          <w:lang w:val="ru-RU"/>
+        </w:rPr>
+        <w:t>СВЯЩЕННОСЛУЖИТЕЛИ</w:t>
+      </w:r>
+      <w:r>
+        <w:rPr>
+          <w:sz w:val="22"/>
+          <w:szCs w:val="22"/>
+          <w:lang w:val="ru-RU"/>
+        </w:rPr>
+        <w:t xml:space="preserve"> </w:t>
+      </w:r>
+      <w:r>
+        <w:rPr>
+          <w:sz w:val="22"/>
+          <w:szCs w:val="22"/>
+          <w:lang w:val="ru-RU"/>
+        </w:rPr>
+        <w:t>ТЧК</w:t>
+      </w:r>
+      <w:r>
+        <w:rPr>
+          <w:sz w:val="22"/>
+          <w:szCs w:val="22"/>
+          <w:lang w:val="ru-RU"/>
+        </w:rPr>
+        <w:t xml:space="preserve"> </w:t>
+      </w:r>
+      <w:r>
+        <w:rPr>
+          <w:sz w:val="22"/>
+          <w:szCs w:val="22"/>
+          <w:lang w:val="ru-RU"/>
+        </w:rPr>
+        <w:t>------</w:t>
+      </w:r>
+    </w:p>
+    <w:p>
+      <w:pPr>
+        <w:pStyle w:val="HTMLPreformatted"/>
+        <w:ind w:left="720"/>
+        <w:rPr>
+          <w:rFonts w:eastAsiaTheme="minorEastAsia" w:hint="eastAsia"/>
+          <w:sz w:val="22"/>
+          <w:szCs w:val="22"/>
+          <w:lang w:val="ru-RU"/>
+        </w:rPr>
+      </w:pPr>
+      <w:r>
+        <w:rPr>
+          <w:sz w:val="22"/>
+          <w:szCs w:val="22"/>
+          <w:lang w:val="ru-RU"/>
+        </w:rPr>
+        <w:t>(</w:t>
+      </w:r>
+      <w:proofErr w:type="spellStart"/>
+      <w:r>
+        <w:rPr>
+          <w:rFonts w:eastAsiaTheme="minorEastAsia" w:hint="eastAsia"/>
+          <w:sz w:val="22"/>
+          <w:szCs w:val="22"/>
+          <w:lang w:val="ru-RU"/>
+        </w:rPr>
+        <w:t>H</w:t>
+      </w:r>
+      <w:r>
+        <w:rPr>
+          <w:rFonts w:eastAsiaTheme="minorEastAsia"/>
+          <w:sz w:val="22"/>
+          <w:szCs w:val="22"/>
+          <w:lang w:val="ru-RU"/>
+        </w:rPr>
+        <w:t>ill</w:t>
+      </w:r>
+      <w:proofErr w:type="spellEnd"/>
+      <w:r>
+        <w:rPr>
+          <w:rFonts w:eastAsiaTheme="minorEastAsia"/>
+          <w:sz w:val="22"/>
+          <w:szCs w:val="22"/>
+          <w:lang w:val="ru-RU"/>
+        </w:rPr>
+        <w:t xml:space="preserve"> </w:t>
+      </w:r>
+      <w:proofErr w:type="spellStart"/>
+      <w:r>
+        <w:rPr>
+          <w:rFonts w:eastAsiaTheme="minorEastAsia"/>
+          <w:sz w:val="22"/>
+          <w:szCs w:val="22"/>
+          <w:lang w:val="ru-RU"/>
+        </w:rPr>
+        <w:t>Climbing</w:t>
+      </w:r>
+      <w:proofErr w:type="spellEnd"/>
+      <w:r>
+        <w:rPr>
+          <w:rFonts w:eastAsiaTheme="minorEastAsia"/>
+          <w:sz w:val="22"/>
+          <w:szCs w:val="22"/>
+          <w:lang w:val="ru-RU"/>
+        </w:rPr>
+        <w:t xml:space="preserve">, триграммы и </w:t>
+      </w:r>
+      <w:proofErr w:type="spellStart"/>
+      <w:r>
+        <w:rPr>
+          <w:rFonts w:eastAsiaTheme="minorEastAsia"/>
+          <w:sz w:val="22"/>
+          <w:szCs w:val="22"/>
+          <w:lang w:val="ru-RU"/>
+        </w:rPr>
+        <w:t>квадрграммы</w:t>
+      </w:r>
+      <w:proofErr w:type="spellEnd"/>
+      <w:r>
+        <w:rPr>
+          <w:rFonts w:eastAsiaTheme="minorEastAsia"/>
+          <w:sz w:val="22"/>
+          <w:szCs w:val="22"/>
+          <w:lang w:val="ru-RU"/>
+        </w:rPr>
+        <w:t xml:space="preserve"> в качестве оценки расшифрованного текста)</w:t>
+      </w:r>
+    </w:p>
+    <w:p>
+      <w:pPr>
+        <w:pStyle w:val="HTMLPreformatted"/>
+        <w:numPr>
+          <w:ilvl w:val="0"/>
+          <w:numId w:val="3"/>
+        </w:numPr>
+        <w:rPr>
+          <w:sz w:val="22"/>
+          <w:szCs w:val="22"/>
+          <w:lang w:val="ru-RU"/>
+        </w:rPr>
+      </w:pPr>
+      <w:r>
+        <w:rPr>
+          <w:sz w:val="22"/>
+          <w:szCs w:val="22"/>
+          <w:lang w:val="ru-RU"/>
+        </w:rPr>
+        <w:t>Задача 92:</w:t>
+      </w:r>
+    </w:p>
+    <w:p>
+      <w:pPr>
+        <w:pStyle w:val="HTMLPreformatted"/>
+        <w:ind w:left="720"/>
+        <w:rPr>
+          <w:sz w:val="22"/>
+          <w:szCs w:val="22"/>
+          <w:lang w:val="ru-RU"/>
+        </w:rPr>
+      </w:pPr>
+      <w:r>
+        <w:rPr>
+          <w:sz w:val="22"/>
+          <w:szCs w:val="22"/>
+          <w:lang w:val="ru-RU"/>
+        </w:rPr>
+        <w:t xml:space="preserve">БЕГАЮТ ПО ЛЕСУ СТАИ ЗВЕРЕЙ - НЕ ЗА </w:t>
+      </w:r>
+      <w:proofErr w:type="gramStart"/>
+      <w:r>
+        <w:rPr>
+          <w:sz w:val="22"/>
+          <w:szCs w:val="22"/>
+          <w:lang w:val="ru-RU"/>
+        </w:rPr>
+        <w:t>ДОБЫЧЕЙ ,</w:t>
+      </w:r>
+      <w:proofErr w:type="gramEnd"/>
+      <w:r>
+        <w:rPr>
+          <w:sz w:val="22"/>
+          <w:szCs w:val="22"/>
+          <w:lang w:val="ru-RU"/>
+        </w:rPr>
+        <w:t xml:space="preserve"> НЕ НА ВОДОПОЙ ДЕННО И НОЩНО ОНИ ЕГЕРЕЙ ИЩУТ ВЕСЕЛОЙ ТОЛПОЙ.</w:t>
+      </w:r>
+    </w:p>
+    <w:p>
+      <w:pPr>
+        <w:pStyle w:val="HTMLPreformatted"/>
+        <w:ind w:left="720"/>
+        <w:rPr>
+          <w:sz w:val="22"/>
+          <w:szCs w:val="22"/>
+          <w:lang w:val="ru-RU"/>
+        </w:rPr>
+      </w:pPr>
+      <w:r>
+        <w:rPr>
+          <w:sz w:val="22"/>
+          <w:szCs w:val="22"/>
+          <w:lang w:val="ru-RU"/>
+        </w:rPr>
+        <w:t>(перебор всех слов из двух букв, потом нашлось НОЩНО, ДЕННО, а дальше уже стало совсем просто)</w:t>
+      </w:r>
+    </w:p>
+    <w:p>
+      <w:pPr>
+        <w:pStyle w:val="HTMLPreformatted"/>
+        <w:numPr>
+          <w:ilvl w:val="0"/>
+          <w:numId w:val="3"/>
+        </w:numPr>
+        <w:rPr>
+          <w:sz w:val="22"/>
+          <w:szCs w:val="22"/>
+          <w:lang w:val="ru-RU"/>
+        </w:rPr>
+      </w:pPr>
+      <w:r>
+        <w:rPr>
+          <w:rFonts w:eastAsiaTheme="minorEastAsia"/>
+          <w:sz w:val="22"/>
+          <w:szCs w:val="22"/>
+          <w:lang w:val="ru-RU"/>
+        </w:rPr>
+        <w:t>Задача 104:</w:t>
+      </w:r>
+    </w:p>
+    <w:p>
+      <w:pPr>
+        <w:pStyle w:val="HTMLPreformatted"/>
+        <w:ind w:left="720"/>
+        <w:rPr>
+          <w:sz w:val="22"/>
+          <w:szCs w:val="22"/>
+          <w:lang w:val="ru-RU"/>
+        </w:rPr>
+      </w:pPr>
+      <w:r>
+        <w:rPr>
+          <w:sz w:val="22"/>
+          <w:szCs w:val="22"/>
+          <w:lang w:val="ru-RU"/>
+        </w:rPr>
+        <w:t>ПОЗПРЯВЛЯЮСНОВЫМГОГОМ</w:t>
+      </w:r>
+    </w:p>
+    <w:p>
+      <w:pPr>
+        <w:pStyle w:val="HTMLPreformatted"/>
+        <w:ind w:left="360"/>
+        <w:rPr>
+          <w:sz w:val="22"/>
+          <w:szCs w:val="22"/>
+          <w:lang w:val="ru-RU"/>
+        </w:rPr>
+      </w:pPr>
+      <w:r>
+        <w:rPr>
+          <w:sz w:val="22"/>
+          <w:szCs w:val="22"/>
+          <w:lang w:val="ru-RU"/>
+        </w:rPr>
+        <w:t xml:space="preserve">   ПОЗДРАВЛЯЮ С НОВЫМ ГОДОМ</w:t>
+      </w:r>
+      <w:r>
+        <w:rPr>
+          <w:sz w:val="22"/>
+          <w:szCs w:val="22"/>
+          <w:lang w:val="ru-RU"/>
+        </w:rPr>
+        <w:t xml:space="preserve"> (перебор всех дат с метрикой логарифма частот </w:t>
+      </w:r>
+      <w:proofErr w:type="spellStart"/>
+      <w:r>
+        <w:rPr>
+          <w:sz w:val="22"/>
+          <w:szCs w:val="22"/>
+          <w:lang w:val="ru-RU"/>
+        </w:rPr>
+        <w:t>квадграмм</w:t>
+      </w:r>
+      <w:proofErr w:type="spellEnd"/>
+      <w:r>
+        <w:rPr>
+          <w:sz w:val="22"/>
+          <w:szCs w:val="22"/>
+          <w:lang w:val="ru-RU"/>
+        </w:rPr>
+        <w:t>.</w:t>
+      </w:r>
+      <w:r>
+        <w:rPr>
+          <w:sz w:val="22"/>
+          <w:szCs w:val="22"/>
+          <w:lang w:val="ru-RU"/>
+        </w:rPr>
+        <w:t xml:space="preserve"> 31.12.07)</w:t>
+      </w:r>
+    </w:p>
+    <w:p>
+      <w:pPr>
+        <w:pStyle w:val="HTMLPreformatted"/>
+        <w:numPr>
+          <w:ilvl w:val="0"/>
+          <w:numId w:val="3"/>
+        </w:numPr>
+        <w:rPr>
+          <w:sz w:val="22"/>
+          <w:szCs w:val="22"/>
+          <w:lang w:val="ru-RU"/>
+        </w:rPr>
+      </w:pPr>
+      <w:proofErr w:type="spellStart"/>
+      <w:r>
+        <w:rPr>
+          <w:rFonts w:eastAsiaTheme="minorEastAsia" w:hint="eastAsia"/>
+          <w:sz w:val="22"/>
+          <w:szCs w:val="22"/>
+          <w:lang w:val="ru-RU"/>
+        </w:rPr>
+        <w:t>P</w:t>
+      </w:r>
+      <w:r>
+        <w:rPr>
+          <w:rFonts w:eastAsiaTheme="minorEastAsia"/>
+          <w:sz w:val="22"/>
+          <w:szCs w:val="22"/>
+          <w:lang w:val="ru-RU"/>
+        </w:rPr>
+        <w:t>roblem</w:t>
+      </w:r>
+      <w:proofErr w:type="spellEnd"/>
+      <w:r>
+        <w:rPr>
+          <w:rFonts w:eastAsiaTheme="minorEastAsia"/>
+          <w:sz w:val="22"/>
+          <w:szCs w:val="22"/>
+          <w:lang w:val="ru-RU"/>
+        </w:rPr>
+        <w:t xml:space="preserve"> 10:</w:t>
+      </w:r>
+    </w:p>
+    <w:p>
+      <w:pPr>
+        <w:pStyle w:val="HTMLPreformatted"/>
+        <w:ind w:left="720"/>
+        <w:rPr>
+          <w:rFonts w:eastAsiaTheme="minorEastAsia"/>
+          <w:sz w:val="22"/>
+          <w:szCs w:val="22"/>
+          <w:lang w:val="ru-RU"/>
+        </w:rPr>
+      </w:pPr>
+      <w:r>
+        <w:rPr>
+          <w:rFonts w:eastAsiaTheme="minorEastAsia"/>
+          <w:sz w:val="22"/>
+          <w:szCs w:val="22"/>
+          <w:lang w:val="ru-RU"/>
+        </w:rPr>
+        <w:t xml:space="preserve">Нет. </w:t>
+      </w:r>
+      <w:proofErr w:type="gramStart"/>
+      <w:r>
+        <w:rPr>
+          <w:rFonts w:eastAsiaTheme="minorEastAsia"/>
+          <w:sz w:val="22"/>
+          <w:szCs w:val="22"/>
+          <w:lang w:val="ru-RU"/>
+        </w:rPr>
+        <w:t>Предположим</w:t>
+      </w:r>
+      <w:proofErr w:type="gramEnd"/>
+      <w:r>
+        <w:rPr>
+          <w:rFonts w:eastAsiaTheme="minorEastAsia"/>
+          <w:sz w:val="22"/>
+          <w:szCs w:val="22"/>
+          <w:lang w:val="ru-RU"/>
+        </w:rPr>
+        <w:t xml:space="preserve"> атаку выбранного </w:t>
+      </w:r>
+      <w:proofErr w:type="spellStart"/>
+      <w:r>
+        <w:rPr>
+          <w:rFonts w:eastAsiaTheme="minorEastAsia"/>
+          <w:sz w:val="22"/>
+          <w:szCs w:val="22"/>
+          <w:lang w:val="ru-RU"/>
+        </w:rPr>
+        <w:t>шифртекста</w:t>
+      </w:r>
+      <w:proofErr w:type="spellEnd"/>
+      <w:r>
+        <w:rPr>
+          <w:rFonts w:eastAsiaTheme="minorEastAsia"/>
+          <w:sz w:val="22"/>
+          <w:szCs w:val="22"/>
+          <w:lang w:val="ru-RU"/>
+        </w:rPr>
+        <w:t xml:space="preserve"> (для взламываемых ключей известна пара открытый текс-шифртекст)</w:t>
+      </w:r>
+      <w:r>
+        <w:rPr>
+          <w:rFonts w:eastAsiaTheme="minorEastAsia"/>
+          <w:sz w:val="22"/>
+          <w:szCs w:val="22"/>
+          <w:lang w:val="ru-RU"/>
+        </w:rPr>
+        <w:t>:</w:t>
+      </w:r>
+    </w:p>
+    <w:p>
+      <w:pPr>
+        <w:pStyle w:val="HTMLPreformatted"/>
+        <w:ind w:left="720"/>
+        <w:rPr>
+          <w:rFonts w:eastAsiaTheme="minorEastAsia"/>
+          <w:sz w:val="22"/>
+          <w:szCs w:val="22"/>
+          <w:lang w:val="ru-RU"/>
+        </w:rPr>
+      </w:pPr>
+      <w:r>
+        <w:rPr>
+          <w:rFonts w:eastAsiaTheme="minorEastAsia"/>
+          <w:sz w:val="22"/>
+          <w:szCs w:val="22"/>
+          <w:lang w:val="ru-RU"/>
+        </w:rPr>
+        <w:t>Ева может параллельно создать пары</w:t>
+      </w:r>
+      <w:r>
+        <w:rPr>
+          <w:rFonts w:eastAsiaTheme="minorEastAsia"/>
+          <w:sz w:val="22"/>
+          <w:szCs w:val="22"/>
+          <w:lang w:val="ru-RU"/>
+        </w:rPr>
+        <w:t xml:space="preserve"> для каждого возможного ключа</w:t>
+      </w:r>
+      <w:r>
+        <w:rPr>
+          <w:rFonts w:eastAsiaTheme="minorEastAsia"/>
+          <w:sz w:val="22"/>
+          <w:szCs w:val="22"/>
+          <w:lang w:val="ru-RU"/>
+        </w:rPr>
+        <w:t>: открытый текст -</w:t>
+      </w:r>
+      <w:r>
+        <w:rPr>
+          <w:rFonts w:eastAsiaTheme="minorEastAsia" w:hint="eastAsia"/>
+          <w:sz w:val="22"/>
+          <w:szCs w:val="22"/>
+          <w:lang w:val="ru-RU"/>
         </w:rPr>
         <w:t>&gt;</w:t>
       </w:r>
       <w:r>
-        <w:t>= log(</w:t>
-      </w:r>
-      <w:r>
-        <w:t>K</w:t>
-      </w:r>
-      <w:r>
-        <w:t>)/</w:t>
-      </w:r>
+        <w:rPr>
+          <w:rFonts w:eastAsiaTheme="minorEastAsia"/>
+          <w:sz w:val="22"/>
+          <w:szCs w:val="22"/>
+          <w:lang w:val="ru-RU"/>
+        </w:rPr>
+        <w:t xml:space="preserve"> шифртекст</w:t>
+      </w:r>
+      <w:r>
+        <w:rPr>
+          <w:rFonts w:eastAsiaTheme="minorEastAsia"/>
+          <w:sz w:val="22"/>
+          <w:szCs w:val="22"/>
+          <w:lang w:val="ru-RU"/>
+        </w:rPr>
+        <w:t xml:space="preserve"> возможным ключом</w:t>
+      </w:r>
+      <w:r>
+        <w:rPr>
+          <w:rFonts w:eastAsiaTheme="minorEastAsia"/>
+          <w:sz w:val="22"/>
+          <w:szCs w:val="22"/>
+          <w:lang w:val="ru-RU"/>
+        </w:rPr>
+        <w:t xml:space="preserve">. На это ей потребуется </w:t>
+      </w:r>
+      <w:r>
+        <w:rPr>
+          <w:rFonts w:eastAsiaTheme="minorEastAsia" w:hint="eastAsia"/>
+          <w:sz w:val="22"/>
+          <w:szCs w:val="22"/>
+          <w:lang w:val="ru-RU"/>
+        </w:rPr>
+        <w:t>2</w:t>
+      </w:r>
+      <w:r>
+        <w:rPr>
+          <w:rFonts w:eastAsiaTheme="minorEastAsia"/>
+          <w:sz w:val="22"/>
+          <w:szCs w:val="22"/>
+          <w:lang w:val="ru-RU"/>
+        </w:rPr>
+        <w:t>^6</w:t>
+      </w:r>
+      <w:r>
+        <w:rPr>
+          <w:rFonts w:eastAsiaTheme="minorEastAsia"/>
+          <w:sz w:val="22"/>
+          <w:szCs w:val="22"/>
+          <w:lang w:val="ru-RU"/>
+        </w:rPr>
+        <w:t>4</w:t>
+      </w:r>
+      <w:r>
+        <w:rPr>
+          <w:rFonts w:eastAsiaTheme="minorEastAsia"/>
+          <w:sz w:val="22"/>
+          <w:szCs w:val="22"/>
+          <w:lang w:val="ru-RU"/>
+        </w:rPr>
+        <w:t xml:space="preserve"> итераций.</w:t>
+      </w:r>
+    </w:p>
+    <w:p>
+      <w:pPr>
+        <w:pStyle w:val="HTMLPreformatted"/>
+        <w:ind w:left="720"/>
+        <w:rPr>
+          <w:rFonts w:eastAsiaTheme="minorEastAsia"/>
+          <w:sz w:val="22"/>
+          <w:szCs w:val="22"/>
+          <w:lang w:val="ru-RU"/>
+        </w:rPr>
+      </w:pPr>
+      <w:r>
+        <w:rPr>
+          <w:rFonts w:eastAsiaTheme="minorEastAsia"/>
+          <w:sz w:val="22"/>
+          <w:szCs w:val="22"/>
+          <w:lang w:val="ru-RU"/>
+        </w:rPr>
+        <w:t>Во время генерации пар Ева может построить</w:t>
+      </w:r>
+      <w:r>
+        <w:rPr>
+          <w:rFonts w:eastAsiaTheme="minorEastAsia"/>
+          <w:sz w:val="22"/>
+          <w:szCs w:val="22"/>
+          <w:lang w:val="ru-RU"/>
+        </w:rPr>
+        <w:t xml:space="preserve"> две</w:t>
+      </w:r>
+      <w:r>
+        <w:rPr>
+          <w:rFonts w:eastAsiaTheme="minorEastAsia"/>
+          <w:sz w:val="22"/>
+          <w:szCs w:val="22"/>
+          <w:lang w:val="ru-RU"/>
+        </w:rPr>
+        <w:t xml:space="preserve"> таблиц</w:t>
+      </w:r>
+      <w:r>
+        <w:rPr>
+          <w:rFonts w:eastAsiaTheme="minorEastAsia"/>
+          <w:sz w:val="22"/>
+          <w:szCs w:val="22"/>
+          <w:lang w:val="ru-RU"/>
+        </w:rPr>
+        <w:t>ы</w:t>
+      </w:r>
+      <w:r>
+        <w:rPr>
+          <w:rFonts w:eastAsiaTheme="minorEastAsia"/>
+          <w:sz w:val="22"/>
+          <w:szCs w:val="22"/>
+          <w:lang w:val="ru-RU"/>
+        </w:rPr>
+        <w:t xml:space="preserve"> соответствия пар: для первой таблицы </w:t>
+      </w:r>
+      <w:r>
+        <w:rPr>
+          <w:rFonts w:eastAsiaTheme="minorEastAsia"/>
+          <w:sz w:val="22"/>
+          <w:szCs w:val="22"/>
+          <w:lang w:val="ru-RU"/>
+        </w:rPr>
+        <w:t xml:space="preserve">индексом </w:t>
+      </w:r>
+      <w:r>
+        <w:rPr>
+          <w:rFonts w:eastAsiaTheme="minorEastAsia"/>
+          <w:sz w:val="22"/>
+          <w:szCs w:val="22"/>
+          <w:lang w:val="ru-RU"/>
+        </w:rPr>
+        <w:t xml:space="preserve">будет шифртекст, для второй таблицы </w:t>
+      </w:r>
+      <w:r>
+        <w:rPr>
+          <w:rFonts w:eastAsiaTheme="minorEastAsia"/>
+          <w:sz w:val="22"/>
+          <w:szCs w:val="22"/>
+          <w:lang w:val="ru-RU"/>
+        </w:rPr>
+        <w:t xml:space="preserve">индексом </w:t>
+      </w:r>
+      <w:r>
+        <w:rPr>
+          <w:rFonts w:eastAsiaTheme="minorEastAsia"/>
+          <w:sz w:val="22"/>
+          <w:szCs w:val="22"/>
+          <w:lang w:val="ru-RU"/>
+        </w:rPr>
+        <w:t>будет</w:t>
+      </w:r>
+      <w:r>
+        <w:rPr>
+          <w:rFonts w:eastAsiaTheme="minorEastAsia"/>
+          <w:sz w:val="22"/>
+          <w:szCs w:val="22"/>
+          <w:lang w:val="ru-RU"/>
+        </w:rPr>
+        <w:t xml:space="preserve"> открытый текст</w:t>
+      </w:r>
+      <w:r>
+        <w:rPr>
+          <w:rFonts w:eastAsiaTheme="minorEastAsia"/>
+          <w:sz w:val="22"/>
+          <w:szCs w:val="22"/>
+          <w:lang w:val="ru-RU"/>
+        </w:rPr>
+        <w:t>.</w:t>
+      </w:r>
+      <w:r>
+        <w:rPr>
+          <w:rFonts w:eastAsiaTheme="minorEastAsia"/>
+          <w:sz w:val="22"/>
+          <w:szCs w:val="22"/>
+          <w:lang w:val="ru-RU"/>
+        </w:rPr>
+        <w:t xml:space="preserve"> </w:t>
+      </w:r>
+      <w:r>
+        <w:rPr>
+          <w:rFonts w:eastAsiaTheme="minorEastAsia"/>
+          <w:sz w:val="22"/>
+          <w:szCs w:val="22"/>
+          <w:lang w:val="ru-RU"/>
+        </w:rPr>
+        <w:t xml:space="preserve">На это ей потребуется: </w:t>
+      </w:r>
+      <w:r>
+        <w:rPr>
+          <w:rFonts w:eastAsiaTheme="minorEastAsia"/>
+          <w:sz w:val="22"/>
+          <w:szCs w:val="22"/>
+          <w:lang w:val="ru-RU"/>
+        </w:rPr>
+        <w:t>2*</w:t>
+      </w:r>
+      <w:proofErr w:type="spellStart"/>
       <w:proofErr w:type="gramStart"/>
       <w:r>
-        <w:t>log(</w:t>
+        <w:rPr>
+          <w:rFonts w:eastAsiaTheme="minorEastAsia" w:hint="eastAsia"/>
+          <w:sz w:val="22"/>
+          <w:szCs w:val="22"/>
+          <w:lang w:val="ru-RU"/>
+        </w:rPr>
+        <w:t>l</w:t>
+      </w:r>
+      <w:r>
+        <w:rPr>
+          <w:rFonts w:eastAsiaTheme="minorEastAsia"/>
+          <w:sz w:val="22"/>
+          <w:szCs w:val="22"/>
+          <w:lang w:val="ru-RU"/>
+        </w:rPr>
+        <w:t>og</w:t>
+      </w:r>
+      <w:proofErr w:type="spellEnd"/>
+      <w:r>
+        <w:rPr>
+          <w:rFonts w:eastAsiaTheme="minorEastAsia"/>
+          <w:sz w:val="22"/>
+          <w:szCs w:val="22"/>
+          <w:lang w:val="ru-RU"/>
+        </w:rPr>
+        <w:t>(</w:t>
       </w:r>
       <w:proofErr w:type="gramEnd"/>
       <w:r>
-        <w:t>26)</w:t>
-      </w:r>
-      <w:r>
-        <w:t>, K – Enigma Key space ~ 2^30 (26^2*26^3*</w:t>
-      </w:r>
-      <w:r>
-        <w:t>5!/2!</w:t>
-      </w:r>
-      <w:r>
-        <w:t>) &gt;= 7</w:t>
-      </w:r>
+        <w:rPr>
+          <w:rFonts w:eastAsiaTheme="minorEastAsia" w:hint="eastAsia"/>
+          <w:sz w:val="22"/>
+          <w:szCs w:val="22"/>
+          <w:lang w:val="ru-RU"/>
+        </w:rPr>
+        <w:t>2</w:t>
+      </w:r>
+      <w:r>
+        <w:rPr>
+          <w:rFonts w:eastAsiaTheme="minorEastAsia"/>
+          <w:sz w:val="22"/>
+          <w:szCs w:val="22"/>
+          <w:lang w:val="ru-RU"/>
+        </w:rPr>
+        <w:t>^64)*2^64</w:t>
+      </w:r>
+      <w:r>
+        <w:rPr>
+          <w:rFonts w:eastAsiaTheme="minorEastAsia"/>
+          <w:sz w:val="22"/>
+          <w:szCs w:val="22"/>
+          <w:lang w:val="ru-RU"/>
+        </w:rPr>
+        <w:t>.</w:t>
+      </w:r>
+    </w:p>
+    <w:p>
+      <w:pPr>
+        <w:pStyle w:val="HTMLPreformatted"/>
+        <w:ind w:left="720"/>
+        <w:rPr>
+          <w:rFonts w:eastAsiaTheme="minorEastAsia"/>
+          <w:sz w:val="22"/>
+          <w:szCs w:val="22"/>
+          <w:lang w:val="ru-RU"/>
+        </w:rPr>
+      </w:pPr>
+      <w:r>
+        <w:rPr>
+          <w:sz w:val="22"/>
+          <w:szCs w:val="22"/>
+          <w:lang w:val="ru-RU"/>
+        </w:rPr>
+        <w:lastRenderedPageBreak/>
+        <w:t>Временная сложность</w:t>
+      </w:r>
+      <w:r>
+        <w:rPr>
+          <w:sz w:val="22"/>
+          <w:szCs w:val="22"/>
+          <w:lang w:val="ru-RU"/>
+        </w:rPr>
+        <w:t xml:space="preserve"> выполнения</w:t>
+      </w:r>
+      <w:r>
+        <w:rPr>
+          <w:sz w:val="22"/>
+          <w:szCs w:val="22"/>
+          <w:lang w:val="ru-RU"/>
+        </w:rPr>
+        <w:t xml:space="preserve"> всех итераций: </w:t>
+      </w:r>
+      <w:r>
+        <w:rPr>
+          <w:rFonts w:eastAsiaTheme="minorEastAsia"/>
+          <w:sz w:val="22"/>
+          <w:szCs w:val="22"/>
+          <w:lang w:val="ru-RU"/>
+        </w:rPr>
+        <w:t>2^64+2*</w:t>
+      </w:r>
+      <w:proofErr w:type="gramStart"/>
+      <w:r>
+        <w:rPr>
+          <w:rFonts w:eastAsiaTheme="minorEastAsia"/>
+          <w:sz w:val="22"/>
+          <w:szCs w:val="22"/>
+        </w:rPr>
+        <w:t>log</w:t>
+      </w:r>
+      <w:r>
+        <w:rPr>
+          <w:rFonts w:eastAsiaTheme="minorEastAsia"/>
+          <w:sz w:val="22"/>
+          <w:szCs w:val="22"/>
+          <w:lang w:val="ru-RU"/>
+        </w:rPr>
+        <w:t>(</w:t>
+      </w:r>
+      <w:proofErr w:type="gramEnd"/>
+      <w:r>
+        <w:rPr>
+          <w:rFonts w:eastAsiaTheme="minorEastAsia"/>
+          <w:sz w:val="22"/>
+          <w:szCs w:val="22"/>
+          <w:lang w:val="ru-RU"/>
+        </w:rPr>
+        <w:t>2^64)*2^64=2^64*(1+128) ~ 2^72</w:t>
+      </w:r>
+      <w:r>
+        <w:rPr>
+          <w:rFonts w:eastAsiaTheme="minorEastAsia"/>
+          <w:sz w:val="22"/>
+          <w:szCs w:val="22"/>
+          <w:lang w:val="ru-RU"/>
+        </w:rPr>
+        <w:t>(так как сортировку можно выполнять во время генерации).</w:t>
+      </w:r>
+    </w:p>
+    <w:p>
+      <w:pPr>
+        <w:pStyle w:val="HTMLPreformatted"/>
+        <w:ind w:left="720"/>
+        <w:rPr>
+          <w:rFonts w:eastAsiaTheme="minorEastAsia"/>
+          <w:sz w:val="22"/>
+          <w:szCs w:val="22"/>
+          <w:lang w:val="ru-RU"/>
+        </w:rPr>
+      </w:pPr>
+    </w:p>
+    <w:p>
+      <w:pPr>
+        <w:pStyle w:val="HTMLPreformatted"/>
+        <w:ind w:left="720"/>
+        <w:rPr>
+          <w:rFonts w:eastAsiaTheme="minorEastAsia"/>
+          <w:sz w:val="22"/>
+          <w:szCs w:val="22"/>
+          <w:lang w:val="ru-RU"/>
+        </w:rPr>
+      </w:pPr>
+      <w:r>
+        <w:rPr>
+          <w:rFonts w:eastAsiaTheme="minorEastAsia"/>
+          <w:sz w:val="22"/>
+          <w:szCs w:val="22"/>
+          <w:lang w:val="ru-RU"/>
+        </w:rPr>
+        <w:t>Взлом происходит по нахождению совпадения известного открытого и шифртекстов в двух таблицах.</w:t>
+      </w:r>
+    </w:p>
+    <w:p>
+      <w:pPr>
+        <w:pStyle w:val="HTMLPreformatted"/>
+        <w:numPr>
+          <w:ilvl w:val="0"/>
+          <w:numId w:val="3"/>
+        </w:numPr>
+        <w:rPr>
+          <w:rFonts w:eastAsiaTheme="minorEastAsia"/>
+          <w:sz w:val="22"/>
+          <w:szCs w:val="22"/>
+          <w:lang w:val="ru-RU"/>
+        </w:rPr>
+      </w:pPr>
+      <w:r>
+        <w:rPr>
+          <w:rFonts w:eastAsiaTheme="minorEastAsia"/>
+          <w:sz w:val="22"/>
+          <w:szCs w:val="22"/>
+          <w:lang w:val="ru-RU"/>
+        </w:rPr>
+        <w:t>Задача 118</w:t>
+      </w:r>
+    </w:p>
+    <w:p>
+      <w:pPr>
+        <w:pStyle w:val="HTMLPreformatted"/>
+        <w:ind w:left="720"/>
+        <w:rPr>
+          <w:rFonts w:eastAsiaTheme="minorEastAsia"/>
+          <w:sz w:val="22"/>
+          <w:szCs w:val="22"/>
+          <w:lang w:val="ru-RU"/>
+        </w:rPr>
+      </w:pPr>
+      <w:r>
+        <w:rPr>
+          <w:rFonts w:eastAsiaTheme="minorEastAsia"/>
+          <w:sz w:val="22"/>
+          <w:szCs w:val="22"/>
+          <w:lang w:val="ru-RU"/>
+        </w:rPr>
+        <w:t>MAX = 12 =</w:t>
+      </w:r>
+      <w:r>
+        <w:rPr>
+          <w:rFonts w:eastAsiaTheme="minorEastAsia" w:hint="eastAsia"/>
+          <w:sz w:val="22"/>
+          <w:szCs w:val="22"/>
+          <w:lang w:val="ru-RU"/>
+        </w:rPr>
+        <w:t>&gt;</w:t>
+      </w:r>
+      <w:r>
+        <w:rPr>
+          <w:rFonts w:eastAsiaTheme="minorEastAsia"/>
+          <w:sz w:val="22"/>
+          <w:szCs w:val="22"/>
+          <w:lang w:val="ru-RU"/>
+        </w:rPr>
+        <w:t xml:space="preserve"> Есть всего 2 сцепки кнопок</w:t>
+      </w:r>
+    </w:p>
+    <w:p>
+      <w:pPr>
+        <w:pStyle w:val="HTMLPreformatted"/>
+        <w:ind w:left="720"/>
+        <w:rPr>
+          <w:rFonts w:eastAsiaTheme="minorEastAsia"/>
+          <w:sz w:val="22"/>
+          <w:szCs w:val="22"/>
+          <w:lang w:val="ru-RU"/>
+        </w:rPr>
+      </w:pPr>
+      <w:r>
+        <w:rPr>
+          <w:rFonts w:eastAsiaTheme="minorEastAsia"/>
+          <w:sz w:val="22"/>
+          <w:szCs w:val="22"/>
+          <w:lang w:val="ru-RU"/>
+        </w:rPr>
+        <w:t>7_7_7|2|5_5|8|9_9_9_9_9</w:t>
+      </w:r>
+    </w:p>
+    <w:p>
+      <w:pPr>
+        <w:pStyle w:val="HTMLPreformatted"/>
+        <w:ind w:left="720"/>
+        <w:rPr>
+          <w:rFonts w:eastAsiaTheme="minorEastAsia"/>
+          <w:sz w:val="22"/>
+          <w:szCs w:val="22"/>
+          <w:lang w:val="ru-RU"/>
+        </w:rPr>
+      </w:pPr>
+      <w:r>
+        <w:rPr>
+          <w:rFonts w:eastAsiaTheme="minorEastAsia"/>
+          <w:sz w:val="22"/>
+          <w:szCs w:val="22"/>
+          <w:lang w:val="ru-RU"/>
+        </w:rPr>
+        <w:t>Позиций вставки сцепок: 7</w:t>
+      </w:r>
+    </w:p>
+    <w:p>
+      <w:pPr>
+        <w:pStyle w:val="HTMLPreformatted"/>
+        <w:ind w:left="720"/>
+        <w:rPr>
+          <w:rFonts w:eastAsiaTheme="minorEastAsia"/>
+          <w:sz w:val="22"/>
+          <w:szCs w:val="22"/>
+          <w:lang w:val="ru-RU"/>
+        </w:rPr>
+      </w:pPr>
+      <w:proofErr w:type="gramStart"/>
+      <w:r>
+        <w:rPr>
+          <w:rFonts w:eastAsiaTheme="minorEastAsia" w:hint="eastAsia"/>
+          <w:sz w:val="22"/>
+          <w:szCs w:val="22"/>
+          <w:lang w:val="ru-RU"/>
+        </w:rPr>
+        <w:t>C</w:t>
+      </w:r>
+      <w:r>
+        <w:rPr>
+          <w:rFonts w:eastAsiaTheme="minorEastAsia"/>
+          <w:sz w:val="22"/>
+          <w:szCs w:val="22"/>
+          <w:lang w:val="ru-RU"/>
+        </w:rPr>
+        <w:t>(</w:t>
+      </w:r>
+      <w:proofErr w:type="gramEnd"/>
+      <w:r>
+        <w:rPr>
+          <w:rFonts w:eastAsiaTheme="minorEastAsia"/>
+          <w:sz w:val="22"/>
+          <w:szCs w:val="22"/>
+          <w:lang w:val="ru-RU"/>
+        </w:rPr>
+        <w:t>7, 2) = 21</w:t>
+      </w:r>
+    </w:p>
+    <w:p>
+      <w:pPr>
+        <w:pStyle w:val="HTMLPreformatted"/>
+        <w:numPr>
+          <w:ilvl w:val="0"/>
+          <w:numId w:val="3"/>
+        </w:numPr>
+        <w:rPr>
+          <w:rFonts w:eastAsiaTheme="minorEastAsia"/>
+          <w:sz w:val="22"/>
+          <w:szCs w:val="22"/>
+          <w:lang w:val="ru-RU"/>
+        </w:rPr>
+      </w:pPr>
+      <w:r>
+        <w:rPr>
+          <w:rFonts w:eastAsiaTheme="minorEastAsia"/>
+          <w:sz w:val="22"/>
+          <w:szCs w:val="22"/>
+          <w:lang w:val="ru-RU"/>
+        </w:rPr>
+        <w:t>Задача 173</w:t>
+      </w:r>
+    </w:p>
+    <w:p>
+      <w:pPr>
+        <w:pStyle w:val="HTMLPreformatted"/>
+        <w:ind w:left="720"/>
+        <w:rPr>
+          <w:rFonts w:eastAsiaTheme="minorEastAsia"/>
+          <w:sz w:val="22"/>
+          <w:szCs w:val="22"/>
+          <w:lang w:val="ru-RU"/>
+        </w:rPr>
+      </w:pPr>
+      <w:r>
+        <w:rPr>
+          <w:rFonts w:eastAsiaTheme="minorEastAsia"/>
+          <w:sz w:val="22"/>
+          <w:szCs w:val="22"/>
+          <w:lang w:val="ru-RU"/>
+        </w:rPr>
+        <w:t>Полёт состоится завтра в семь часов</w:t>
+      </w:r>
+    </w:p>
+    <w:p>
+      <w:pPr>
+        <w:pStyle w:val="HTMLPreformatted"/>
+        <w:ind w:left="720"/>
+        <w:rPr>
+          <w:rFonts w:eastAsiaTheme="minorEastAsia"/>
+          <w:sz w:val="22"/>
+          <w:szCs w:val="22"/>
+          <w:lang w:val="ru-RU"/>
+        </w:rPr>
+      </w:pPr>
+      <w:r>
+        <w:rPr>
+          <w:rFonts w:eastAsiaTheme="minorEastAsia"/>
+          <w:sz w:val="22"/>
+          <w:szCs w:val="22"/>
+          <w:lang w:val="ru-RU"/>
+        </w:rPr>
+        <w:t>(1,14,2,5,10,11,</w:t>
+      </w:r>
+      <w:proofErr w:type="gramStart"/>
+      <w:r>
+        <w:rPr>
+          <w:rFonts w:eastAsiaTheme="minorEastAsia"/>
+          <w:sz w:val="22"/>
+          <w:szCs w:val="22"/>
+          <w:lang w:val="ru-RU"/>
+        </w:rPr>
+        <w:t>13)^</w:t>
+      </w:r>
+      <w:proofErr w:type="gramEnd"/>
+      <w:r>
+        <w:rPr>
+          <w:rFonts w:eastAsiaTheme="minorEastAsia"/>
+          <w:sz w:val="22"/>
+          <w:szCs w:val="22"/>
+          <w:lang w:val="ru-RU"/>
+        </w:rPr>
+        <w:t>6(3,9,12,6,4,15,8,7)^7</w:t>
+      </w:r>
+    </w:p>
+    <w:p>
+      <w:pPr>
+        <w:pStyle w:val="HTMLPreformatted"/>
+        <w:ind w:left="720"/>
+        <w:rPr>
+          <w:rFonts w:eastAsiaTheme="minorEastAsia"/>
+          <w:sz w:val="22"/>
+          <w:szCs w:val="22"/>
+          <w:lang w:val="ru-RU"/>
+        </w:rPr>
+      </w:pPr>
+    </w:p>
+    <w:p>
+      <w:pPr>
+        <w:pStyle w:val="HTMLPreformatted"/>
+        <w:ind w:left="720"/>
+        <w:rPr>
+          <w:rFonts w:eastAsiaTheme="minorEastAsia"/>
+          <w:sz w:val="22"/>
+          <w:szCs w:val="22"/>
+          <w:lang w:val="ru-RU"/>
+        </w:rPr>
+      </w:pPr>
+      <w:r>
+        <w:rPr>
+          <w:rFonts w:eastAsiaTheme="minorEastAsia"/>
+          <w:sz w:val="22"/>
+          <w:szCs w:val="22"/>
+          <w:lang w:val="ru-RU"/>
+        </w:rPr>
+        <w:t>(1,14,2,5,10,11,</w:t>
+      </w:r>
+      <w:proofErr w:type="gramStart"/>
+      <w:r>
+        <w:rPr>
+          <w:rFonts w:eastAsiaTheme="minorEastAsia"/>
+          <w:sz w:val="22"/>
+          <w:szCs w:val="22"/>
+          <w:lang w:val="ru-RU"/>
+        </w:rPr>
+        <w:t>13)(</w:t>
+      </w:r>
+      <w:proofErr w:type="gramEnd"/>
+      <w:r>
+        <w:rPr>
+          <w:rFonts w:eastAsiaTheme="minorEastAsia"/>
+          <w:sz w:val="22"/>
+          <w:szCs w:val="22"/>
+          <w:lang w:val="ru-RU"/>
+        </w:rPr>
+        <w:t>1,14,2,5,10,11,13) = (1,2,10,13,14,5,11)</w:t>
+      </w:r>
+    </w:p>
+    <w:p>
+      <w:pPr>
+        <w:pStyle w:val="HTMLPreformatted"/>
+        <w:ind w:left="720"/>
+        <w:rPr>
+          <w:rFonts w:eastAsiaTheme="minorEastAsia"/>
+          <w:sz w:val="22"/>
+          <w:szCs w:val="22"/>
+          <w:lang w:val="ru-RU"/>
+        </w:rPr>
+      </w:pPr>
+    </w:p>
+    <w:p>
+      <w:pPr>
+        <w:pStyle w:val="HTMLPreformatted"/>
+        <w:ind w:left="720"/>
+        <w:rPr>
+          <w:rFonts w:eastAsiaTheme="minorEastAsia"/>
+          <w:sz w:val="22"/>
+          <w:szCs w:val="22"/>
+          <w:lang w:val="ru-RU"/>
+        </w:rPr>
+      </w:pPr>
+      <w:r>
+        <w:rPr>
+          <w:rFonts w:eastAsiaTheme="minorEastAsia"/>
+          <w:sz w:val="22"/>
+          <w:szCs w:val="22"/>
+          <w:lang w:val="ru-RU"/>
+        </w:rPr>
+        <w:t>(1,2,10,13,14,5,</w:t>
+      </w:r>
+      <w:proofErr w:type="gramStart"/>
+      <w:r>
+        <w:rPr>
+          <w:rFonts w:eastAsiaTheme="minorEastAsia"/>
+          <w:sz w:val="22"/>
+          <w:szCs w:val="22"/>
+          <w:lang w:val="ru-RU"/>
+        </w:rPr>
+        <w:t>11)(</w:t>
+      </w:r>
+      <w:proofErr w:type="gramEnd"/>
+      <w:r>
+        <w:rPr>
+          <w:rFonts w:eastAsiaTheme="minorEastAsia"/>
+          <w:sz w:val="22"/>
+          <w:szCs w:val="22"/>
+          <w:lang w:val="ru-RU"/>
+        </w:rPr>
+        <w:t>1,2,10,13,14,5,11) = (1,10,14,11,2,13,5)</w:t>
+      </w:r>
+    </w:p>
+    <w:p>
+      <w:pPr>
+        <w:pStyle w:val="HTMLPreformatted"/>
+        <w:ind w:left="720"/>
+        <w:rPr>
+          <w:rFonts w:eastAsiaTheme="minorEastAsia"/>
+          <w:sz w:val="22"/>
+          <w:szCs w:val="22"/>
+          <w:lang w:val="ru-RU"/>
+        </w:rPr>
+      </w:pPr>
+    </w:p>
+    <w:p>
+      <w:pPr>
+        <w:pStyle w:val="HTMLPreformatted"/>
+        <w:ind w:left="720"/>
+        <w:rPr>
+          <w:rFonts w:eastAsiaTheme="minorEastAsia"/>
+          <w:sz w:val="22"/>
+          <w:szCs w:val="22"/>
+          <w:lang w:val="ru-RU"/>
+        </w:rPr>
+      </w:pPr>
+      <w:r>
+        <w:rPr>
+          <w:rFonts w:eastAsiaTheme="minorEastAsia"/>
+          <w:sz w:val="22"/>
+          <w:szCs w:val="22"/>
+          <w:lang w:val="ru-RU"/>
+        </w:rPr>
+        <w:t>(1,14,2,5,10,11,</w:t>
+      </w:r>
+      <w:proofErr w:type="gramStart"/>
+      <w:r>
+        <w:rPr>
+          <w:rFonts w:eastAsiaTheme="minorEastAsia"/>
+          <w:sz w:val="22"/>
+          <w:szCs w:val="22"/>
+          <w:lang w:val="ru-RU"/>
+        </w:rPr>
+        <w:t>3)^</w:t>
+      </w:r>
+      <w:proofErr w:type="gramEnd"/>
+      <w:r>
+        <w:rPr>
+          <w:rFonts w:eastAsiaTheme="minorEastAsia"/>
+          <w:sz w:val="22"/>
+          <w:szCs w:val="22"/>
+          <w:lang w:val="ru-RU"/>
+        </w:rPr>
+        <w:t>6 = (1,2,10,13,14,5,11)(1,10,14,11,2,13,5) = (1,13,11,10,5,2,14)</w:t>
+      </w:r>
+    </w:p>
+    <w:p>
+      <w:pPr>
+        <w:pStyle w:val="HTMLPreformatted"/>
+        <w:ind w:left="720"/>
+        <w:rPr>
+          <w:rFonts w:eastAsiaTheme="minorEastAsia"/>
+          <w:sz w:val="22"/>
+          <w:szCs w:val="22"/>
+          <w:lang w:val="ru-RU"/>
+        </w:rPr>
+      </w:pPr>
+      <w:r>
+        <w:rPr>
+          <w:rFonts w:eastAsiaTheme="minorEastAsia"/>
+          <w:sz w:val="22"/>
+          <w:szCs w:val="22"/>
+          <w:lang w:val="ru-RU"/>
+        </w:rPr>
+        <w:t>(3,9,12,6,4,15,8,</w:t>
+      </w:r>
+      <w:proofErr w:type="gramStart"/>
+      <w:r>
+        <w:rPr>
+          <w:rFonts w:eastAsiaTheme="minorEastAsia"/>
+          <w:sz w:val="22"/>
+          <w:szCs w:val="22"/>
+          <w:lang w:val="ru-RU"/>
+        </w:rPr>
+        <w:t>7)^</w:t>
+      </w:r>
+      <w:proofErr w:type="gramEnd"/>
+      <w:r>
+        <w:rPr>
+          <w:rFonts w:eastAsiaTheme="minorEastAsia"/>
+          <w:sz w:val="22"/>
+          <w:szCs w:val="22"/>
+          <w:lang w:val="ru-RU"/>
+        </w:rPr>
+        <w:t>7 = (3,7,8,15,4,6,12,9)</w:t>
+      </w:r>
+    </w:p>
+    <w:p>
+      <w:pPr>
+        <w:pStyle w:val="HTMLPreformatted"/>
+        <w:rPr>
+          <w:rFonts w:eastAsiaTheme="minorEastAsia"/>
+          <w:sz w:val="22"/>
+          <w:szCs w:val="22"/>
+          <w:lang w:val="ru-RU"/>
+        </w:rPr>
+      </w:pPr>
+    </w:p>
+    <w:p>
+      <w:pPr>
+        <w:pStyle w:val="HTMLPreformatted"/>
+        <w:ind w:left="720"/>
+        <w:rPr>
+          <w:rFonts w:eastAsiaTheme="minorEastAsia"/>
+          <w:sz w:val="22"/>
+          <w:szCs w:val="22"/>
+          <w:lang w:val="ru-RU"/>
+        </w:rPr>
+      </w:pPr>
+    </w:p>
+    <w:p>
+      <w:pPr>
+        <w:pStyle w:val="HTMLPreformatted"/>
+        <w:ind w:left="720"/>
+        <w:rPr>
+          <w:rFonts w:eastAsiaTheme="minorEastAsia"/>
+          <w:sz w:val="22"/>
+          <w:szCs w:val="22"/>
+          <w:lang w:val="ru-RU"/>
+        </w:rPr>
+      </w:pPr>
+      <w:r>
+        <w:rPr>
+          <w:rFonts w:eastAsiaTheme="minorEastAsia"/>
+          <w:sz w:val="22"/>
+          <w:szCs w:val="22"/>
+          <w:lang w:val="ru-RU"/>
+        </w:rPr>
+        <w:t xml:space="preserve">1   </w:t>
+      </w:r>
+      <w:proofErr w:type="gramStart"/>
+      <w:r>
+        <w:rPr>
+          <w:rFonts w:eastAsiaTheme="minorEastAsia"/>
+          <w:sz w:val="22"/>
+          <w:szCs w:val="22"/>
+          <w:lang w:val="ru-RU"/>
+        </w:rPr>
+        <w:t>2  3</w:t>
+      </w:r>
+      <w:proofErr w:type="gramEnd"/>
+      <w:r>
+        <w:rPr>
+          <w:rFonts w:eastAsiaTheme="minorEastAsia"/>
+          <w:sz w:val="22"/>
+          <w:szCs w:val="22"/>
+          <w:lang w:val="ru-RU"/>
+        </w:rPr>
+        <w:t xml:space="preserve">  4   5   6  7   8  9   10  11  12  13  14  15</w:t>
+      </w:r>
+    </w:p>
+    <w:p>
+      <w:pPr>
+        <w:pStyle w:val="HTMLPreformatted"/>
+        <w:ind w:left="720"/>
+        <w:rPr>
+          <w:rFonts w:eastAsiaTheme="minorEastAsia"/>
+          <w:sz w:val="22"/>
+          <w:szCs w:val="22"/>
+          <w:lang w:val="ru-RU"/>
+        </w:rPr>
+      </w:pPr>
+      <w:proofErr w:type="gramStart"/>
+      <w:r>
+        <w:rPr>
+          <w:rFonts w:eastAsiaTheme="minorEastAsia"/>
+          <w:sz w:val="22"/>
+          <w:szCs w:val="22"/>
+          <w:lang w:val="ru-RU"/>
+        </w:rPr>
+        <w:t>14  5</w:t>
+      </w:r>
+      <w:proofErr w:type="gramEnd"/>
+      <w:r>
+        <w:rPr>
+          <w:rFonts w:eastAsiaTheme="minorEastAsia"/>
+          <w:sz w:val="22"/>
+          <w:szCs w:val="22"/>
+          <w:lang w:val="ru-RU"/>
+        </w:rPr>
+        <w:t xml:space="preserve">  9  15  10  4  3   7  12  11  13  6   1   2   8</w:t>
+      </w:r>
+    </w:p>
+    <w:p>
+      <w:pPr>
+        <w:pStyle w:val="HTMLPreformatted"/>
+        <w:ind w:left="720"/>
+        <w:rPr>
+          <w:rFonts w:eastAsiaTheme="minorEastAsia"/>
+          <w:sz w:val="22"/>
+          <w:szCs w:val="22"/>
+          <w:lang w:val="ru-RU"/>
+        </w:rPr>
+      </w:pPr>
+    </w:p>
+    <w:p>
+      <w:pPr>
+        <w:pStyle w:val="HTMLPreformatted"/>
+        <w:ind w:left="720"/>
+        <w:rPr>
+          <w:rFonts w:eastAsiaTheme="minorEastAsia"/>
+          <w:sz w:val="22"/>
+          <w:szCs w:val="22"/>
+          <w:lang w:val="ru-RU"/>
+        </w:rPr>
+      </w:pPr>
+    </w:p>
+    <w:p>
+      <w:pPr>
+        <w:pStyle w:val="HTMLPreformatted"/>
+        <w:ind w:left="720"/>
+        <w:rPr>
+          <w:rFonts w:eastAsiaTheme="minorEastAsia"/>
+          <w:sz w:val="22"/>
+          <w:szCs w:val="22"/>
+          <w:lang w:val="ru-RU"/>
+        </w:rPr>
+      </w:pPr>
+      <w:r>
+        <w:rPr>
+          <w:rFonts w:eastAsiaTheme="minorEastAsia"/>
+          <w:sz w:val="22"/>
+          <w:szCs w:val="22"/>
+          <w:lang w:val="ru-RU"/>
+        </w:rPr>
+        <w:t>1 2 3 4 5 6 7 8 9 10 11 12 13 14 15</w:t>
+      </w:r>
+    </w:p>
+    <w:p>
+      <w:pPr>
+        <w:pStyle w:val="HTMLPreformatted"/>
+        <w:ind w:left="720"/>
+        <w:rPr>
+          <w:rFonts w:eastAsiaTheme="minorEastAsia"/>
+          <w:sz w:val="22"/>
+          <w:szCs w:val="22"/>
+          <w:lang w:val="ru-RU"/>
+        </w:rPr>
+      </w:pPr>
+      <w:r>
+        <w:rPr>
+          <w:rFonts w:eastAsiaTheme="minorEastAsia"/>
+          <w:sz w:val="22"/>
+          <w:szCs w:val="22"/>
+          <w:lang w:val="ru-RU"/>
+        </w:rPr>
+        <w:t xml:space="preserve">п о л е т с о с т </w:t>
+      </w:r>
+      <w:proofErr w:type="gramStart"/>
+      <w:r>
+        <w:rPr>
+          <w:rFonts w:eastAsiaTheme="minorEastAsia"/>
+          <w:sz w:val="22"/>
+          <w:szCs w:val="22"/>
+          <w:lang w:val="ru-RU"/>
+        </w:rPr>
+        <w:t>о  и</w:t>
+      </w:r>
+      <w:proofErr w:type="gramEnd"/>
+      <w:r>
+        <w:rPr>
+          <w:rFonts w:eastAsiaTheme="minorEastAsia"/>
+          <w:sz w:val="22"/>
+          <w:szCs w:val="22"/>
+          <w:lang w:val="ru-RU"/>
+        </w:rPr>
+        <w:t xml:space="preserve">  т  с  я  з</w:t>
+      </w:r>
+    </w:p>
+    <w:p>
+      <w:pPr>
+        <w:pStyle w:val="HTMLPreformatted"/>
+        <w:ind w:left="720"/>
+        <w:rPr>
+          <w:rFonts w:eastAsiaTheme="minorEastAsia"/>
+          <w:sz w:val="22"/>
+          <w:szCs w:val="22"/>
+          <w:lang w:val="ru-RU"/>
+        </w:rPr>
+      </w:pPr>
+    </w:p>
+    <w:p>
+      <w:pPr>
+        <w:pStyle w:val="HTMLPreformatted"/>
+        <w:ind w:left="720"/>
+        <w:rPr>
+          <w:rFonts w:eastAsiaTheme="minorEastAsia"/>
+          <w:sz w:val="22"/>
+          <w:szCs w:val="22"/>
+          <w:lang w:val="ru-RU"/>
+        </w:rPr>
+      </w:pPr>
+      <w:r>
+        <w:rPr>
+          <w:rFonts w:eastAsiaTheme="minorEastAsia"/>
+          <w:sz w:val="22"/>
+          <w:szCs w:val="22"/>
+          <w:lang w:val="ru-RU"/>
+        </w:rPr>
+        <w:t xml:space="preserve">а в т р а в с е м </w:t>
+      </w:r>
+      <w:proofErr w:type="gramStart"/>
+      <w:r>
+        <w:rPr>
+          <w:rFonts w:eastAsiaTheme="minorEastAsia"/>
+          <w:sz w:val="22"/>
+          <w:szCs w:val="22"/>
+          <w:lang w:val="ru-RU"/>
+        </w:rPr>
+        <w:t>ь  ч</w:t>
+      </w:r>
+      <w:proofErr w:type="gramEnd"/>
+      <w:r>
+        <w:rPr>
+          <w:rFonts w:eastAsiaTheme="minorEastAsia"/>
+          <w:sz w:val="22"/>
+          <w:szCs w:val="22"/>
+          <w:lang w:val="ru-RU"/>
+        </w:rPr>
+        <w:t xml:space="preserve">  а  с  о  в</w:t>
+      </w:r>
+    </w:p>
+    <w:p>
+      <w:pPr>
+        <w:pStyle w:val="HTMLPreformatted"/>
+        <w:numPr>
+          <w:ilvl w:val="0"/>
+          <w:numId w:val="3"/>
+        </w:numPr>
+        <w:rPr>
+          <w:rFonts w:eastAsiaTheme="minorEastAsia"/>
+          <w:sz w:val="22"/>
+          <w:szCs w:val="22"/>
+        </w:rPr>
+      </w:pPr>
+      <w:r>
+        <w:rPr>
+          <w:sz w:val="22"/>
+          <w:szCs w:val="22"/>
+        </w:rPr>
+        <w:t>Task 8. The following ciphertext is from a columnar transposition cipher:</w:t>
+      </w:r>
+    </w:p>
+    <w:p>
+      <w:pPr>
+        <w:pStyle w:val="HTMLPreformatted"/>
+        <w:ind w:left="720"/>
+        <w:rPr>
+          <w:rFonts w:eastAsiaTheme="minorEastAsia"/>
+          <w:sz w:val="22"/>
+          <w:szCs w:val="22"/>
+        </w:rPr>
+      </w:pPr>
+      <w:r>
+        <w:rPr>
+          <w:rFonts w:eastAsiaTheme="minorEastAsia"/>
+          <w:sz w:val="22"/>
+          <w:szCs w:val="22"/>
+        </w:rPr>
+        <w:t>TSEHVAIESSRYIYQ</w:t>
+      </w:r>
+    </w:p>
+    <w:p>
+      <w:pPr>
+        <w:pStyle w:val="HTMLPreformatted"/>
+        <w:ind w:left="720"/>
+        <w:rPr>
+          <w:rFonts w:eastAsiaTheme="minorEastAsia"/>
+          <w:sz w:val="22"/>
+          <w:szCs w:val="22"/>
+        </w:rPr>
+      </w:pPr>
+      <w:r>
+        <w:rPr>
+          <w:rFonts w:eastAsiaTheme="minorEastAsia"/>
+          <w:sz w:val="22"/>
+          <w:szCs w:val="22"/>
+        </w:rPr>
+        <w:t xml:space="preserve">THISISVERYEASYQ </w:t>
+      </w:r>
+    </w:p>
+    <w:p>
+      <w:pPr>
+        <w:pStyle w:val="HTMLPreformatted"/>
+        <w:ind w:left="720"/>
+        <w:rPr>
+          <w:rFonts w:eastAsiaTheme="minorEastAsia"/>
+          <w:sz w:val="22"/>
+          <w:szCs w:val="22"/>
+          <w:lang w:val="ru-RU"/>
+        </w:rPr>
+      </w:pPr>
+      <w:r>
+        <w:rPr>
+          <w:rFonts w:eastAsiaTheme="minorEastAsia"/>
+          <w:sz w:val="22"/>
+          <w:szCs w:val="22"/>
+          <w:lang w:val="ru-RU"/>
+        </w:rPr>
+        <w:t>(</w:t>
+      </w:r>
+      <w:r>
+        <w:rPr>
+          <w:rFonts w:eastAsiaTheme="minorEastAsia" w:hint="eastAsia"/>
+          <w:sz w:val="22"/>
+          <w:szCs w:val="22"/>
+        </w:rPr>
+        <w:t>H</w:t>
+      </w:r>
+      <w:r>
+        <w:rPr>
+          <w:rFonts w:eastAsiaTheme="minorEastAsia"/>
+          <w:sz w:val="22"/>
+          <w:szCs w:val="22"/>
+        </w:rPr>
+        <w:t>ill</w:t>
+      </w:r>
+      <w:r>
+        <w:rPr>
+          <w:rFonts w:eastAsiaTheme="minorEastAsia"/>
+          <w:sz w:val="22"/>
+          <w:szCs w:val="22"/>
+          <w:lang w:val="ru-RU"/>
+        </w:rPr>
+        <w:t xml:space="preserve"> </w:t>
+      </w:r>
+      <w:r>
+        <w:rPr>
+          <w:rFonts w:eastAsiaTheme="minorEastAsia"/>
+          <w:sz w:val="22"/>
+          <w:szCs w:val="22"/>
+        </w:rPr>
+        <w:t>C</w:t>
+      </w:r>
+      <w:r>
+        <w:rPr>
+          <w:rFonts w:eastAsiaTheme="minorEastAsia"/>
+          <w:sz w:val="22"/>
+          <w:szCs w:val="22"/>
+        </w:rPr>
+        <w:t>limbing</w:t>
+      </w:r>
+      <w:r>
+        <w:rPr>
+          <w:rFonts w:eastAsiaTheme="minorEastAsia"/>
+          <w:sz w:val="22"/>
+          <w:szCs w:val="22"/>
+          <w:lang w:val="ru-RU"/>
+        </w:rPr>
+        <w:t>,</w:t>
+      </w:r>
+      <w:r>
+        <w:rPr>
+          <w:rFonts w:eastAsiaTheme="minorEastAsia"/>
+          <w:sz w:val="22"/>
+          <w:szCs w:val="22"/>
+          <w:lang w:val="ru-RU"/>
+        </w:rPr>
+        <w:t xml:space="preserve"> сначала триграммы </w:t>
+      </w:r>
+      <w:r>
+        <w:rPr>
+          <w:rFonts w:eastAsiaTheme="minorEastAsia"/>
+          <w:sz w:val="22"/>
+          <w:szCs w:val="22"/>
+          <w:lang w:val="ru-RU"/>
+        </w:rPr>
+        <w:t xml:space="preserve">в качестве оценке дешифрования </w:t>
+      </w:r>
+      <w:r>
+        <w:rPr>
+          <w:rFonts w:eastAsiaTheme="minorEastAsia"/>
+          <w:sz w:val="22"/>
+          <w:szCs w:val="22"/>
+          <w:lang w:val="ru-RU"/>
+        </w:rPr>
+        <w:t xml:space="preserve">и нахождение </w:t>
+      </w:r>
+      <w:r>
+        <w:rPr>
+          <w:rFonts w:eastAsiaTheme="minorEastAsia" w:hint="eastAsia"/>
+          <w:sz w:val="22"/>
+          <w:szCs w:val="22"/>
+          <w:lang w:val="ru-RU"/>
+        </w:rPr>
+        <w:t>T</w:t>
+      </w:r>
+      <w:r>
+        <w:rPr>
+          <w:rFonts w:eastAsiaTheme="minorEastAsia"/>
+          <w:sz w:val="22"/>
+          <w:szCs w:val="22"/>
+          <w:lang w:val="ru-RU"/>
+        </w:rPr>
+        <w:t>HIS, VERY</w:t>
+      </w:r>
+      <w:r>
+        <w:rPr>
+          <w:rFonts w:eastAsiaTheme="minorEastAsia"/>
+          <w:sz w:val="22"/>
+          <w:szCs w:val="22"/>
+          <w:lang w:val="ru-RU"/>
+        </w:rPr>
+        <w:t xml:space="preserve"> и </w:t>
+      </w:r>
+      <w:r>
+        <w:rPr>
+          <w:rFonts w:eastAsiaTheme="minorEastAsia" w:hint="eastAsia"/>
+          <w:sz w:val="22"/>
+          <w:szCs w:val="22"/>
+          <w:lang w:val="ru-RU"/>
+        </w:rPr>
+        <w:t>E</w:t>
+      </w:r>
+      <w:r>
+        <w:rPr>
+          <w:rFonts w:eastAsiaTheme="minorEastAsia"/>
+          <w:sz w:val="22"/>
+          <w:szCs w:val="22"/>
+          <w:lang w:val="ru-RU"/>
+        </w:rPr>
+        <w:t xml:space="preserve">AS, затем перебор </w:t>
+      </w:r>
+      <w:proofErr w:type="spellStart"/>
+      <w:r>
+        <w:rPr>
+          <w:rFonts w:eastAsiaTheme="minorEastAsia"/>
+          <w:sz w:val="22"/>
+          <w:szCs w:val="22"/>
+          <w:lang w:val="ru-RU"/>
+        </w:rPr>
+        <w:t>квадграмм</w:t>
+      </w:r>
+      <w:proofErr w:type="spellEnd"/>
+      <w:r>
+        <w:rPr>
+          <w:rFonts w:eastAsiaTheme="minorEastAsia"/>
+          <w:sz w:val="22"/>
+          <w:szCs w:val="22"/>
+          <w:lang w:val="ru-RU"/>
+        </w:rPr>
+        <w:t xml:space="preserve"> и нахождение </w:t>
+      </w:r>
+      <w:r>
+        <w:rPr>
+          <w:rFonts w:eastAsiaTheme="minorEastAsia" w:hint="eastAsia"/>
+          <w:sz w:val="22"/>
+          <w:szCs w:val="22"/>
+          <w:lang w:val="ru-RU"/>
+        </w:rPr>
+        <w:t>E</w:t>
+      </w:r>
+      <w:r>
+        <w:rPr>
+          <w:rFonts w:eastAsiaTheme="minorEastAsia"/>
+          <w:sz w:val="22"/>
+          <w:szCs w:val="22"/>
+          <w:lang w:val="ru-RU"/>
+        </w:rPr>
+        <w:t>ASY.</w:t>
+      </w:r>
+      <w:r>
+        <w:rPr>
+          <w:rFonts w:eastAsiaTheme="minorEastAsia"/>
+          <w:sz w:val="22"/>
+          <w:szCs w:val="22"/>
+          <w:lang w:val="ru-RU"/>
+        </w:rPr>
+        <w:t>)</w:t>
+      </w:r>
+    </w:p>
+    <w:p>
+      <w:pPr>
+        <w:pStyle w:val="HTMLPreformatted"/>
+        <w:numPr>
+          <w:ilvl w:val="0"/>
+          <w:numId w:val="3"/>
+        </w:numPr>
+        <w:rPr>
+          <w:rFonts w:eastAsiaTheme="minorEastAsia"/>
+          <w:sz w:val="22"/>
+          <w:szCs w:val="22"/>
+        </w:rPr>
+      </w:pPr>
+      <w:proofErr w:type="spellStart"/>
+      <w:r>
+        <w:rPr>
+          <w:rFonts w:eastAsiaTheme="minorEastAsia" w:hint="eastAsia"/>
+          <w:sz w:val="22"/>
+          <w:szCs w:val="22"/>
+          <w:lang w:val="ru-RU"/>
+        </w:rPr>
+        <w:t>B</w:t>
+      </w:r>
+      <w:r>
+        <w:rPr>
+          <w:rFonts w:eastAsiaTheme="minorEastAsia"/>
+          <w:sz w:val="22"/>
+          <w:szCs w:val="22"/>
+          <w:lang w:val="ru-RU"/>
+        </w:rPr>
+        <w:t>lock</w:t>
+      </w:r>
+      <w:proofErr w:type="spellEnd"/>
+      <w:r>
+        <w:rPr>
+          <w:rFonts w:eastAsiaTheme="minorEastAsia"/>
+          <w:sz w:val="22"/>
+          <w:szCs w:val="22"/>
+          <w:lang w:val="ru-RU"/>
+        </w:rPr>
+        <w:t xml:space="preserve"> </w:t>
+      </w:r>
+      <w:proofErr w:type="spellStart"/>
+      <w:r>
+        <w:rPr>
+          <w:rFonts w:eastAsiaTheme="minorEastAsia"/>
+          <w:sz w:val="22"/>
+          <w:szCs w:val="22"/>
+          <w:lang w:val="ru-RU"/>
+        </w:rPr>
+        <w:t>Cipher</w:t>
+      </w:r>
+      <w:proofErr w:type="spellEnd"/>
+      <w:r>
+        <w:rPr>
+          <w:rFonts w:eastAsiaTheme="minorEastAsia"/>
+          <w:sz w:val="22"/>
+          <w:szCs w:val="22"/>
+          <w:lang w:val="ru-RU"/>
+        </w:rPr>
+        <w:t xml:space="preserve"> </w:t>
+      </w:r>
+      <w:proofErr w:type="spellStart"/>
+      <w:r>
+        <w:rPr>
+          <w:rFonts w:eastAsiaTheme="minorEastAsia"/>
+          <w:sz w:val="22"/>
+          <w:szCs w:val="22"/>
+          <w:lang w:val="ru-RU"/>
+        </w:rPr>
+        <w:t>Mode</w:t>
+      </w:r>
+      <w:proofErr w:type="spellEnd"/>
+      <w:r>
+        <w:rPr>
+          <w:rFonts w:eastAsiaTheme="minorEastAsia"/>
+          <w:sz w:val="22"/>
+          <w:szCs w:val="22"/>
+          <w:lang w:val="ru-RU"/>
+        </w:rPr>
+        <w:t xml:space="preserve"> 1:</w:t>
+      </w:r>
+    </w:p>
+    <w:p>
+      <w:pPr>
+        <w:pStyle w:val="HTMLPreformatted"/>
+        <w:ind w:left="720"/>
+        <w:rPr>
+          <w:rFonts w:eastAsiaTheme="minorEastAsia"/>
+          <w:noProof/>
+          <w:sz w:val="28"/>
+          <w:szCs w:val="28"/>
+        </w:rPr>
+      </w:pPr>
+      <w:r>
+        <w:rPr>
+          <w:rFonts w:eastAsiaTheme="minorEastAsia"/>
+          <w:noProof/>
+        </w:rPr>
+        <w:drawing>
+          <wp:inline distT="0" distB="0" distL="0" distR="0" wp14:anchorId="35B922AD" wp14:editId="3E2683EE">
+            <wp:extent cx="5943600" cy="1354455"/>
+            <wp:effectExtent l="0" t="0" r="0" b="0"/>
+            <wp:docPr id="1" name="Picture 1"/>
+            <wp:cNvGraphicFramePr>
+              <a:graphicFrameLocks xmlns:a="http://schemas.openxmlformats.org/drawingml/2006/main" noChangeAspect="1"/>
+            </wp:cNvGraphicFramePr>
+            <a:graphic xmlns:a="http://schemas.openxmlformats.org/drawingml/2006/main">
+              <a:graphicData uri="http://schemas.openxmlformats.org/drawingml/2006/picture">
+                <pic:pic xmlns:pic="http://schemas.openxmlformats.org/drawingml/2006/picture">
+                  <pic:nvPicPr>
+                    <pic:cNvPr id="0" name="Picture 1"/>
+                    <pic:cNvPicPr>
+                      <a:picLocks noChangeAspect="1" noChangeArrowheads="1"/>
+                    </pic:cNvPicPr>
+                  </pic:nvPicPr>
+                  <pic:blipFill>
+                    <a:blip r:embed="rId7" cstate="print">
+                      <a:extLst>
+                        <a:ext uri="{28A0092B-C50C-407E-A947-70E740481C1C}">
+                          <a14:useLocalDpi xmlns:a14="http://schemas.microsoft.com/office/drawing/2010/main" val="0"/>
+                        </a:ext>
+                      </a:extLst>
+                    </a:blip>
+                    <a:srcRect/>
+                    <a:stretch>
+                      <a:fillRect/>
+                    </a:stretch>
+                  </pic:blipFill>
+                  <pic:spPr bwMode="auto">
+                    <a:xfrm>
+                      <a:off x="0" y="0"/>
+                      <a:ext cx="5943600" cy="1354455"/>
+                    </a:xfrm>
+                    <a:prstGeom prst="rect">
+                      <a:avLst/>
+                    </a:prstGeom>
+                    <a:noFill/>
+                    <a:ln>
+                      <a:noFill/>
+                    </a:ln>
+                  </pic:spPr>
+                </pic:pic>
+              </a:graphicData>
+            </a:graphic>
+          </wp:inline>
+        </w:drawing>
+      </w:r>
+    </w:p>
+    <w:p>
+      <w:pPr>
+        <w:pStyle w:val="HTMLPreformatted"/>
+        <w:ind w:left="720"/>
+        <w:rPr>
+          <w:rFonts w:eastAsiaTheme="minorEastAsia"/>
+          <w:noProof/>
+          <w:sz w:val="22"/>
+          <w:szCs w:val="22"/>
+          <w:lang w:val="ru-RU"/>
+        </w:rPr>
+      </w:pPr>
       <w:bookmarkStart w:id="0" w:name="_GoBack"/>
-      <w:bookmarkEnd w:id="0"/>
+      <w:r>
+        <w:rPr>
+          <w:rFonts w:eastAsiaTheme="minorEastAsia"/>
+          <w:noProof/>
+          <w:sz w:val="22"/>
+          <w:szCs w:val="22"/>
+          <w:lang w:val="ru-RU"/>
+        </w:rPr>
+        <w:t>Правило дешифрования:</w:t>
+      </w:r>
+    </w:p>
+    <w:bookmarkEnd w:id="0"/>
+    <w:p>
+      <w:pPr>
+        <w:pStyle w:val="HTMLPreformatted"/>
+        <w:ind w:left="720"/>
+        <w:rPr>
+          <w:rFonts w:eastAsiaTheme="minorEastAsia"/>
+          <w:noProof/>
+          <w:sz w:val="32"/>
+          <w:szCs w:val="32"/>
+        </w:rPr>
+      </w:pPr>
+      <m:oMathPara>
+        <m:oMath>
+          <m:sSub>
+            <m:sSubPr>
+              <m:ctrlPr>
+                <w:rPr>
+                  <w:rFonts w:ascii="Cambria Math" w:eastAsiaTheme="minorEastAsia" w:hAnsi="Cambria Math"/>
+                  <w:i/>
+                  <w:sz w:val="32"/>
+                  <w:szCs w:val="32"/>
+                </w:rPr>
+              </m:ctrlPr>
+            </m:sSubPr>
+            <m:e>
+              <m:r>
+                <w:rPr>
+                  <w:rFonts w:ascii="Cambria Math" w:eastAsiaTheme="minorEastAsia" w:hAnsi="Cambria Math"/>
+                  <w:sz w:val="32"/>
+                  <w:szCs w:val="32"/>
+                </w:rPr>
+                <m:t>P</m:t>
+              </m:r>
+            </m:e>
+            <m:sub>
+              <m:r>
+                <w:rPr>
+                  <w:rFonts w:ascii="Cambria Math" w:eastAsiaTheme="minorEastAsia" w:hAnsi="Cambria Math"/>
+                  <w:sz w:val="32"/>
+                  <w:szCs w:val="32"/>
+                </w:rPr>
+                <m:t>0</m:t>
+              </m:r>
+            </m:sub>
+          </m:sSub>
+          <m:r>
+            <w:rPr>
+              <w:rFonts w:ascii="Cambria Math" w:eastAsiaTheme="minorEastAsia" w:hAnsi="Cambria Math"/>
+              <w:sz w:val="32"/>
+              <w:szCs w:val="32"/>
+            </w:rPr>
+            <m:t xml:space="preserve"> = D</m:t>
+          </m:r>
+          <m:d>
+            <m:dPr>
+              <m:ctrlPr>
+                <w:rPr>
+                  <w:rFonts w:ascii="Cambria Math" w:eastAsiaTheme="minorEastAsia" w:hAnsi="Cambria Math"/>
+                  <w:i/>
+                  <w:sz w:val="32"/>
+                  <w:szCs w:val="32"/>
+                </w:rPr>
+              </m:ctrlPr>
+            </m:dPr>
+            <m:e>
+              <m:r>
+                <w:rPr>
+                  <w:rFonts w:ascii="Cambria Math" w:eastAsiaTheme="minorEastAsia" w:hAnsi="Cambria Math"/>
+                  <w:sz w:val="32"/>
+                  <w:szCs w:val="32"/>
+                </w:rPr>
+                <m:t>IV⊕</m:t>
+              </m:r>
+              <m:sSub>
+                <m:sSubPr>
+                  <m:ctrlPr>
+                    <w:rPr>
+                      <w:rFonts w:ascii="Cambria Math" w:eastAsiaTheme="minorEastAsia" w:hAnsi="Cambria Math"/>
+                      <w:i/>
+                      <w:sz w:val="32"/>
+                      <w:szCs w:val="32"/>
+                    </w:rPr>
+                  </m:ctrlPr>
+                </m:sSubPr>
+                <m:e>
+                  <m:r>
+                    <w:rPr>
+                      <w:rFonts w:ascii="Cambria Math" w:eastAsiaTheme="minorEastAsia" w:hAnsi="Cambria Math"/>
+                      <w:sz w:val="32"/>
+                      <w:szCs w:val="32"/>
+                    </w:rPr>
+                    <m:t>C</m:t>
+                  </m:r>
+                </m:e>
+                <m:sub>
+                  <m:r>
+                    <w:rPr>
+                      <w:rFonts w:ascii="Cambria Math" w:eastAsiaTheme="minorEastAsia" w:hAnsi="Cambria Math"/>
+                      <w:sz w:val="32"/>
+                      <w:szCs w:val="32"/>
+                    </w:rPr>
+                    <m:t>0</m:t>
+                  </m:r>
+                </m:sub>
+              </m:sSub>
+              <m:r>
+                <w:rPr>
+                  <w:rFonts w:ascii="Cambria Math" w:eastAsiaTheme="minorEastAsia" w:hAnsi="Cambria Math"/>
+                  <w:sz w:val="32"/>
+                  <w:szCs w:val="32"/>
+                </w:rPr>
+                <m:t>, K</m:t>
+              </m:r>
+            </m:e>
+          </m:d>
+        </m:oMath>
+      </m:oMathPara>
+    </w:p>
+    <w:p>
+      <w:pPr>
+        <w:pStyle w:val="HTMLPreformatted"/>
+        <w:ind w:left="720"/>
+        <w:rPr>
+          <w:rFonts w:eastAsiaTheme="minorEastAsia"/>
+          <w:noProof/>
+          <w:sz w:val="32"/>
+          <w:szCs w:val="32"/>
+        </w:rPr>
+      </w:pPr>
+      <m:oMathPara>
+        <m:oMath>
+          <m:sSub>
+            <m:sSubPr>
+              <m:ctrlPr>
+                <w:rPr>
+                  <w:rFonts w:ascii="Cambria Math" w:eastAsiaTheme="minorEastAsia" w:hAnsi="Cambria Math"/>
+                  <w:i/>
+                  <w:sz w:val="32"/>
+                  <w:szCs w:val="32"/>
+                </w:rPr>
+              </m:ctrlPr>
+            </m:sSubPr>
+            <m:e>
+              <m:r>
+                <w:rPr>
+                  <w:rFonts w:ascii="Cambria Math" w:eastAsiaTheme="minorEastAsia" w:hAnsi="Cambria Math"/>
+                  <w:sz w:val="32"/>
+                  <w:szCs w:val="32"/>
+                </w:rPr>
+                <m:t>P</m:t>
+              </m:r>
+            </m:e>
+            <m:sub>
+              <m:r>
+                <w:rPr>
+                  <w:rFonts w:ascii="Cambria Math" w:eastAsiaTheme="minorEastAsia" w:hAnsi="Cambria Math"/>
+                  <w:sz w:val="32"/>
+                  <w:szCs w:val="32"/>
+                </w:rPr>
+                <m:t>i</m:t>
+              </m:r>
+            </m:sub>
+          </m:sSub>
+          <m:r>
+            <w:rPr>
+              <w:rFonts w:ascii="Cambria Math" w:eastAsiaTheme="minorEastAsia" w:hAnsi="Cambria Math"/>
+              <w:sz w:val="32"/>
+              <w:szCs w:val="32"/>
+            </w:rPr>
+            <m:t xml:space="preserve"> = D(</m:t>
+          </m:r>
+          <m:sSub>
+            <m:sSubPr>
+              <m:ctrlPr>
+                <w:rPr>
+                  <w:rFonts w:ascii="Cambria Math" w:eastAsiaTheme="minorEastAsia" w:hAnsi="Cambria Math"/>
+                  <w:i/>
+                  <w:sz w:val="32"/>
+                  <w:szCs w:val="32"/>
+                </w:rPr>
+              </m:ctrlPr>
+            </m:sSubPr>
+            <m:e>
+              <m:r>
+                <w:rPr>
+                  <w:rFonts w:ascii="Cambria Math" w:eastAsiaTheme="minorEastAsia" w:hAnsi="Cambria Math"/>
+                  <w:sz w:val="32"/>
+                  <w:szCs w:val="32"/>
+                </w:rPr>
+                <m:t>C</m:t>
+              </m:r>
+            </m:e>
+            <m:sub>
+              <m:r>
+                <w:rPr>
+                  <w:rFonts w:ascii="Cambria Math" w:eastAsiaTheme="minorEastAsia" w:hAnsi="Cambria Math"/>
+                  <w:sz w:val="32"/>
+                  <w:szCs w:val="32"/>
+                </w:rPr>
+                <m:t>i</m:t>
+              </m:r>
+            </m:sub>
+          </m:sSub>
+          <m:r>
+            <w:rPr>
+              <w:rFonts w:ascii="Cambria Math" w:eastAsiaTheme="minorEastAsia" w:hAnsi="Cambria Math"/>
+              <w:sz w:val="32"/>
+              <w:szCs w:val="32"/>
+            </w:rPr>
+            <m:t>⊕</m:t>
+          </m:r>
+          <m:sSub>
+            <m:sSubPr>
+              <m:ctrlPr>
+                <w:rPr>
+                  <w:rFonts w:ascii="Cambria Math" w:eastAsiaTheme="minorEastAsia" w:hAnsi="Cambria Math"/>
+                  <w:i/>
+                  <w:sz w:val="32"/>
+                  <w:szCs w:val="32"/>
+                </w:rPr>
+              </m:ctrlPr>
+            </m:sSubPr>
+            <m:e>
+              <m:r>
+                <w:rPr>
+                  <w:rFonts w:ascii="Cambria Math" w:eastAsiaTheme="minorEastAsia" w:hAnsi="Cambria Math"/>
+                  <w:sz w:val="32"/>
+                  <w:szCs w:val="32"/>
+                </w:rPr>
+                <m:t>C</m:t>
+              </m:r>
+            </m:e>
+            <m:sub>
+              <m:r>
+                <w:rPr>
+                  <w:rFonts w:ascii="Cambria Math" w:eastAsiaTheme="minorEastAsia" w:hAnsi="Cambria Math"/>
+                  <w:sz w:val="32"/>
+                  <w:szCs w:val="32"/>
+                </w:rPr>
+                <m:t>i-1</m:t>
+              </m:r>
+            </m:sub>
+          </m:sSub>
+          <m:r>
+            <w:rPr>
+              <w:rFonts w:ascii="Cambria Math" w:eastAsiaTheme="minorEastAsia" w:hAnsi="Cambria Math"/>
+              <w:sz w:val="32"/>
+              <w:szCs w:val="32"/>
+            </w:rPr>
+            <m:t>, K)</m:t>
+          </m:r>
+        </m:oMath>
+      </m:oMathPara>
+    </w:p>
+    <w:p>
+      <w:pPr>
+        <w:pStyle w:val="HTMLPreformatted"/>
+        <w:numPr>
+          <w:ilvl w:val="0"/>
+          <w:numId w:val="6"/>
+        </w:numPr>
+        <w:rPr>
+          <w:rFonts w:eastAsiaTheme="minorEastAsia"/>
+          <w:noProof/>
+          <w:lang w:val="ru-RU"/>
+        </w:rPr>
+      </w:pPr>
+      <w:r>
+        <w:rPr>
+          <w:rFonts w:eastAsiaTheme="minorEastAsia" w:hint="eastAsia"/>
+          <w:noProof/>
+          <w:lang w:val="ru-RU"/>
+        </w:rPr>
+        <w:t>P</w:t>
+      </w:r>
+      <w:r>
+        <w:rPr>
+          <w:rFonts w:eastAsiaTheme="minorEastAsia"/>
+          <w:noProof/>
+          <w:lang w:val="ru-RU"/>
+        </w:rPr>
+        <w:t>arallel decryption</w:t>
+      </w:r>
+    </w:p>
+    <w:p>
+      <w:pPr>
+        <w:pStyle w:val="HTMLPreformatted"/>
+        <w:numPr>
+          <w:ilvl w:val="0"/>
+          <w:numId w:val="6"/>
+        </w:numPr>
+        <w:rPr>
+          <w:rFonts w:eastAsiaTheme="minorEastAsia"/>
+          <w:noProof/>
+        </w:rPr>
+      </w:pPr>
+      <w:r>
+        <w:rPr>
+          <w:rFonts w:eastAsiaTheme="minorEastAsia"/>
+          <w:noProof/>
+        </w:rPr>
+        <w:t>Semi parallel encryption (compute E(Pi, K) separately) and then XOR them in chain.</w:t>
+      </w:r>
+    </w:p>
+    <w:p>
+      <w:pPr>
+        <w:pStyle w:val="HTMLPreformatted"/>
+        <w:numPr>
+          <w:ilvl w:val="0"/>
+          <w:numId w:val="6"/>
+        </w:numPr>
+        <w:rPr>
+          <w:rFonts w:eastAsiaTheme="minorEastAsia"/>
+          <w:noProof/>
+        </w:rPr>
+      </w:pPr>
+      <w:r>
+        <w:rPr>
+          <w:rFonts w:eastAsiaTheme="minorEastAsia"/>
+          <w:noProof/>
+        </w:rPr>
+        <w:t>Looks very similar to CFB</w:t>
+      </w:r>
+    </w:p>
+    <w:p>
+      <w:pPr>
+        <w:pStyle w:val="HTMLPreformatted"/>
+        <w:numPr>
+          <w:ilvl w:val="0"/>
+          <w:numId w:val="6"/>
+        </w:numPr>
+        <w:rPr>
+          <w:rFonts w:eastAsiaTheme="minorEastAsia"/>
+          <w:noProof/>
+        </w:rPr>
+      </w:pPr>
+      <w:r>
+        <w:rPr>
+          <w:rFonts w:eastAsiaTheme="minorEastAsia"/>
+          <w:noProof/>
+        </w:rPr>
+        <w:t>Self-synchronizing</w:t>
+      </w:r>
+    </w:p>
+    <w:p>
+      <w:pPr>
+        <w:pStyle w:val="HTMLPreformatted"/>
+        <w:numPr>
+          <w:ilvl w:val="0"/>
+          <w:numId w:val="6"/>
+        </w:numPr>
+        <w:rPr>
+          <w:rFonts w:eastAsiaTheme="minorEastAsia"/>
+          <w:noProof/>
+        </w:rPr>
+      </w:pPr>
+      <w:r>
+        <w:rPr>
+          <w:rFonts w:eastAsiaTheme="minorEastAsia"/>
+          <w:b/>
+          <w:bCs/>
+          <w:noProof/>
+        </w:rPr>
+        <w:t>No advantages over CBC in terms of security</w:t>
+      </w:r>
+    </w:p>
+    <w:p>
+      <w:pPr>
+        <w:pStyle w:val="HTMLPreformatted"/>
+        <w:numPr>
+          <w:ilvl w:val="0"/>
+          <w:numId w:val="3"/>
+        </w:numPr>
+        <w:rPr>
+          <w:rFonts w:eastAsiaTheme="minorEastAsia"/>
+          <w:noProof/>
+        </w:rPr>
+      </w:pPr>
+      <w:r>
+        <w:rPr>
+          <w:rFonts w:eastAsiaTheme="minorEastAsia"/>
+          <w:noProof/>
+        </w:rPr>
+        <w:t>Task 10. Consider two ciphers, Cipher A and Cipher B, and suppose that Cipher A has a 64-bit key, while Cipher B has a 128-bit key. Alice prefers Cipher A, while Bob wants the additional security provided by a 128-bit key, so he insists on Cipher B. As a compromise, Alice proposes that they use Cipher A, but they encrypt each message twice, using two independent 64-bit keys. Assuming that no shortcut attack is available for either cipher, is Alice's approach sound?</w:t>
+      </w:r>
+    </w:p>
+    <w:p>
+      <w:pPr>
+        <w:pStyle w:val="HTMLPreformatted"/>
+        <w:ind w:left="720"/>
+        <w:rPr>
+          <w:rFonts w:eastAsiaTheme="minorEastAsia"/>
+          <w:noProof/>
+        </w:rPr>
+      </w:pPr>
+    </w:p>
+    <w:p>
+      <w:pPr>
+        <w:pStyle w:val="HTMLPreformatted"/>
+        <w:ind w:left="720"/>
+        <w:rPr>
+          <w:rFonts w:eastAsiaTheme="minorEastAsia"/>
+          <w:noProof/>
+        </w:rPr>
+      </w:pPr>
+      <w:r>
+        <w:rPr>
+          <w:rFonts w:eastAsiaTheme="minorEastAsia"/>
+          <w:noProof/>
+        </w:rPr>
+        <w:t>It depends on the use case. If they will be communicating lots of data over the secured channel using the same</w:t>
+      </w:r>
+      <w:r>
+        <w:rPr>
+          <w:rFonts w:eastAsiaTheme="minorEastAsia"/>
+          <w:noProof/>
+        </w:rPr>
+        <w:t xml:space="preserve"> set of keys with </w:t>
+      </w:r>
+      <w:r>
+        <w:rPr>
+          <w:rFonts w:eastAsiaTheme="minorEastAsia"/>
+          <w:b/>
+          <w:bCs/>
+          <w:noProof/>
+        </w:rPr>
+        <w:t>reduced block size</w:t>
+      </w:r>
+      <w:r>
+        <w:rPr>
+          <w:rFonts w:eastAsiaTheme="minorEastAsia"/>
+          <w:b/>
+          <w:bCs/>
+          <w:noProof/>
+        </w:rPr>
+        <w:t xml:space="preserve"> of 64 bits</w:t>
+      </w:r>
+      <w:r>
+        <w:rPr>
+          <w:rFonts w:eastAsiaTheme="minorEastAsia"/>
+          <w:noProof/>
+        </w:rPr>
+        <w:t>, Cipher A will be exposed to Sweet32 attack since the block size of the message is reduced</w:t>
+      </w:r>
+      <w:r>
+        <w:rPr>
+          <w:rFonts w:eastAsiaTheme="minorEastAsia"/>
+          <w:noProof/>
+        </w:rPr>
+        <w:t xml:space="preserve"> and birthday paradox would happen sooner.</w:t>
+      </w:r>
     </w:p>
     <w:sectPr>
       <w:pgSz w:w="12240" w:h="15840"/>
@@ -5019,6 +10205,587 @@
     </w:p>
   </w:footnote>
 </w:footnotes>
+</file>
+
+<file path=word/numbering.xml><?xml version="1.0" encoding="utf-8"?>
+<w:numbering xmlns:wpc="http://schemas.microsoft.com/office/word/2010/wordprocessingCanvas" xmlns:cx="http://schemas.microsoft.com/office/drawing/2014/chartex" xmlns:cx1="http://schemas.microsoft.com/office/drawing/2015/9/8/chartex" xmlns:cx2="http://schemas.microsoft.com/office/drawing/2015/10/21/chartex" xmlns:cx3="http://schemas.microsoft.com/office/drawing/2016/5/9/chartex" xmlns:cx4="http://schemas.microsoft.com/office/drawing/2016/5/10/chartex" xmlns:cx5="http://schemas.microsoft.com/office/drawing/2016/5/11/chartex" xmlns:cx6="http://schemas.microsoft.com/office/drawing/2016/5/12/chartex" xmlns:cx7="http://schemas.microsoft.com/office/drawing/2016/5/13/chartex" xmlns:cx8="http://schemas.microsoft.com/office/drawing/2016/5/14/chartex" xmlns:mc="http://schemas.openxmlformats.org/markup-compatibility/2006" xmlns:aink="http://schemas.microsoft.com/office/drawing/2016/ink" xmlns:am3d="http://schemas.microsoft.com/office/drawing/2017/model3d" xmlns:o="urn:schemas-microsoft-com:office:office" xmlns:r="http://schemas.openxmlformats.org/officeDocument/2006/relationships" xmlns:m="http://schemas.openxmlformats.org/officeDocument/2006/math" xmlns:v="urn:schemas-microsoft-com:vml" xmlns:wp14="http://schemas.microsoft.com/office/word/2010/wordprocessingDrawing" xmlns:wp="http://schemas.openxmlformats.org/drawingml/2006/wordprocessingDrawing" xmlns:w10="urn:schemas-microsoft-com:office:word" xmlns:w="http://schemas.openxmlformats.org/wordprocessingml/2006/main" xmlns:w14="http://schemas.microsoft.com/office/word/2010/wordml" xmlns:w15="http://schemas.microsoft.com/office/word/2012/wordml" xmlns:w16cid="http://schemas.microsoft.com/office/word/2016/wordml/cid" xmlns:w16se="http://schemas.microsoft.com/office/word/2015/wordml/symex" xmlns:wpg="http://schemas.microsoft.com/office/word/2010/wordprocessingGroup" xmlns:wpi="http://schemas.microsoft.com/office/word/2010/wordprocessingInk" xmlns:wne="http://schemas.microsoft.com/office/word/2006/wordml" xmlns:wps="http://schemas.microsoft.com/office/word/2010/wordprocessingShape" mc:Ignorable="w14 w15 w16se w16cid wp14">
+  <w:abstractNum w:abstractNumId="0" w15:restartNumberingAfterBreak="0">
+    <w:nsid w:val="054D7AC1"/>
+    <w:multiLevelType w:val="hybridMultilevel"/>
+    <w:tmpl w:val="0D0A7BDE"/>
+    <w:lvl w:ilvl="0" w:tplc="0409000F">
+      <w:start w:val="1"/>
+      <w:numFmt w:val="decimal"/>
+      <w:lvlText w:val="%1."/>
+      <w:lvlJc w:val="left"/>
+      <w:pPr>
+        <w:ind w:left="720" w:hanging="360"/>
+      </w:pPr>
+      <w:rPr>
+        <w:rFonts w:hint="default"/>
+      </w:rPr>
+    </w:lvl>
+    <w:lvl w:ilvl="1" w:tplc="04090019" w:tentative="1">
+      <w:start w:val="1"/>
+      <w:numFmt w:val="lowerLetter"/>
+      <w:lvlText w:val="%2."/>
+      <w:lvlJc w:val="left"/>
+      <w:pPr>
+        <w:ind w:left="1440" w:hanging="360"/>
+      </w:pPr>
+    </w:lvl>
+    <w:lvl w:ilvl="2" w:tplc="0409001B" w:tentative="1">
+      <w:start w:val="1"/>
+      <w:numFmt w:val="lowerRoman"/>
+      <w:lvlText w:val="%3."/>
+      <w:lvlJc w:val="right"/>
+      <w:pPr>
+        <w:ind w:left="2160" w:hanging="180"/>
+      </w:pPr>
+    </w:lvl>
+    <w:lvl w:ilvl="3" w:tplc="0409000F" w:tentative="1">
+      <w:start w:val="1"/>
+      <w:numFmt w:val="decimal"/>
+      <w:lvlText w:val="%4."/>
+      <w:lvlJc w:val="left"/>
+      <w:pPr>
+        <w:ind w:left="2880" w:hanging="360"/>
+      </w:pPr>
+    </w:lvl>
+    <w:lvl w:ilvl="4" w:tplc="04090019" w:tentative="1">
+      <w:start w:val="1"/>
+      <w:numFmt w:val="lowerLetter"/>
+      <w:lvlText w:val="%5."/>
+      <w:lvlJc w:val="left"/>
+      <w:pPr>
+        <w:ind w:left="3600" w:hanging="360"/>
+      </w:pPr>
+    </w:lvl>
+    <w:lvl w:ilvl="5" w:tplc="0409001B" w:tentative="1">
+      <w:start w:val="1"/>
+      <w:numFmt w:val="lowerRoman"/>
+      <w:lvlText w:val="%6."/>
+      <w:lvlJc w:val="right"/>
+      <w:pPr>
+        <w:ind w:left="4320" w:hanging="180"/>
+      </w:pPr>
+    </w:lvl>
+    <w:lvl w:ilvl="6" w:tplc="0409000F" w:tentative="1">
+      <w:start w:val="1"/>
+      <w:numFmt w:val="decimal"/>
+      <w:lvlText w:val="%7."/>
+      <w:lvlJc w:val="left"/>
+      <w:pPr>
+        <w:ind w:left="5040" w:hanging="360"/>
+      </w:pPr>
+    </w:lvl>
+    <w:lvl w:ilvl="7" w:tplc="04090019" w:tentative="1">
+      <w:start w:val="1"/>
+      <w:numFmt w:val="lowerLetter"/>
+      <w:lvlText w:val="%8."/>
+      <w:lvlJc w:val="left"/>
+      <w:pPr>
+        <w:ind w:left="5760" w:hanging="360"/>
+      </w:pPr>
+    </w:lvl>
+    <w:lvl w:ilvl="8" w:tplc="0409001B" w:tentative="1">
+      <w:start w:val="1"/>
+      <w:numFmt w:val="lowerRoman"/>
+      <w:lvlText w:val="%9."/>
+      <w:lvlJc w:val="right"/>
+      <w:pPr>
+        <w:ind w:left="6480" w:hanging="180"/>
+      </w:pPr>
+    </w:lvl>
+  </w:abstractNum>
+  <w:abstractNum w:abstractNumId="1" w15:restartNumberingAfterBreak="0">
+    <w:nsid w:val="100C4115"/>
+    <w:multiLevelType w:val="hybridMultilevel"/>
+    <w:tmpl w:val="1A5A46A0"/>
+    <w:lvl w:ilvl="0" w:tplc="F57C4C06">
+      <w:start w:val="1"/>
+      <w:numFmt w:val="upperLetter"/>
+      <w:lvlText w:val="%1-"/>
+      <w:lvlJc w:val="left"/>
+      <w:pPr>
+        <w:ind w:left="720" w:hanging="360"/>
+      </w:pPr>
+      <w:rPr>
+        <w:rFonts w:hint="default"/>
+      </w:rPr>
+    </w:lvl>
+    <w:lvl w:ilvl="1" w:tplc="04090019" w:tentative="1">
+      <w:start w:val="1"/>
+      <w:numFmt w:val="lowerLetter"/>
+      <w:lvlText w:val="%2."/>
+      <w:lvlJc w:val="left"/>
+      <w:pPr>
+        <w:ind w:left="1440" w:hanging="360"/>
+      </w:pPr>
+    </w:lvl>
+    <w:lvl w:ilvl="2" w:tplc="0409001B" w:tentative="1">
+      <w:start w:val="1"/>
+      <w:numFmt w:val="lowerRoman"/>
+      <w:lvlText w:val="%3."/>
+      <w:lvlJc w:val="right"/>
+      <w:pPr>
+        <w:ind w:left="2160" w:hanging="180"/>
+      </w:pPr>
+    </w:lvl>
+    <w:lvl w:ilvl="3" w:tplc="0409000F" w:tentative="1">
+      <w:start w:val="1"/>
+      <w:numFmt w:val="decimal"/>
+      <w:lvlText w:val="%4."/>
+      <w:lvlJc w:val="left"/>
+      <w:pPr>
+        <w:ind w:left="2880" w:hanging="360"/>
+      </w:pPr>
+    </w:lvl>
+    <w:lvl w:ilvl="4" w:tplc="04090019" w:tentative="1">
+      <w:start w:val="1"/>
+      <w:numFmt w:val="lowerLetter"/>
+      <w:lvlText w:val="%5."/>
+      <w:lvlJc w:val="left"/>
+      <w:pPr>
+        <w:ind w:left="3600" w:hanging="360"/>
+      </w:pPr>
+    </w:lvl>
+    <w:lvl w:ilvl="5" w:tplc="0409001B" w:tentative="1">
+      <w:start w:val="1"/>
+      <w:numFmt w:val="lowerRoman"/>
+      <w:lvlText w:val="%6."/>
+      <w:lvlJc w:val="right"/>
+      <w:pPr>
+        <w:ind w:left="4320" w:hanging="180"/>
+      </w:pPr>
+    </w:lvl>
+    <w:lvl w:ilvl="6" w:tplc="0409000F" w:tentative="1">
+      <w:start w:val="1"/>
+      <w:numFmt w:val="decimal"/>
+      <w:lvlText w:val="%7."/>
+      <w:lvlJc w:val="left"/>
+      <w:pPr>
+        <w:ind w:left="5040" w:hanging="360"/>
+      </w:pPr>
+    </w:lvl>
+    <w:lvl w:ilvl="7" w:tplc="04090019" w:tentative="1">
+      <w:start w:val="1"/>
+      <w:numFmt w:val="lowerLetter"/>
+      <w:lvlText w:val="%8."/>
+      <w:lvlJc w:val="left"/>
+      <w:pPr>
+        <w:ind w:left="5760" w:hanging="360"/>
+      </w:pPr>
+    </w:lvl>
+    <w:lvl w:ilvl="8" w:tplc="0409001B" w:tentative="1">
+      <w:start w:val="1"/>
+      <w:numFmt w:val="lowerRoman"/>
+      <w:lvlText w:val="%9."/>
+      <w:lvlJc w:val="right"/>
+      <w:pPr>
+        <w:ind w:left="6480" w:hanging="180"/>
+      </w:pPr>
+    </w:lvl>
+  </w:abstractNum>
+  <w:abstractNum w:abstractNumId="2" w15:restartNumberingAfterBreak="0">
+    <w:nsid w:val="24754605"/>
+    <w:multiLevelType w:val="hybridMultilevel"/>
+    <w:tmpl w:val="B9267208"/>
+    <w:lvl w:ilvl="0" w:tplc="6C16FC7C">
+      <w:start w:val="1"/>
+      <w:numFmt w:val="decimal"/>
+      <w:lvlText w:val="%1)"/>
+      <w:lvlJc w:val="left"/>
+      <w:pPr>
+        <w:ind w:left="1080" w:hanging="360"/>
+      </w:pPr>
+      <w:rPr>
+        <w:rFonts w:hint="default"/>
+      </w:rPr>
+    </w:lvl>
+    <w:lvl w:ilvl="1" w:tplc="04090019" w:tentative="1">
+      <w:start w:val="1"/>
+      <w:numFmt w:val="lowerLetter"/>
+      <w:lvlText w:val="%2."/>
+      <w:lvlJc w:val="left"/>
+      <w:pPr>
+        <w:ind w:left="1800" w:hanging="360"/>
+      </w:pPr>
+    </w:lvl>
+    <w:lvl w:ilvl="2" w:tplc="0409001B" w:tentative="1">
+      <w:start w:val="1"/>
+      <w:numFmt w:val="lowerRoman"/>
+      <w:lvlText w:val="%3."/>
+      <w:lvlJc w:val="right"/>
+      <w:pPr>
+        <w:ind w:left="2520" w:hanging="180"/>
+      </w:pPr>
+    </w:lvl>
+    <w:lvl w:ilvl="3" w:tplc="0409000F" w:tentative="1">
+      <w:start w:val="1"/>
+      <w:numFmt w:val="decimal"/>
+      <w:lvlText w:val="%4."/>
+      <w:lvlJc w:val="left"/>
+      <w:pPr>
+        <w:ind w:left="3240" w:hanging="360"/>
+      </w:pPr>
+    </w:lvl>
+    <w:lvl w:ilvl="4" w:tplc="04090019" w:tentative="1">
+      <w:start w:val="1"/>
+      <w:numFmt w:val="lowerLetter"/>
+      <w:lvlText w:val="%5."/>
+      <w:lvlJc w:val="left"/>
+      <w:pPr>
+        <w:ind w:left="3960" w:hanging="360"/>
+      </w:pPr>
+    </w:lvl>
+    <w:lvl w:ilvl="5" w:tplc="0409001B" w:tentative="1">
+      <w:start w:val="1"/>
+      <w:numFmt w:val="lowerRoman"/>
+      <w:lvlText w:val="%6."/>
+      <w:lvlJc w:val="right"/>
+      <w:pPr>
+        <w:ind w:left="4680" w:hanging="180"/>
+      </w:pPr>
+    </w:lvl>
+    <w:lvl w:ilvl="6" w:tplc="0409000F" w:tentative="1">
+      <w:start w:val="1"/>
+      <w:numFmt w:val="decimal"/>
+      <w:lvlText w:val="%7."/>
+      <w:lvlJc w:val="left"/>
+      <w:pPr>
+        <w:ind w:left="5400" w:hanging="360"/>
+      </w:pPr>
+    </w:lvl>
+    <w:lvl w:ilvl="7" w:tplc="04090019" w:tentative="1">
+      <w:start w:val="1"/>
+      <w:numFmt w:val="lowerLetter"/>
+      <w:lvlText w:val="%8."/>
+      <w:lvlJc w:val="left"/>
+      <w:pPr>
+        <w:ind w:left="6120" w:hanging="360"/>
+      </w:pPr>
+    </w:lvl>
+    <w:lvl w:ilvl="8" w:tplc="0409001B" w:tentative="1">
+      <w:start w:val="1"/>
+      <w:numFmt w:val="lowerRoman"/>
+      <w:lvlText w:val="%9."/>
+      <w:lvlJc w:val="right"/>
+      <w:pPr>
+        <w:ind w:left="6840" w:hanging="180"/>
+      </w:pPr>
+    </w:lvl>
+  </w:abstractNum>
+  <w:abstractNum w:abstractNumId="3" w15:restartNumberingAfterBreak="0">
+    <w:nsid w:val="3A8C5B90"/>
+    <w:multiLevelType w:val="hybridMultilevel"/>
+    <w:tmpl w:val="559A51E4"/>
+    <w:lvl w:ilvl="0" w:tplc="0409000F">
+      <w:start w:val="1"/>
+      <w:numFmt w:val="decimal"/>
+      <w:lvlText w:val="%1."/>
+      <w:lvlJc w:val="left"/>
+      <w:pPr>
+        <w:ind w:left="720" w:hanging="360"/>
+      </w:pPr>
+      <w:rPr>
+        <w:rFonts w:hint="default"/>
+      </w:rPr>
+    </w:lvl>
+    <w:lvl w:ilvl="1" w:tplc="04090019" w:tentative="1">
+      <w:start w:val="1"/>
+      <w:numFmt w:val="lowerLetter"/>
+      <w:lvlText w:val="%2."/>
+      <w:lvlJc w:val="left"/>
+      <w:pPr>
+        <w:ind w:left="1440" w:hanging="360"/>
+      </w:pPr>
+    </w:lvl>
+    <w:lvl w:ilvl="2" w:tplc="0409001B" w:tentative="1">
+      <w:start w:val="1"/>
+      <w:numFmt w:val="lowerRoman"/>
+      <w:lvlText w:val="%3."/>
+      <w:lvlJc w:val="right"/>
+      <w:pPr>
+        <w:ind w:left="2160" w:hanging="180"/>
+      </w:pPr>
+    </w:lvl>
+    <w:lvl w:ilvl="3" w:tplc="0409000F" w:tentative="1">
+      <w:start w:val="1"/>
+      <w:numFmt w:val="decimal"/>
+      <w:lvlText w:val="%4."/>
+      <w:lvlJc w:val="left"/>
+      <w:pPr>
+        <w:ind w:left="2880" w:hanging="360"/>
+      </w:pPr>
+    </w:lvl>
+    <w:lvl w:ilvl="4" w:tplc="04090019" w:tentative="1">
+      <w:start w:val="1"/>
+      <w:numFmt w:val="lowerLetter"/>
+      <w:lvlText w:val="%5."/>
+      <w:lvlJc w:val="left"/>
+      <w:pPr>
+        <w:ind w:left="3600" w:hanging="360"/>
+      </w:pPr>
+    </w:lvl>
+    <w:lvl w:ilvl="5" w:tplc="0409001B" w:tentative="1">
+      <w:start w:val="1"/>
+      <w:numFmt w:val="lowerRoman"/>
+      <w:lvlText w:val="%6."/>
+      <w:lvlJc w:val="right"/>
+      <w:pPr>
+        <w:ind w:left="4320" w:hanging="180"/>
+      </w:pPr>
+    </w:lvl>
+    <w:lvl w:ilvl="6" w:tplc="0409000F" w:tentative="1">
+      <w:start w:val="1"/>
+      <w:numFmt w:val="decimal"/>
+      <w:lvlText w:val="%7."/>
+      <w:lvlJc w:val="left"/>
+      <w:pPr>
+        <w:ind w:left="5040" w:hanging="360"/>
+      </w:pPr>
+    </w:lvl>
+    <w:lvl w:ilvl="7" w:tplc="04090019" w:tentative="1">
+      <w:start w:val="1"/>
+      <w:numFmt w:val="lowerLetter"/>
+      <w:lvlText w:val="%8."/>
+      <w:lvlJc w:val="left"/>
+      <w:pPr>
+        <w:ind w:left="5760" w:hanging="360"/>
+      </w:pPr>
+    </w:lvl>
+    <w:lvl w:ilvl="8" w:tplc="0409001B" w:tentative="1">
+      <w:start w:val="1"/>
+      <w:numFmt w:val="lowerRoman"/>
+      <w:lvlText w:val="%9."/>
+      <w:lvlJc w:val="right"/>
+      <w:pPr>
+        <w:ind w:left="6480" w:hanging="180"/>
+      </w:pPr>
+    </w:lvl>
+  </w:abstractNum>
+  <w:abstractNum w:abstractNumId="4" w15:restartNumberingAfterBreak="0">
+    <w:nsid w:val="4FEC4D31"/>
+    <w:multiLevelType w:val="hybridMultilevel"/>
+    <w:tmpl w:val="C9D46318"/>
+    <w:lvl w:ilvl="0" w:tplc="0409000F">
+      <w:start w:val="1"/>
+      <w:numFmt w:val="decimal"/>
+      <w:lvlText w:val="%1."/>
+      <w:lvlJc w:val="left"/>
+      <w:pPr>
+        <w:ind w:left="720" w:hanging="360"/>
+      </w:pPr>
+      <w:rPr>
+        <w:rFonts w:hint="default"/>
+      </w:rPr>
+    </w:lvl>
+    <w:lvl w:ilvl="1" w:tplc="04090019">
+      <w:start w:val="1"/>
+      <w:numFmt w:val="lowerLetter"/>
+      <w:lvlText w:val="%2."/>
+      <w:lvlJc w:val="left"/>
+      <w:pPr>
+        <w:ind w:left="1440" w:hanging="360"/>
+      </w:pPr>
+    </w:lvl>
+    <w:lvl w:ilvl="2" w:tplc="0409001B" w:tentative="1">
+      <w:start w:val="1"/>
+      <w:numFmt w:val="lowerRoman"/>
+      <w:lvlText w:val="%3."/>
+      <w:lvlJc w:val="right"/>
+      <w:pPr>
+        <w:ind w:left="2160" w:hanging="180"/>
+      </w:pPr>
+    </w:lvl>
+    <w:lvl w:ilvl="3" w:tplc="0409000F" w:tentative="1">
+      <w:start w:val="1"/>
+      <w:numFmt w:val="decimal"/>
+      <w:lvlText w:val="%4."/>
+      <w:lvlJc w:val="left"/>
+      <w:pPr>
+        <w:ind w:left="2880" w:hanging="360"/>
+      </w:pPr>
+    </w:lvl>
+    <w:lvl w:ilvl="4" w:tplc="04090019" w:tentative="1">
+      <w:start w:val="1"/>
+      <w:numFmt w:val="lowerLetter"/>
+      <w:lvlText w:val="%5."/>
+      <w:lvlJc w:val="left"/>
+      <w:pPr>
+        <w:ind w:left="3600" w:hanging="360"/>
+      </w:pPr>
+    </w:lvl>
+    <w:lvl w:ilvl="5" w:tplc="0409001B" w:tentative="1">
+      <w:start w:val="1"/>
+      <w:numFmt w:val="lowerRoman"/>
+      <w:lvlText w:val="%6."/>
+      <w:lvlJc w:val="right"/>
+      <w:pPr>
+        <w:ind w:left="4320" w:hanging="180"/>
+      </w:pPr>
+    </w:lvl>
+    <w:lvl w:ilvl="6" w:tplc="0409000F" w:tentative="1">
+      <w:start w:val="1"/>
+      <w:numFmt w:val="decimal"/>
+      <w:lvlText w:val="%7."/>
+      <w:lvlJc w:val="left"/>
+      <w:pPr>
+        <w:ind w:left="5040" w:hanging="360"/>
+      </w:pPr>
+    </w:lvl>
+    <w:lvl w:ilvl="7" w:tplc="04090019" w:tentative="1">
+      <w:start w:val="1"/>
+      <w:numFmt w:val="lowerLetter"/>
+      <w:lvlText w:val="%8."/>
+      <w:lvlJc w:val="left"/>
+      <w:pPr>
+        <w:ind w:left="5760" w:hanging="360"/>
+      </w:pPr>
+    </w:lvl>
+    <w:lvl w:ilvl="8" w:tplc="0409001B" w:tentative="1">
+      <w:start w:val="1"/>
+      <w:numFmt w:val="lowerRoman"/>
+      <w:lvlText w:val="%9."/>
+      <w:lvlJc w:val="right"/>
+      <w:pPr>
+        <w:ind w:left="6480" w:hanging="180"/>
+      </w:pPr>
+    </w:lvl>
+  </w:abstractNum>
+  <w:abstractNum w:abstractNumId="5" w15:restartNumberingAfterBreak="0">
+    <w:nsid w:val="59BD6B73"/>
+    <w:multiLevelType w:val="hybridMultilevel"/>
+    <w:tmpl w:val="B974201A"/>
+    <w:lvl w:ilvl="0" w:tplc="75DA9F4C">
+      <w:start w:val="2"/>
+      <w:numFmt w:val="bullet"/>
+      <w:lvlText w:val="-"/>
+      <w:lvlJc w:val="left"/>
+      <w:pPr>
+        <w:ind w:left="1080" w:hanging="360"/>
+      </w:pPr>
+      <w:rPr>
+        <w:rFonts w:ascii="Courier New" w:eastAsiaTheme="minorEastAsia" w:hAnsi="Courier New" w:cs="Courier New" w:hint="default"/>
+      </w:rPr>
+    </w:lvl>
+    <w:lvl w:ilvl="1" w:tplc="04090003" w:tentative="1">
+      <w:start w:val="1"/>
+      <w:numFmt w:val="bullet"/>
+      <w:lvlText w:val="o"/>
+      <w:lvlJc w:val="left"/>
+      <w:pPr>
+        <w:ind w:left="1800" w:hanging="360"/>
+      </w:pPr>
+      <w:rPr>
+        <w:rFonts w:ascii="Courier New" w:hAnsi="Courier New" w:cs="Courier New" w:hint="default"/>
+      </w:rPr>
+    </w:lvl>
+    <w:lvl w:ilvl="2" w:tplc="04090005" w:tentative="1">
+      <w:start w:val="1"/>
+      <w:numFmt w:val="bullet"/>
+      <w:lvlText w:val=""/>
+      <w:lvlJc w:val="left"/>
+      <w:pPr>
+        <w:ind w:left="2520" w:hanging="360"/>
+      </w:pPr>
+      <w:rPr>
+        <w:rFonts w:ascii="Wingdings" w:hAnsi="Wingdings" w:hint="default"/>
+      </w:rPr>
+    </w:lvl>
+    <w:lvl w:ilvl="3" w:tplc="04090001" w:tentative="1">
+      <w:start w:val="1"/>
+      <w:numFmt w:val="bullet"/>
+      <w:lvlText w:val=""/>
+      <w:lvlJc w:val="left"/>
+      <w:pPr>
+        <w:ind w:left="3240" w:hanging="360"/>
+      </w:pPr>
+      <w:rPr>
+        <w:rFonts w:ascii="Symbol" w:hAnsi="Symbol" w:hint="default"/>
+      </w:rPr>
+    </w:lvl>
+    <w:lvl w:ilvl="4" w:tplc="04090003" w:tentative="1">
+      <w:start w:val="1"/>
+      <w:numFmt w:val="bullet"/>
+      <w:lvlText w:val="o"/>
+      <w:lvlJc w:val="left"/>
+      <w:pPr>
+        <w:ind w:left="3960" w:hanging="360"/>
+      </w:pPr>
+      <w:rPr>
+        <w:rFonts w:ascii="Courier New" w:hAnsi="Courier New" w:cs="Courier New" w:hint="default"/>
+      </w:rPr>
+    </w:lvl>
+    <w:lvl w:ilvl="5" w:tplc="04090005" w:tentative="1">
+      <w:start w:val="1"/>
+      <w:numFmt w:val="bullet"/>
+      <w:lvlText w:val=""/>
+      <w:lvlJc w:val="left"/>
+      <w:pPr>
+        <w:ind w:left="4680" w:hanging="360"/>
+      </w:pPr>
+      <w:rPr>
+        <w:rFonts w:ascii="Wingdings" w:hAnsi="Wingdings" w:hint="default"/>
+      </w:rPr>
+    </w:lvl>
+    <w:lvl w:ilvl="6" w:tplc="04090001" w:tentative="1">
+      <w:start w:val="1"/>
+      <w:numFmt w:val="bullet"/>
+      <w:lvlText w:val=""/>
+      <w:lvlJc w:val="left"/>
+      <w:pPr>
+        <w:ind w:left="5400" w:hanging="360"/>
+      </w:pPr>
+      <w:rPr>
+        <w:rFonts w:ascii="Symbol" w:hAnsi="Symbol" w:hint="default"/>
+      </w:rPr>
+    </w:lvl>
+    <w:lvl w:ilvl="7" w:tplc="04090003" w:tentative="1">
+      <w:start w:val="1"/>
+      <w:numFmt w:val="bullet"/>
+      <w:lvlText w:val="o"/>
+      <w:lvlJc w:val="left"/>
+      <w:pPr>
+        <w:ind w:left="6120" w:hanging="360"/>
+      </w:pPr>
+      <w:rPr>
+        <w:rFonts w:ascii="Courier New" w:hAnsi="Courier New" w:cs="Courier New" w:hint="default"/>
+      </w:rPr>
+    </w:lvl>
+    <w:lvl w:ilvl="8" w:tplc="04090005" w:tentative="1">
+      <w:start w:val="1"/>
+      <w:numFmt w:val="bullet"/>
+      <w:lvlText w:val=""/>
+      <w:lvlJc w:val="left"/>
+      <w:pPr>
+        <w:ind w:left="6840" w:hanging="360"/>
+      </w:pPr>
+      <w:rPr>
+        <w:rFonts w:ascii="Wingdings" w:hAnsi="Wingdings" w:hint="default"/>
+      </w:rPr>
+    </w:lvl>
+  </w:abstractNum>
+  <w:num w:numId="1">
+    <w:abstractNumId w:val="3"/>
+  </w:num>
+  <w:num w:numId="2">
+    <w:abstractNumId w:val="0"/>
+  </w:num>
+  <w:num w:numId="3">
+    <w:abstractNumId w:val="4"/>
+  </w:num>
+  <w:num w:numId="4">
+    <w:abstractNumId w:val="1"/>
+  </w:num>
+  <w:num w:numId="5">
+    <w:abstractNumId w:val="5"/>
+  </w:num>
+  <w:num w:numId="6">
+    <w:abstractNumId w:val="2"/>
+  </w:num>
+</w:numbering>
 </file>
 
 <file path=word/styles.xml><?xml version="1.0" encoding="utf-8"?>
@@ -5038,7 +10805,7 @@
       </w:pPr>
     </w:pPrDefault>
   </w:docDefaults>
-  <w:latentStyles w:defLockedState="0" w:defUIPriority="99" w:defSemiHidden="0" w:defUnhideWhenUsed="0" w:defQFormat="0" w:count="376">
+  <w:latentStyles w:defLockedState="0" w:defUIPriority="99" w:defSemiHidden="0" w:defUnhideWhenUsed="0" w:defQFormat="0" w:count="377">
     <w:lsdException w:name="Normal" w:uiPriority="0" w:qFormat="1"/>
     <w:lsdException w:name="heading 1" w:uiPriority="9" w:qFormat="1"/>
     <w:lsdException w:name="heading 2" w:semiHidden="1" w:uiPriority="9" w:unhideWhenUsed="1" w:qFormat="1"/>
@@ -5144,6 +10911,7 @@
     <w:lsdException w:name="HTML Sample" w:semiHidden="1" w:unhideWhenUsed="1"/>
     <w:lsdException w:name="HTML Typewriter" w:semiHidden="1" w:unhideWhenUsed="1"/>
     <w:lsdException w:name="HTML Variable" w:semiHidden="1" w:unhideWhenUsed="1"/>
+    <w:lsdException w:name="Normal Table" w:semiHidden="1" w:unhideWhenUsed="1"/>
     <w:lsdException w:name="annotation subject" w:semiHidden="1" w:unhideWhenUsed="1"/>
     <w:lsdException w:name="No List" w:semiHidden="1" w:unhideWhenUsed="1"/>
     <w:lsdException w:name="Outline List 1" w:semiHidden="1" w:unhideWhenUsed="1"/>
@@ -5190,8 +10958,10 @@
     <w:lsdException w:name="Table Subtle 2" w:semiHidden="1" w:unhideWhenUsed="1"/>
     <w:lsdException w:name="Table Web 1" w:semiHidden="1" w:unhideWhenUsed="1"/>
     <w:lsdException w:name="Table Web 2" w:semiHidden="1" w:unhideWhenUsed="1"/>
+    <w:lsdException w:name="Table Web 3" w:semiHidden="1" w:unhideWhenUsed="1"/>
     <w:lsdException w:name="Balloon Text" w:semiHidden="1" w:unhideWhenUsed="1"/>
     <w:lsdException w:name="Table Grid" w:uiPriority="39"/>
+    <w:lsdException w:name="Table Theme" w:semiHidden="1" w:unhideWhenUsed="1"/>
     <w:lsdException w:name="Placeholder Text" w:semiHidden="1"/>
     <w:lsdException w:name="No Spacing" w:uiPriority="1" w:qFormat="1"/>
     <w:lsdException w:name="Light Shading" w:uiPriority="60"/>
@@ -5412,10 +11182,32 @@
     <w:lsdException w:name="Hashtag" w:semiHidden="1" w:unhideWhenUsed="1"/>
     <w:lsdException w:name="Unresolved Mention" w:semiHidden="1" w:unhideWhenUsed="1"/>
     <w:lsdException w:name="Smart Link" w:semiHidden="1" w:unhideWhenUsed="1"/>
+    <w:lsdException w:name="Smart Link Error" w:semiHidden="1" w:unhideWhenUsed="1"/>
   </w:latentStyles>
   <w:style w:type="paragraph" w:default="1" w:styleId="Normal">
     <w:name w:val="Normal"/>
     <w:qFormat/>
+  </w:style>
+  <w:style w:type="paragraph" w:styleId="Heading1">
+    <w:name w:val="heading 1"/>
+    <w:basedOn w:val="Normal"/>
+    <w:next w:val="Normal"/>
+    <w:link w:val="Heading1Char"/>
+    <w:uiPriority w:val="9"/>
+    <w:qFormat/>
+    <w:rsid w:val="001C405B"/>
+    <w:pPr>
+      <w:keepNext/>
+      <w:keepLines/>
+      <w:spacing w:before="240" w:after="0"/>
+      <w:outlineLvl w:val="0"/>
+    </w:pPr>
+    <w:rPr>
+      <w:rFonts w:asciiTheme="majorHAnsi" w:eastAsiaTheme="majorEastAsia" w:hAnsiTheme="majorHAnsi" w:cstheme="majorBidi"/>
+      <w:color w:val="2F5496" w:themeColor="accent1" w:themeShade="BF"/>
+      <w:sz w:val="32"/>
+      <w:szCs w:val="32"/>
+    </w:rPr>
   </w:style>
   <w:style w:type="character" w:default="1" w:styleId="DefaultParagraphFont">
     <w:name w:val="Default Paragraph Font"/>
@@ -5467,7 +11259,6 @@
     <w:basedOn w:val="Normal"/>
     <w:link w:val="HTMLPreformattedChar"/>
     <w:uiPriority w:val="99"/>
-    <w:semiHidden/>
     <w:unhideWhenUsed/>
     <w:rsid w:val="00612875"/>
     <w:pPr>
@@ -5502,12 +11293,50 @@
     <w:basedOn w:val="DefaultParagraphFont"/>
     <w:link w:val="HTMLPreformatted"/>
     <w:uiPriority w:val="99"/>
-    <w:semiHidden/>
     <w:rsid w:val="00612875"/>
     <w:rPr>
       <w:rFonts w:ascii="Courier New" w:eastAsia="Times New Roman" w:hAnsi="Courier New" w:cs="Courier New"/>
       <w:sz w:val="20"/>
       <w:szCs w:val="20"/>
+    </w:rPr>
+  </w:style>
+  <w:style w:type="paragraph" w:styleId="ListParagraph">
+    <w:name w:val="List Paragraph"/>
+    <w:basedOn w:val="Normal"/>
+    <w:uiPriority w:val="34"/>
+    <w:qFormat/>
+    <w:rsid w:val="002343B7"/>
+    <w:pPr>
+      <w:ind w:left="720"/>
+      <w:contextualSpacing/>
+    </w:pPr>
+  </w:style>
+  <w:style w:type="character" w:customStyle="1" w:styleId="highlight">
+    <w:name w:val="highlight"/>
+    <w:basedOn w:val="DefaultParagraphFont"/>
+    <w:rsid w:val="00C335EC"/>
+  </w:style>
+  <w:style w:type="character" w:styleId="PlaceholderText">
+    <w:name w:val="Placeholder Text"/>
+    <w:basedOn w:val="DefaultParagraphFont"/>
+    <w:uiPriority w:val="99"/>
+    <w:semiHidden/>
+    <w:rsid w:val="00F135BC"/>
+    <w:rPr>
+      <w:color w:val="808080"/>
+    </w:rPr>
+  </w:style>
+  <w:style w:type="character" w:customStyle="1" w:styleId="Heading1Char">
+    <w:name w:val="Heading 1 Char"/>
+    <w:basedOn w:val="DefaultParagraphFont"/>
+    <w:link w:val="Heading1"/>
+    <w:uiPriority w:val="9"/>
+    <w:rsid w:val="001C405B"/>
+    <w:rPr>
+      <w:rFonts w:asciiTheme="majorHAnsi" w:eastAsiaTheme="majorEastAsia" w:hAnsiTheme="majorHAnsi" w:cstheme="majorBidi"/>
+      <w:color w:val="2F5496" w:themeColor="accent1" w:themeShade="BF"/>
+      <w:sz w:val="32"/>
+      <w:szCs w:val="32"/>
     </w:rPr>
   </w:style>
 </w:styles>
